--- a/Portafolio de Evidencias.docx
+++ b/Portafolio de Evidencias.docx
@@ -35,6 +35,9 @@
       </w:r>
     </w:p>
     <w:p>
+      <w:pPr>
+        <w:pStyle w:val="Ttulo1"/>
+      </w:pPr>
       <w:r>
         <w:lastRenderedPageBreak/>
         <w:t>Semana 1 – Lista de Software</w:t>
@@ -233,11 +236,17 @@
       </w:pPr>
       <w:r>
         <w:lastRenderedPageBreak/>
-        <w:t>Sesión 2 Configuraciones:</w:t>
-      </w:r>
-    </w:p>
-    <w:p>
-      <w:r>
+        <w:t>Sesión</w:t>
+      </w:r>
+      <w:r>
+        <w:t xml:space="preserve"> 2 Configuraciones:</w:t>
+      </w:r>
+    </w:p>
+    <w:p>
+      <w:r>
+        <w:rPr>
+          <w:noProof/>
+        </w:rPr>
         <w:drawing>
           <wp:inline distT="0" distB="0" distL="0" distR="0" wp14:anchorId="7E878D64" wp14:editId="75B2156B">
             <wp:extent cx="5612130" cy="4313555"/>
@@ -287,6 +296,9 @@
     </w:p>
     <w:p>
       <w:r>
+        <w:rPr>
+          <w:noProof/>
+        </w:rPr>
         <w:drawing>
           <wp:inline distT="0" distB="0" distL="0" distR="0" wp14:anchorId="76D68DF0" wp14:editId="0DBE96A8">
             <wp:extent cx="4547550" cy="2797582"/>
@@ -1024,6 +1036,9 @@
     </w:p>
     <w:p>
       <w:r>
+        <w:rPr>
+          <w:noProof/>
+        </w:rPr>
         <w:drawing>
           <wp:inline distT="0" distB="0" distL="0" distR="0" wp14:anchorId="434CCBB4" wp14:editId="73ADCEA3">
             <wp:extent cx="5612130" cy="2342515"/>
@@ -1063,6 +1078,9 @@
     </w:p>
     <w:p>
       <w:r>
+        <w:rPr>
+          <w:noProof/>
+        </w:rPr>
         <w:lastRenderedPageBreak/>
         <w:drawing>
           <wp:inline distT="0" distB="0" distL="0" distR="0" wp14:anchorId="06BC6C49" wp14:editId="05D6BC38">
@@ -1103,6 +1121,9 @@
     </w:p>
     <w:p>
       <w:r>
+        <w:rPr>
+          <w:noProof/>
+        </w:rPr>
         <w:drawing>
           <wp:inline distT="0" distB="0" distL="0" distR="0" wp14:anchorId="197F382D" wp14:editId="199183AC">
             <wp:extent cx="5612130" cy="2296795"/>
@@ -1142,6 +1163,9 @@
     </w:p>
     <w:p>
       <w:r>
+        <w:rPr>
+          <w:noProof/>
+        </w:rPr>
         <w:drawing>
           <wp:inline distT="0" distB="0" distL="0" distR="0" wp14:anchorId="79A059EC" wp14:editId="00F6BB32">
             <wp:extent cx="5612130" cy="2685415"/>
@@ -1181,6 +1205,9 @@
     </w:p>
     <w:p>
       <w:r>
+        <w:rPr>
+          <w:noProof/>
+        </w:rPr>
         <w:lastRenderedPageBreak/>
         <w:drawing>
           <wp:inline distT="0" distB="0" distL="0" distR="0" wp14:anchorId="48827233" wp14:editId="595D9049">
@@ -3466,6 +3493,3417 @@
         <w:t xml:space="preserve"> dos variables diferentes)</w:t>
       </w:r>
     </w:p>
+    <w:p/>
+    <w:p/>
+    <w:p>
+      <w:r>
+        <w:br w:type="page"/>
+      </w:r>
+    </w:p>
+    <w:p>
+      <w:pPr>
+        <w:pStyle w:val="Ttulo1"/>
+        <w:rPr>
+          <w:rFonts w:eastAsiaTheme="minorHAnsi"/>
+        </w:rPr>
+      </w:pPr>
+      <w:r>
+        <w:lastRenderedPageBreak/>
+        <w:t xml:space="preserve">Semana 2 </w:t>
+      </w:r>
+      <w:r>
+        <w:rPr>
+          <w:rFonts w:eastAsiaTheme="minorHAnsi"/>
+        </w:rPr>
+        <w:t xml:space="preserve">Operación </w:t>
+      </w:r>
+      <w:proofErr w:type="spellStart"/>
+      <w:r>
+        <w:rPr>
+          <w:rFonts w:eastAsiaTheme="minorHAnsi"/>
+        </w:rPr>
+        <w:t>CRUD</w:t>
+      </w:r>
+      <w:proofErr w:type="spellEnd"/>
+      <w:r>
+        <w:rPr>
+          <w:rFonts w:eastAsiaTheme="minorHAnsi"/>
+        </w:rPr>
+        <w:t xml:space="preserve"> usando PHP y </w:t>
+      </w:r>
+      <w:proofErr w:type="spellStart"/>
+      <w:r>
+        <w:rPr>
+          <w:rFonts w:eastAsiaTheme="minorHAnsi"/>
+        </w:rPr>
+        <w:t>MySQLi</w:t>
+      </w:r>
+      <w:proofErr w:type="spellEnd"/>
+    </w:p>
+    <w:p>
+      <w:pPr>
+        <w:pStyle w:val="Ttulo2"/>
+      </w:pPr>
+      <w:r>
+        <w:t>Paso 1 – Crear una base de datos</w:t>
+      </w:r>
+    </w:p>
+    <w:p>
+      <w:r>
+        <w:t>Abra el navegador, escriba http://localhost/phpmyadmin y cree una base de datos llamada "</w:t>
+      </w:r>
+      <w:proofErr w:type="spellStart"/>
+      <w:r>
+        <w:t>phpcrud</w:t>
+      </w:r>
+      <w:proofErr w:type="spellEnd"/>
+      <w:r>
+        <w:t>". Después de crear la base de datos, ejecute el script SQL o importe el archivo SQL.</w:t>
+      </w:r>
+    </w:p>
+    <w:p>
+      <w:r>
+        <w:t>Estructura de la tabla </w:t>
+      </w:r>
+      <w:proofErr w:type="spellStart"/>
+      <w:r>
+        <w:rPr>
+          <w:b/>
+          <w:bCs/>
+        </w:rPr>
+        <w:t>tblusers</w:t>
+      </w:r>
+      <w:proofErr w:type="spellEnd"/>
+      <w:r>
+        <w:rPr>
+          <w:b/>
+          <w:bCs/>
+        </w:rPr>
+        <w:t> </w:t>
+      </w:r>
+      <w:hyperlink r:id="rId12" w:history="1">
+        <w:r>
+          <w:rPr>
+            <w:rStyle w:val="Hipervnculo"/>
+          </w:rPr>
+          <w:t>de MySQL</w:t>
+        </w:r>
+      </w:hyperlink>
+    </w:p>
+    <w:p>
+      <w:pPr>
+        <w:rPr>
+          <w:lang w:val="en-US"/>
+        </w:rPr>
+      </w:pPr>
+      <w:r>
+        <w:rPr>
+          <w:b/>
+          <w:bCs/>
+          <w:lang w:val="en-US"/>
+        </w:rPr>
+        <w:t>USE</w:t>
+      </w:r>
+      <w:r>
+        <w:rPr>
+          <w:lang w:val="en-US"/>
+        </w:rPr>
+        <w:t xml:space="preserve"> </w:t>
+      </w:r>
+      <w:proofErr w:type="gramStart"/>
+      <w:r>
+        <w:rPr>
+          <w:lang w:val="en-US"/>
+        </w:rPr>
+        <w:t>demo1;</w:t>
+      </w:r>
+      <w:proofErr w:type="gramEnd"/>
+    </w:p>
+    <w:p>
+      <w:pPr>
+        <w:rPr>
+          <w:lang w:val="en-US"/>
+        </w:rPr>
+      </w:pPr>
+    </w:p>
+    <w:p>
+      <w:pPr>
+        <w:rPr>
+          <w:lang w:val="en-US"/>
+        </w:rPr>
+      </w:pPr>
+      <w:r>
+        <w:rPr>
+          <w:b/>
+          <w:bCs/>
+          <w:lang w:val="en-US"/>
+        </w:rPr>
+        <w:t>CREATE</w:t>
+      </w:r>
+      <w:r>
+        <w:rPr>
+          <w:lang w:val="en-US"/>
+        </w:rPr>
+        <w:t xml:space="preserve"> </w:t>
+      </w:r>
+      <w:r>
+        <w:rPr>
+          <w:b/>
+          <w:bCs/>
+          <w:lang w:val="en-US"/>
+        </w:rPr>
+        <w:t>TABLE</w:t>
+      </w:r>
+      <w:r>
+        <w:rPr>
+          <w:lang w:val="en-US"/>
+        </w:rPr>
+        <w:t xml:space="preserve"> </w:t>
+      </w:r>
+      <w:proofErr w:type="spellStart"/>
+      <w:r>
+        <w:rPr>
+          <w:lang w:val="en-US"/>
+        </w:rPr>
+        <w:t>datos</w:t>
+      </w:r>
+      <w:proofErr w:type="spellEnd"/>
+      <w:r>
+        <w:rPr>
+          <w:lang w:val="en-US"/>
+        </w:rPr>
+        <w:t xml:space="preserve"> (</w:t>
+      </w:r>
+    </w:p>
+    <w:p>
+      <w:pPr>
+        <w:rPr>
+          <w:lang w:val="en-US"/>
+        </w:rPr>
+      </w:pPr>
+      <w:r>
+        <w:rPr>
+          <w:lang w:val="en-US"/>
+        </w:rPr>
+        <w:t xml:space="preserve">    </w:t>
+      </w:r>
+      <w:proofErr w:type="gramStart"/>
+      <w:r>
+        <w:rPr>
+          <w:lang w:val="en-US"/>
+        </w:rPr>
+        <w:t>id</w:t>
+      </w:r>
+      <w:proofErr w:type="gramEnd"/>
+      <w:r>
+        <w:rPr>
+          <w:lang w:val="en-US"/>
+        </w:rPr>
+        <w:t xml:space="preserve"> </w:t>
+      </w:r>
+      <w:proofErr w:type="spellStart"/>
+      <w:r>
+        <w:rPr>
+          <w:b/>
+          <w:bCs/>
+          <w:lang w:val="en-US"/>
+        </w:rPr>
+        <w:t>BIGINT</w:t>
+      </w:r>
+      <w:proofErr w:type="spellEnd"/>
+      <w:r>
+        <w:rPr>
+          <w:lang w:val="en-US"/>
+        </w:rPr>
+        <w:t xml:space="preserve"> </w:t>
+      </w:r>
+      <w:proofErr w:type="spellStart"/>
+      <w:r>
+        <w:rPr>
+          <w:b/>
+          <w:bCs/>
+          <w:lang w:val="en-US"/>
+        </w:rPr>
+        <w:t>AUTO_INCREMENT</w:t>
+      </w:r>
+      <w:proofErr w:type="spellEnd"/>
+      <w:r>
+        <w:rPr>
+          <w:lang w:val="en-US"/>
+        </w:rPr>
+        <w:t xml:space="preserve"> </w:t>
+      </w:r>
+      <w:r>
+        <w:rPr>
+          <w:b/>
+          <w:bCs/>
+          <w:lang w:val="en-US"/>
+        </w:rPr>
+        <w:t>PRIMARY</w:t>
+      </w:r>
+      <w:r>
+        <w:rPr>
+          <w:lang w:val="en-US"/>
+        </w:rPr>
+        <w:t xml:space="preserve"> </w:t>
+      </w:r>
+      <w:r>
+        <w:rPr>
+          <w:b/>
+          <w:bCs/>
+          <w:lang w:val="en-US"/>
+        </w:rPr>
+        <w:t>KEY</w:t>
+      </w:r>
+      <w:r>
+        <w:rPr>
+          <w:lang w:val="en-US"/>
+        </w:rPr>
+        <w:t>,</w:t>
+      </w:r>
+    </w:p>
+    <w:p>
+      <w:pPr>
+        <w:rPr>
+          <w:lang w:val="en-US"/>
+        </w:rPr>
+      </w:pPr>
+      <w:r>
+        <w:rPr>
+          <w:lang w:val="en-US"/>
+        </w:rPr>
+        <w:t xml:space="preserve">    </w:t>
+      </w:r>
+      <w:proofErr w:type="spellStart"/>
+      <w:r>
+        <w:rPr>
+          <w:lang w:val="en-US"/>
+        </w:rPr>
+        <w:t>nombre</w:t>
+      </w:r>
+      <w:proofErr w:type="spellEnd"/>
+      <w:r>
+        <w:rPr>
+          <w:lang w:val="en-US"/>
+        </w:rPr>
+        <w:t xml:space="preserve"> </w:t>
+      </w:r>
+      <w:proofErr w:type="gramStart"/>
+      <w:r>
+        <w:rPr>
+          <w:b/>
+          <w:bCs/>
+          <w:lang w:val="en-US"/>
+        </w:rPr>
+        <w:t>VARCHAR</w:t>
+      </w:r>
+      <w:r>
+        <w:rPr>
+          <w:lang w:val="en-US"/>
+        </w:rPr>
+        <w:t>(</w:t>
+      </w:r>
+      <w:proofErr w:type="gramEnd"/>
+      <w:r>
+        <w:rPr>
+          <w:lang w:val="en-US"/>
+        </w:rPr>
+        <w:t>100),</w:t>
+      </w:r>
+    </w:p>
+    <w:p>
+      <w:pPr>
+        <w:rPr>
+          <w:lang w:val="en-US"/>
+        </w:rPr>
+      </w:pPr>
+      <w:r>
+        <w:rPr>
+          <w:lang w:val="en-US"/>
+        </w:rPr>
+        <w:t xml:space="preserve">    </w:t>
+      </w:r>
+      <w:proofErr w:type="spellStart"/>
+      <w:r>
+        <w:rPr>
+          <w:lang w:val="en-US"/>
+        </w:rPr>
+        <w:t>edad</w:t>
+      </w:r>
+      <w:proofErr w:type="spellEnd"/>
+      <w:r>
+        <w:rPr>
+          <w:lang w:val="en-US"/>
+        </w:rPr>
+        <w:t xml:space="preserve"> </w:t>
+      </w:r>
+      <w:r>
+        <w:rPr>
+          <w:b/>
+          <w:bCs/>
+          <w:lang w:val="en-US"/>
+        </w:rPr>
+        <w:t>INT</w:t>
+      </w:r>
+      <w:r>
+        <w:rPr>
+          <w:lang w:val="en-US"/>
+        </w:rPr>
+        <w:t>,</w:t>
+      </w:r>
+    </w:p>
+    <w:p>
+      <w:pPr>
+        <w:rPr>
+          <w:lang w:val="en-US"/>
+        </w:rPr>
+      </w:pPr>
+      <w:r>
+        <w:rPr>
+          <w:lang w:val="en-US"/>
+        </w:rPr>
+        <w:t xml:space="preserve">    </w:t>
+      </w:r>
+      <w:proofErr w:type="spellStart"/>
+      <w:r>
+        <w:rPr>
+          <w:lang w:val="en-US"/>
+        </w:rPr>
+        <w:t>telefono</w:t>
+      </w:r>
+      <w:proofErr w:type="spellEnd"/>
+      <w:r>
+        <w:rPr>
+          <w:lang w:val="en-US"/>
+        </w:rPr>
+        <w:t xml:space="preserve"> </w:t>
+      </w:r>
+      <w:proofErr w:type="gramStart"/>
+      <w:r>
+        <w:rPr>
+          <w:b/>
+          <w:bCs/>
+          <w:lang w:val="en-US"/>
+        </w:rPr>
+        <w:t>VARCHAR</w:t>
+      </w:r>
+      <w:r>
+        <w:rPr>
+          <w:lang w:val="en-US"/>
+        </w:rPr>
+        <w:t>(</w:t>
+      </w:r>
+      <w:proofErr w:type="gramEnd"/>
+      <w:r>
+        <w:rPr>
+          <w:lang w:val="en-US"/>
+        </w:rPr>
+        <w:t>10)</w:t>
+      </w:r>
+    </w:p>
+    <w:p>
+      <w:pPr>
+        <w:rPr>
+          <w:lang w:val="en-US"/>
+        </w:rPr>
+      </w:pPr>
+      <w:r>
+        <w:rPr>
+          <w:lang w:val="en-US"/>
+        </w:rPr>
+        <w:t>);</w:t>
+      </w:r>
+    </w:p>
+    <w:p>
+      <w:r>
+        <w:rPr>
+          <w:b/>
+          <w:bCs/>
+        </w:rPr>
+        <w:t>Paso 2: Crear un archivo de conexión a la base de datos (</w:t>
+      </w:r>
+      <w:proofErr w:type="spellStart"/>
+      <w:r>
+        <w:rPr>
+          <w:b/>
+          <w:bCs/>
+        </w:rPr>
+        <w:t>dbconnection.php</w:t>
+      </w:r>
+      <w:proofErr w:type="spellEnd"/>
+      <w:r>
+        <w:rPr>
+          <w:b/>
+          <w:bCs/>
+        </w:rPr>
+        <w:t>)</w:t>
+      </w:r>
+    </w:p>
+    <w:p>
+      <w:r>
+        <w:t>&lt;?</w:t>
+      </w:r>
+      <w:proofErr w:type="spellStart"/>
+      <w:r>
+        <w:t>php</w:t>
+      </w:r>
+      <w:proofErr w:type="spellEnd"/>
+    </w:p>
+    <w:p>
+      <w:r>
+        <w:t>//</w:t>
+      </w:r>
+      <w:proofErr w:type="spellStart"/>
+      <w:r>
+        <w:t>Parametros</w:t>
+      </w:r>
+      <w:proofErr w:type="spellEnd"/>
+      <w:r>
+        <w:t xml:space="preserve"> del servidor local</w:t>
+      </w:r>
+    </w:p>
+    <w:p>
+      <w:r>
+        <w:t>$localhost = "localhost";</w:t>
+      </w:r>
+    </w:p>
+    <w:p>
+      <w:r>
+        <w:t>$</w:t>
+      </w:r>
+      <w:proofErr w:type="spellStart"/>
+      <w:r>
+        <w:t>user</w:t>
+      </w:r>
+      <w:proofErr w:type="spellEnd"/>
+      <w:r>
+        <w:t xml:space="preserve"> = "</w:t>
+      </w:r>
+      <w:proofErr w:type="spellStart"/>
+      <w:r>
+        <w:t>root</w:t>
+      </w:r>
+      <w:proofErr w:type="spellEnd"/>
+      <w:r>
+        <w:t>";</w:t>
+      </w:r>
+    </w:p>
+    <w:p>
+      <w:r>
+        <w:t>$</w:t>
+      </w:r>
+      <w:proofErr w:type="spellStart"/>
+      <w:proofErr w:type="gramStart"/>
+      <w:r>
+        <w:t>password</w:t>
+      </w:r>
+      <w:proofErr w:type="spellEnd"/>
+      <w:proofErr w:type="gramEnd"/>
+      <w:r>
+        <w:t xml:space="preserve"> = "";</w:t>
+      </w:r>
+    </w:p>
+    <w:p>
+      <w:r>
+        <w:t>$</w:t>
+      </w:r>
+      <w:proofErr w:type="spellStart"/>
+      <w:r>
+        <w:t>db</w:t>
+      </w:r>
+      <w:proofErr w:type="spellEnd"/>
+      <w:r>
+        <w:t xml:space="preserve"> = "demo";</w:t>
+      </w:r>
+    </w:p>
+    <w:p/>
+    <w:p>
+      <w:r>
+        <w:t xml:space="preserve">//Variable de </w:t>
+      </w:r>
+      <w:proofErr w:type="spellStart"/>
+      <w:r>
+        <w:t>conexion</w:t>
+      </w:r>
+      <w:proofErr w:type="spellEnd"/>
+      <w:r>
+        <w:t xml:space="preserve"> al servidor</w:t>
+      </w:r>
+    </w:p>
+    <w:p>
+      <w:r>
+        <w:t>$</w:t>
+      </w:r>
+      <w:proofErr w:type="spellStart"/>
+      <w:r>
+        <w:t>conexion</w:t>
+      </w:r>
+      <w:proofErr w:type="spellEnd"/>
+      <w:r>
+        <w:t xml:space="preserve"> = </w:t>
+      </w:r>
+      <w:proofErr w:type="spellStart"/>
+      <w:r>
+        <w:t>mysqli_</w:t>
+      </w:r>
+      <w:proofErr w:type="gramStart"/>
+      <w:r>
+        <w:t>connect</w:t>
+      </w:r>
+      <w:proofErr w:type="spellEnd"/>
+      <w:r>
+        <w:t>(</w:t>
+      </w:r>
+      <w:proofErr w:type="gramEnd"/>
+      <w:r>
+        <w:t>$localhost, $</w:t>
+      </w:r>
+      <w:proofErr w:type="spellStart"/>
+      <w:r>
+        <w:t>user</w:t>
+      </w:r>
+      <w:proofErr w:type="spellEnd"/>
+      <w:r>
+        <w:t>, $</w:t>
+      </w:r>
+      <w:proofErr w:type="spellStart"/>
+      <w:r>
+        <w:t>password</w:t>
+      </w:r>
+      <w:proofErr w:type="spellEnd"/>
+      <w:r>
+        <w:t>, $</w:t>
+      </w:r>
+      <w:proofErr w:type="spellStart"/>
+      <w:r>
+        <w:t>db</w:t>
+      </w:r>
+      <w:proofErr w:type="spellEnd"/>
+      <w:r>
+        <w:t>);</w:t>
+      </w:r>
+    </w:p>
+    <w:p>
+      <w:r>
+        <w:t>?&gt;</w:t>
+      </w:r>
+    </w:p>
+    <w:p/>
+    <w:p>
+      <w:r>
+        <w:rPr>
+          <w:b/>
+          <w:bCs/>
+        </w:rPr>
+        <w:lastRenderedPageBreak/>
+        <w:t>Paso 3 – Crear un </w:t>
+      </w:r>
+      <w:hyperlink r:id="rId13" w:history="1">
+        <w:r>
+          <w:rPr>
+            <w:rStyle w:val="Hipervnculo"/>
+            <w:b/>
+            <w:bCs/>
+          </w:rPr>
+          <w:t>formulario HTML</w:t>
+        </w:r>
+      </w:hyperlink>
+      <w:r>
+        <w:rPr>
+          <w:b/>
+          <w:bCs/>
+        </w:rPr>
+        <w:t> para la inserción de datos</w:t>
+      </w:r>
+    </w:p>
+    <w:p>
+      <w:r>
+        <w:t>&lt;!</w:t>
+      </w:r>
+      <w:proofErr w:type="spellStart"/>
+      <w:r>
+        <w:t>DOCTYPE</w:t>
+      </w:r>
+      <w:proofErr w:type="spellEnd"/>
+      <w:r>
+        <w:t xml:space="preserve"> </w:t>
+      </w:r>
+      <w:proofErr w:type="spellStart"/>
+      <w:r>
+        <w:t>html</w:t>
+      </w:r>
+      <w:proofErr w:type="spellEnd"/>
+      <w:r>
+        <w:t>&gt;</w:t>
+      </w:r>
+    </w:p>
+    <w:p>
+      <w:r>
+        <w:t>&lt;</w:t>
+      </w:r>
+      <w:proofErr w:type="spellStart"/>
+      <w:r>
+        <w:t>html</w:t>
+      </w:r>
+      <w:proofErr w:type="spellEnd"/>
+      <w:r>
+        <w:t xml:space="preserve"> </w:t>
+      </w:r>
+      <w:proofErr w:type="spellStart"/>
+      <w:r>
+        <w:t>lang</w:t>
+      </w:r>
+      <w:proofErr w:type="spellEnd"/>
+      <w:r>
+        <w:t>="en"&gt;</w:t>
+      </w:r>
+    </w:p>
+    <w:p>
+      <w:r>
+        <w:t>&lt;head&gt;</w:t>
+      </w:r>
+    </w:p>
+    <w:p>
+      <w:r>
+        <w:t xml:space="preserve">    &lt;meta </w:t>
+      </w:r>
+      <w:proofErr w:type="spellStart"/>
+      <w:r>
+        <w:t>charset</w:t>
+      </w:r>
+      <w:proofErr w:type="spellEnd"/>
+      <w:r>
+        <w:t>="UTF-8"&gt;</w:t>
+      </w:r>
+    </w:p>
+    <w:p>
+      <w:r>
+        <w:t xml:space="preserve">    &lt;meta </w:t>
+      </w:r>
+      <w:proofErr w:type="spellStart"/>
+      <w:r>
+        <w:t>name</w:t>
+      </w:r>
+      <w:proofErr w:type="spellEnd"/>
+      <w:r>
+        <w:t>="</w:t>
+      </w:r>
+      <w:proofErr w:type="spellStart"/>
+      <w:r>
+        <w:t>viewport</w:t>
+      </w:r>
+      <w:proofErr w:type="spellEnd"/>
+      <w:r>
+        <w:t xml:space="preserve">" </w:t>
+      </w:r>
+      <w:proofErr w:type="spellStart"/>
+      <w:r>
+        <w:t>content</w:t>
+      </w:r>
+      <w:proofErr w:type="spellEnd"/>
+      <w:r>
+        <w:t>="</w:t>
+      </w:r>
+      <w:proofErr w:type="spellStart"/>
+      <w:r>
+        <w:t>width</w:t>
+      </w:r>
+      <w:proofErr w:type="spellEnd"/>
+      <w:r>
+        <w:t>=</w:t>
+      </w:r>
+      <w:proofErr w:type="spellStart"/>
+      <w:r>
+        <w:t>device-width</w:t>
+      </w:r>
+      <w:proofErr w:type="spellEnd"/>
+      <w:r>
+        <w:t xml:space="preserve">, </w:t>
+      </w:r>
+      <w:proofErr w:type="spellStart"/>
+      <w:r>
+        <w:t>initial-scale</w:t>
+      </w:r>
+      <w:proofErr w:type="spellEnd"/>
+      <w:r>
+        <w:t>=1.0"&gt;</w:t>
+      </w:r>
+    </w:p>
+    <w:p>
+      <w:r>
+        <w:t>    &lt;</w:t>
+      </w:r>
+      <w:proofErr w:type="spellStart"/>
+      <w:r>
+        <w:t>title</w:t>
+      </w:r>
+      <w:proofErr w:type="spellEnd"/>
+      <w:r>
+        <w:t xml:space="preserve">&gt;Semana 2 </w:t>
+      </w:r>
+      <w:proofErr w:type="spellStart"/>
+      <w:r>
+        <w:t>Topicos</w:t>
+      </w:r>
+      <w:proofErr w:type="spellEnd"/>
+      <w:r>
+        <w:t xml:space="preserve"> Avanzados de Programación&lt;/</w:t>
+      </w:r>
+      <w:proofErr w:type="spellStart"/>
+      <w:r>
+        <w:t>title</w:t>
+      </w:r>
+      <w:proofErr w:type="spellEnd"/>
+      <w:r>
+        <w:t>&gt;</w:t>
+      </w:r>
+    </w:p>
+    <w:p>
+      <w:r>
+        <w:t>&lt;/head&gt;</w:t>
+      </w:r>
+    </w:p>
+    <w:p>
+      <w:r>
+        <w:t>&lt;</w:t>
+      </w:r>
+      <w:proofErr w:type="spellStart"/>
+      <w:r>
+        <w:t>body</w:t>
+      </w:r>
+      <w:proofErr w:type="spellEnd"/>
+      <w:r>
+        <w:t>&gt;</w:t>
+      </w:r>
+    </w:p>
+    <w:p>
+      <w:r>
+        <w:t xml:space="preserve">    &lt;h1&gt;Diseño de Operaciones </w:t>
+      </w:r>
+      <w:proofErr w:type="spellStart"/>
+      <w:r>
+        <w:t>CRUD</w:t>
+      </w:r>
+      <w:proofErr w:type="spellEnd"/>
+      <w:r>
+        <w:t xml:space="preserve"> en PHP y </w:t>
+      </w:r>
+      <w:proofErr w:type="spellStart"/>
+      <w:r>
+        <w:t>MySQli</w:t>
+      </w:r>
+      <w:proofErr w:type="spellEnd"/>
+      <w:r>
+        <w:t>&lt;/h1&gt;</w:t>
+      </w:r>
+    </w:p>
+    <w:p>
+      <w:r>
+        <w:t>    &lt;h2&gt;Modulo 1: Insertar Datos&lt;/h2&gt;</w:t>
+      </w:r>
+    </w:p>
+    <w:p>
+      <w:r>
+        <w:t>    &lt;h3&gt;Formulario HTML a PHP&lt;/h3&gt;</w:t>
+      </w:r>
+    </w:p>
+    <w:p/>
+    <w:p>
+      <w:r>
+        <w:t>    &lt;</w:t>
+      </w:r>
+      <w:proofErr w:type="spellStart"/>
+      <w:r>
+        <w:t>form</w:t>
+      </w:r>
+      <w:proofErr w:type="spellEnd"/>
+      <w:r>
+        <w:t xml:space="preserve"> </w:t>
+      </w:r>
+      <w:proofErr w:type="spellStart"/>
+      <w:r>
+        <w:t>method</w:t>
+      </w:r>
+      <w:proofErr w:type="spellEnd"/>
+      <w:r>
+        <w:t xml:space="preserve"> = "post"&gt;</w:t>
+      </w:r>
+    </w:p>
+    <w:p>
+      <w:r>
+        <w:t xml:space="preserve">        &lt;p&gt;Nombre: &lt;input </w:t>
+      </w:r>
+      <w:proofErr w:type="spellStart"/>
+      <w:r>
+        <w:t>type</w:t>
+      </w:r>
+      <w:proofErr w:type="spellEnd"/>
+      <w:r>
+        <w:t>="</w:t>
+      </w:r>
+      <w:proofErr w:type="spellStart"/>
+      <w:r>
+        <w:t>text</w:t>
+      </w:r>
+      <w:proofErr w:type="spellEnd"/>
+      <w:r>
+        <w:t xml:space="preserve">" </w:t>
+      </w:r>
+      <w:proofErr w:type="spellStart"/>
+      <w:r>
+        <w:t>name</w:t>
+      </w:r>
+      <w:proofErr w:type="spellEnd"/>
+      <w:r>
+        <w:t>="nombre"&gt;&lt;/p&gt;</w:t>
+      </w:r>
+    </w:p>
+    <w:p>
+      <w:r>
+        <w:t xml:space="preserve">        &lt;p&gt;Edad: &lt;input </w:t>
+      </w:r>
+      <w:proofErr w:type="spellStart"/>
+      <w:r>
+        <w:t>type</w:t>
+      </w:r>
+      <w:proofErr w:type="spellEnd"/>
+      <w:r>
+        <w:t>="</w:t>
+      </w:r>
+      <w:proofErr w:type="spellStart"/>
+      <w:r>
+        <w:t>text</w:t>
+      </w:r>
+      <w:proofErr w:type="spellEnd"/>
+      <w:r>
+        <w:t xml:space="preserve">" </w:t>
+      </w:r>
+      <w:proofErr w:type="spellStart"/>
+      <w:r>
+        <w:t>name</w:t>
+      </w:r>
+      <w:proofErr w:type="spellEnd"/>
+      <w:r>
+        <w:t>="edad"&gt;&lt;/p&gt;</w:t>
+      </w:r>
+    </w:p>
+    <w:p>
+      <w:r>
+        <w:t>        &lt;p&gt;</w:t>
+      </w:r>
+      <w:proofErr w:type="spellStart"/>
+      <w:r>
+        <w:t>Telefono</w:t>
+      </w:r>
+      <w:proofErr w:type="spellEnd"/>
+      <w:r>
+        <w:t xml:space="preserve">: &lt;input </w:t>
+      </w:r>
+      <w:proofErr w:type="spellStart"/>
+      <w:r>
+        <w:t>type</w:t>
+      </w:r>
+      <w:proofErr w:type="spellEnd"/>
+      <w:r>
+        <w:t>="</w:t>
+      </w:r>
+      <w:proofErr w:type="spellStart"/>
+      <w:r>
+        <w:t>text</w:t>
+      </w:r>
+      <w:proofErr w:type="spellEnd"/>
+      <w:r>
+        <w:t xml:space="preserve">" </w:t>
+      </w:r>
+      <w:proofErr w:type="spellStart"/>
+      <w:r>
+        <w:t>name</w:t>
+      </w:r>
+      <w:proofErr w:type="spellEnd"/>
+      <w:r>
+        <w:t>="</w:t>
+      </w:r>
+      <w:proofErr w:type="spellStart"/>
+      <w:r>
+        <w:t>tel</w:t>
+      </w:r>
+      <w:proofErr w:type="spellEnd"/>
+      <w:r>
+        <w:t>"&gt;&lt;/p&gt;</w:t>
+      </w:r>
+    </w:p>
+    <w:p>
+      <w:r>
+        <w:t xml:space="preserve">        &lt;p&gt;&lt;input </w:t>
+      </w:r>
+      <w:proofErr w:type="spellStart"/>
+      <w:r>
+        <w:t>type</w:t>
+      </w:r>
+      <w:proofErr w:type="spellEnd"/>
+      <w:r>
+        <w:t>="</w:t>
+      </w:r>
+      <w:proofErr w:type="spellStart"/>
+      <w:r>
+        <w:t>submit</w:t>
+      </w:r>
+      <w:proofErr w:type="spellEnd"/>
+      <w:r>
+        <w:t xml:space="preserve">" </w:t>
+      </w:r>
+      <w:proofErr w:type="spellStart"/>
+      <w:r>
+        <w:t>value</w:t>
+      </w:r>
+      <w:proofErr w:type="spellEnd"/>
+      <w:r>
+        <w:t>="Enviar"&gt;&lt;/p&gt;</w:t>
+      </w:r>
+    </w:p>
+    <w:p>
+      <w:r>
+        <w:t>    &lt;/</w:t>
+      </w:r>
+      <w:proofErr w:type="spellStart"/>
+      <w:r>
+        <w:t>form</w:t>
+      </w:r>
+      <w:proofErr w:type="spellEnd"/>
+      <w:r>
+        <w:t>&gt;</w:t>
+      </w:r>
+    </w:p>
+    <w:p>
+      <w:proofErr w:type="gramStart"/>
+      <w:r>
+        <w:t>&lt;!--</w:t>
+      </w:r>
+      <w:proofErr w:type="gramEnd"/>
+      <w:r>
+        <w:t xml:space="preserve">Importando </w:t>
+      </w:r>
+      <w:proofErr w:type="spellStart"/>
+      <w:r>
+        <w:t>Conexion</w:t>
+      </w:r>
+      <w:proofErr w:type="spellEnd"/>
+      <w:r>
+        <w:t xml:space="preserve"> a base de datos--&gt;</w:t>
+      </w:r>
+    </w:p>
+    <w:p>
+      <w:r>
+        <w:t>    &lt;?</w:t>
+      </w:r>
+      <w:proofErr w:type="spellStart"/>
+      <w:r>
+        <w:t>php</w:t>
+      </w:r>
+      <w:proofErr w:type="spellEnd"/>
+    </w:p>
+    <w:p>
+      <w:r>
+        <w:t xml:space="preserve">        </w:t>
+      </w:r>
+      <w:proofErr w:type="spellStart"/>
+      <w:r>
+        <w:t>Include</w:t>
+      </w:r>
+      <w:proofErr w:type="spellEnd"/>
+      <w:r>
+        <w:t xml:space="preserve"> '</w:t>
+      </w:r>
+      <w:proofErr w:type="spellStart"/>
+      <w:r>
+        <w:t>conexion.php</w:t>
+      </w:r>
+      <w:proofErr w:type="spellEnd"/>
+      <w:r>
+        <w:t>';</w:t>
+      </w:r>
+    </w:p>
+    <w:p/>
+    <w:p>
+      <w:r>
+        <w:t xml:space="preserve">        </w:t>
+      </w:r>
+      <w:proofErr w:type="spellStart"/>
+      <w:r>
+        <w:t>if</w:t>
+      </w:r>
+      <w:proofErr w:type="spellEnd"/>
+      <w:r>
+        <w:t xml:space="preserve"> ($_SERVER['</w:t>
+      </w:r>
+      <w:proofErr w:type="spellStart"/>
+      <w:r>
+        <w:t>REQUEST_METHOD</w:t>
+      </w:r>
+      <w:proofErr w:type="spellEnd"/>
+      <w:r>
+        <w:t>'] === 'POST') {</w:t>
+      </w:r>
+    </w:p>
+    <w:p>
+      <w:r>
+        <w:t>            $</w:t>
+      </w:r>
+      <w:proofErr w:type="spellStart"/>
+      <w:r>
+        <w:t>name</w:t>
+      </w:r>
+      <w:proofErr w:type="spellEnd"/>
+      <w:r>
+        <w:t xml:space="preserve"> = $_POST['nombre'];</w:t>
+      </w:r>
+    </w:p>
+    <w:p>
+      <w:r>
+        <w:t>           $</w:t>
+      </w:r>
+      <w:proofErr w:type="spellStart"/>
+      <w:r>
+        <w:t>age</w:t>
+      </w:r>
+      <w:proofErr w:type="spellEnd"/>
+      <w:r>
+        <w:t xml:space="preserve"> = $_POST['edad'];</w:t>
+      </w:r>
+    </w:p>
+    <w:p>
+      <w:r>
+        <w:lastRenderedPageBreak/>
+        <w:t>           $</w:t>
+      </w:r>
+      <w:proofErr w:type="spellStart"/>
+      <w:r>
+        <w:t>phone</w:t>
+      </w:r>
+      <w:proofErr w:type="spellEnd"/>
+      <w:r>
+        <w:t xml:space="preserve"> = $_POST['</w:t>
+      </w:r>
+      <w:proofErr w:type="spellStart"/>
+      <w:r>
+        <w:t>tel</w:t>
+      </w:r>
+      <w:proofErr w:type="spellEnd"/>
+      <w:r>
+        <w:t>'];</w:t>
+      </w:r>
+    </w:p>
+    <w:p>
+      <w:r>
+        <w:t>           //</w:t>
+      </w:r>
+      <w:proofErr w:type="spellStart"/>
+      <w:r>
+        <w:t>Metodo</w:t>
+      </w:r>
+      <w:proofErr w:type="spellEnd"/>
+      <w:r>
+        <w:t xml:space="preserve"> </w:t>
+      </w:r>
+      <w:proofErr w:type="spellStart"/>
+      <w:r>
+        <w:t>Insert</w:t>
+      </w:r>
+      <w:proofErr w:type="spellEnd"/>
+    </w:p>
+    <w:p>
+      <w:r>
+        <w:t>           $</w:t>
+      </w:r>
+      <w:proofErr w:type="spellStart"/>
+      <w:r>
+        <w:t>query</w:t>
+      </w:r>
+      <w:proofErr w:type="spellEnd"/>
+      <w:r>
+        <w:t xml:space="preserve"> = </w:t>
+      </w:r>
+      <w:proofErr w:type="spellStart"/>
+      <w:r>
+        <w:t>mysqli_</w:t>
+      </w:r>
+      <w:proofErr w:type="gramStart"/>
+      <w:r>
+        <w:t>query</w:t>
+      </w:r>
+      <w:proofErr w:type="spellEnd"/>
+      <w:r>
+        <w:t>(</w:t>
+      </w:r>
+      <w:proofErr w:type="gramEnd"/>
+      <w:r>
+        <w:t>$</w:t>
+      </w:r>
+      <w:proofErr w:type="spellStart"/>
+      <w:r>
+        <w:t>conexion</w:t>
+      </w:r>
+      <w:proofErr w:type="spellEnd"/>
+      <w:r>
+        <w:t>, "</w:t>
+      </w:r>
+      <w:proofErr w:type="spellStart"/>
+      <w:r>
+        <w:t>INSERT</w:t>
+      </w:r>
+      <w:proofErr w:type="spellEnd"/>
+      <w:r>
+        <w:t xml:space="preserve"> </w:t>
+      </w:r>
+      <w:proofErr w:type="spellStart"/>
+      <w:r>
+        <w:t>INTO</w:t>
+      </w:r>
+      <w:proofErr w:type="spellEnd"/>
+      <w:r>
+        <w:t xml:space="preserve"> datos (nombre, edad, </w:t>
+      </w:r>
+      <w:proofErr w:type="spellStart"/>
+      <w:r>
+        <w:t>telefono</w:t>
+      </w:r>
+      <w:proofErr w:type="spellEnd"/>
+      <w:r>
+        <w:t xml:space="preserve">) </w:t>
+      </w:r>
+      <w:proofErr w:type="spellStart"/>
+      <w:r>
+        <w:t>VALUES</w:t>
+      </w:r>
+      <w:proofErr w:type="spellEnd"/>
+      <w:r>
+        <w:t xml:space="preserve"> ('$</w:t>
+      </w:r>
+      <w:proofErr w:type="spellStart"/>
+      <w:r>
+        <w:t>name</w:t>
+      </w:r>
+      <w:proofErr w:type="spellEnd"/>
+      <w:r>
+        <w:t>', '$</w:t>
+      </w:r>
+      <w:proofErr w:type="spellStart"/>
+      <w:r>
+        <w:t>age</w:t>
+      </w:r>
+      <w:proofErr w:type="spellEnd"/>
+      <w:r>
+        <w:t>', '$</w:t>
+      </w:r>
+      <w:proofErr w:type="spellStart"/>
+      <w:r>
+        <w:t>phone</w:t>
+      </w:r>
+      <w:proofErr w:type="spellEnd"/>
+      <w:r>
+        <w:t>')");</w:t>
+      </w:r>
+    </w:p>
+    <w:p>
+      <w:r>
+        <w:t>        }</w:t>
+      </w:r>
+    </w:p>
+    <w:p>
+      <w:r>
+        <w:t>    ?&gt;</w:t>
+      </w:r>
+    </w:p>
+    <w:p>
+      <w:r>
+        <w:t>&lt;/</w:t>
+      </w:r>
+      <w:proofErr w:type="spellStart"/>
+      <w:r>
+        <w:t>body</w:t>
+      </w:r>
+      <w:proofErr w:type="spellEnd"/>
+      <w:r>
+        <w:t>&gt;</w:t>
+      </w:r>
+    </w:p>
+    <w:p>
+      <w:r>
+        <w:t>&lt;/</w:t>
+      </w:r>
+      <w:proofErr w:type="spellStart"/>
+      <w:r>
+        <w:t>html</w:t>
+      </w:r>
+      <w:proofErr w:type="spellEnd"/>
+      <w:r>
+        <w:t>&gt;</w:t>
+      </w:r>
+    </w:p>
+    <w:p>
+      <w:pPr>
+        <w:pStyle w:val="Ttulo2"/>
+      </w:pPr>
+      <w:r>
+        <w:t xml:space="preserve">Archivo </w:t>
+      </w:r>
+      <w:proofErr w:type="spellStart"/>
+      <w:r>
+        <w:t>Index.php</w:t>
+      </w:r>
+      <w:proofErr w:type="spellEnd"/>
+    </w:p>
+    <w:p>
+      <w:r>
+        <w:t>&lt;!</w:t>
+      </w:r>
+      <w:proofErr w:type="spellStart"/>
+      <w:r>
+        <w:t>DOCTYPE</w:t>
+      </w:r>
+      <w:proofErr w:type="spellEnd"/>
+      <w:r>
+        <w:t xml:space="preserve"> </w:t>
+      </w:r>
+      <w:proofErr w:type="spellStart"/>
+      <w:r>
+        <w:t>html</w:t>
+      </w:r>
+      <w:proofErr w:type="spellEnd"/>
+      <w:r>
+        <w:t>&gt;</w:t>
+      </w:r>
+    </w:p>
+    <w:p>
+      <w:r>
+        <w:t>&lt;</w:t>
+      </w:r>
+      <w:proofErr w:type="spellStart"/>
+      <w:r>
+        <w:t>html</w:t>
+      </w:r>
+      <w:proofErr w:type="spellEnd"/>
+      <w:r>
+        <w:t xml:space="preserve"> </w:t>
+      </w:r>
+      <w:proofErr w:type="spellStart"/>
+      <w:r>
+        <w:t>lang</w:t>
+      </w:r>
+      <w:proofErr w:type="spellEnd"/>
+      <w:r>
+        <w:t>="en"&gt;</w:t>
+      </w:r>
+    </w:p>
+    <w:p>
+      <w:r>
+        <w:t>&lt;head&gt;</w:t>
+      </w:r>
+    </w:p>
+    <w:p>
+      <w:r>
+        <w:t xml:space="preserve">    &lt;meta </w:t>
+      </w:r>
+      <w:proofErr w:type="spellStart"/>
+      <w:r>
+        <w:t>charset</w:t>
+      </w:r>
+      <w:proofErr w:type="spellEnd"/>
+      <w:r>
+        <w:t>="UTF-8"&gt;</w:t>
+      </w:r>
+    </w:p>
+    <w:p>
+      <w:r>
+        <w:t xml:space="preserve">    &lt;meta </w:t>
+      </w:r>
+      <w:proofErr w:type="spellStart"/>
+      <w:r>
+        <w:t>name</w:t>
+      </w:r>
+      <w:proofErr w:type="spellEnd"/>
+      <w:r>
+        <w:t>="</w:t>
+      </w:r>
+      <w:proofErr w:type="spellStart"/>
+      <w:r>
+        <w:t>viewport</w:t>
+      </w:r>
+      <w:proofErr w:type="spellEnd"/>
+      <w:r>
+        <w:t xml:space="preserve">" </w:t>
+      </w:r>
+      <w:proofErr w:type="spellStart"/>
+      <w:r>
+        <w:t>content</w:t>
+      </w:r>
+      <w:proofErr w:type="spellEnd"/>
+      <w:r>
+        <w:t>="</w:t>
+      </w:r>
+      <w:proofErr w:type="spellStart"/>
+      <w:r>
+        <w:t>width</w:t>
+      </w:r>
+      <w:proofErr w:type="spellEnd"/>
+      <w:r>
+        <w:t>=</w:t>
+      </w:r>
+      <w:proofErr w:type="spellStart"/>
+      <w:r>
+        <w:t>device-width</w:t>
+      </w:r>
+      <w:proofErr w:type="spellEnd"/>
+      <w:r>
+        <w:t xml:space="preserve">, </w:t>
+      </w:r>
+      <w:proofErr w:type="spellStart"/>
+      <w:r>
+        <w:t>initial-scale</w:t>
+      </w:r>
+      <w:proofErr w:type="spellEnd"/>
+      <w:r>
+        <w:t>=1.0"&gt;</w:t>
+      </w:r>
+    </w:p>
+    <w:p>
+      <w:r>
+        <w:t>    &lt;</w:t>
+      </w:r>
+      <w:proofErr w:type="spellStart"/>
+      <w:r>
+        <w:t>title</w:t>
+      </w:r>
+      <w:proofErr w:type="spellEnd"/>
+      <w:r>
+        <w:t xml:space="preserve">&gt;Semana 2 </w:t>
+      </w:r>
+      <w:proofErr w:type="spellStart"/>
+      <w:r>
+        <w:t>Topicos</w:t>
+      </w:r>
+      <w:proofErr w:type="spellEnd"/>
+      <w:r>
+        <w:t xml:space="preserve"> Avanzados de Programación&lt;/</w:t>
+      </w:r>
+      <w:proofErr w:type="spellStart"/>
+      <w:r>
+        <w:t>title</w:t>
+      </w:r>
+      <w:proofErr w:type="spellEnd"/>
+      <w:r>
+        <w:t>&gt;</w:t>
+      </w:r>
+    </w:p>
+    <w:p>
+      <w:r>
+        <w:t>&lt;/head&gt;</w:t>
+      </w:r>
+    </w:p>
+    <w:p>
+      <w:r>
+        <w:t>&lt;</w:t>
+      </w:r>
+      <w:proofErr w:type="spellStart"/>
+      <w:r>
+        <w:t>body</w:t>
+      </w:r>
+      <w:proofErr w:type="spellEnd"/>
+      <w:r>
+        <w:t>&gt;</w:t>
+      </w:r>
+    </w:p>
+    <w:p>
+      <w:r>
+        <w:t xml:space="preserve">    &lt;h1&gt;Diseño de Operaciones </w:t>
+      </w:r>
+      <w:proofErr w:type="spellStart"/>
+      <w:r>
+        <w:t>CRUD</w:t>
+      </w:r>
+      <w:proofErr w:type="spellEnd"/>
+      <w:r>
+        <w:t xml:space="preserve"> en PHP y </w:t>
+      </w:r>
+      <w:proofErr w:type="spellStart"/>
+      <w:r>
+        <w:t>MySQli</w:t>
+      </w:r>
+      <w:proofErr w:type="spellEnd"/>
+      <w:r>
+        <w:t>&lt;/h1&gt;</w:t>
+      </w:r>
+    </w:p>
+    <w:p>
+      <w:r>
+        <w:t>    &lt;h2&gt;Modulo 1: Insertar Datos&lt;/h2&gt;</w:t>
+      </w:r>
+    </w:p>
+    <w:p>
+      <w:r>
+        <w:t>    &lt;h3&gt;Formulario HTML a PHP&lt;/h3&gt;</w:t>
+      </w:r>
+    </w:p>
+    <w:p/>
+    <w:p>
+      <w:r>
+        <w:t>    &lt;</w:t>
+      </w:r>
+      <w:proofErr w:type="spellStart"/>
+      <w:r>
+        <w:t>form</w:t>
+      </w:r>
+      <w:proofErr w:type="spellEnd"/>
+      <w:r>
+        <w:t xml:space="preserve"> </w:t>
+      </w:r>
+      <w:proofErr w:type="spellStart"/>
+      <w:r>
+        <w:t>method</w:t>
+      </w:r>
+      <w:proofErr w:type="spellEnd"/>
+      <w:r>
+        <w:t xml:space="preserve"> = "post"&gt;</w:t>
+      </w:r>
+    </w:p>
+    <w:p>
+      <w:r>
+        <w:t xml:space="preserve">        &lt;p&gt;Nombre: &lt;input </w:t>
+      </w:r>
+      <w:proofErr w:type="spellStart"/>
+      <w:r>
+        <w:t>type</w:t>
+      </w:r>
+      <w:proofErr w:type="spellEnd"/>
+      <w:r>
+        <w:t>="</w:t>
+      </w:r>
+      <w:proofErr w:type="spellStart"/>
+      <w:r>
+        <w:t>text</w:t>
+      </w:r>
+      <w:proofErr w:type="spellEnd"/>
+      <w:r>
+        <w:t xml:space="preserve">" </w:t>
+      </w:r>
+      <w:proofErr w:type="spellStart"/>
+      <w:r>
+        <w:t>name</w:t>
+      </w:r>
+      <w:proofErr w:type="spellEnd"/>
+      <w:r>
+        <w:t>="nombre"&gt;&lt;/p&gt;</w:t>
+      </w:r>
+    </w:p>
+    <w:p>
+      <w:r>
+        <w:t xml:space="preserve">        &lt;p&gt;Edad: &lt;input </w:t>
+      </w:r>
+      <w:proofErr w:type="spellStart"/>
+      <w:r>
+        <w:t>type</w:t>
+      </w:r>
+      <w:proofErr w:type="spellEnd"/>
+      <w:r>
+        <w:t>="</w:t>
+      </w:r>
+      <w:proofErr w:type="spellStart"/>
+      <w:r>
+        <w:t>text</w:t>
+      </w:r>
+      <w:proofErr w:type="spellEnd"/>
+      <w:r>
+        <w:t xml:space="preserve">" </w:t>
+      </w:r>
+      <w:proofErr w:type="spellStart"/>
+      <w:r>
+        <w:t>name</w:t>
+      </w:r>
+      <w:proofErr w:type="spellEnd"/>
+      <w:r>
+        <w:t>="edad"&gt;&lt;/p&gt;</w:t>
+      </w:r>
+    </w:p>
+    <w:p>
+      <w:r>
+        <w:t>        &lt;p&gt;</w:t>
+      </w:r>
+      <w:proofErr w:type="spellStart"/>
+      <w:r>
+        <w:t>Telefono</w:t>
+      </w:r>
+      <w:proofErr w:type="spellEnd"/>
+      <w:r>
+        <w:t xml:space="preserve">: &lt;input </w:t>
+      </w:r>
+      <w:proofErr w:type="spellStart"/>
+      <w:r>
+        <w:t>type</w:t>
+      </w:r>
+      <w:proofErr w:type="spellEnd"/>
+      <w:r>
+        <w:t>="</w:t>
+      </w:r>
+      <w:proofErr w:type="spellStart"/>
+      <w:r>
+        <w:t>text</w:t>
+      </w:r>
+      <w:proofErr w:type="spellEnd"/>
+      <w:r>
+        <w:t xml:space="preserve">" </w:t>
+      </w:r>
+      <w:proofErr w:type="spellStart"/>
+      <w:r>
+        <w:t>name</w:t>
+      </w:r>
+      <w:proofErr w:type="spellEnd"/>
+      <w:r>
+        <w:t>="</w:t>
+      </w:r>
+      <w:proofErr w:type="spellStart"/>
+      <w:r>
+        <w:t>tel</w:t>
+      </w:r>
+      <w:proofErr w:type="spellEnd"/>
+      <w:r>
+        <w:t>"&gt;&lt;/p&gt;</w:t>
+      </w:r>
+    </w:p>
+    <w:p>
+      <w:r>
+        <w:t xml:space="preserve">        &lt;p&gt;&lt;input </w:t>
+      </w:r>
+      <w:proofErr w:type="spellStart"/>
+      <w:r>
+        <w:t>type</w:t>
+      </w:r>
+      <w:proofErr w:type="spellEnd"/>
+      <w:r>
+        <w:t>="</w:t>
+      </w:r>
+      <w:proofErr w:type="spellStart"/>
+      <w:r>
+        <w:t>submit</w:t>
+      </w:r>
+      <w:proofErr w:type="spellEnd"/>
+      <w:r>
+        <w:t xml:space="preserve">" </w:t>
+      </w:r>
+      <w:proofErr w:type="spellStart"/>
+      <w:r>
+        <w:t>value</w:t>
+      </w:r>
+      <w:proofErr w:type="spellEnd"/>
+      <w:r>
+        <w:t>="Enviar"&gt;&lt;/p&gt;</w:t>
+      </w:r>
+    </w:p>
+    <w:p>
+      <w:r>
+        <w:lastRenderedPageBreak/>
+        <w:t>    &lt;/</w:t>
+      </w:r>
+      <w:proofErr w:type="spellStart"/>
+      <w:r>
+        <w:t>form</w:t>
+      </w:r>
+      <w:proofErr w:type="spellEnd"/>
+      <w:r>
+        <w:t>&gt;</w:t>
+      </w:r>
+    </w:p>
+    <w:p>
+      <w:proofErr w:type="gramStart"/>
+      <w:r>
+        <w:t>&lt;!--</w:t>
+      </w:r>
+      <w:proofErr w:type="gramEnd"/>
+      <w:r>
+        <w:t xml:space="preserve">Importando </w:t>
+      </w:r>
+      <w:proofErr w:type="spellStart"/>
+      <w:r>
+        <w:t>Conexion</w:t>
+      </w:r>
+      <w:proofErr w:type="spellEnd"/>
+      <w:r>
+        <w:t xml:space="preserve"> a base de datos--&gt;</w:t>
+      </w:r>
+    </w:p>
+    <w:p>
+      <w:r>
+        <w:t>    &lt;?</w:t>
+      </w:r>
+      <w:proofErr w:type="spellStart"/>
+      <w:r>
+        <w:t>php</w:t>
+      </w:r>
+      <w:proofErr w:type="spellEnd"/>
+    </w:p>
+    <w:p>
+      <w:r>
+        <w:t xml:space="preserve">        </w:t>
+      </w:r>
+      <w:proofErr w:type="spellStart"/>
+      <w:r>
+        <w:t>Include</w:t>
+      </w:r>
+      <w:proofErr w:type="spellEnd"/>
+      <w:r>
+        <w:t xml:space="preserve"> '</w:t>
+      </w:r>
+      <w:proofErr w:type="spellStart"/>
+      <w:r>
+        <w:t>conexion.php</w:t>
+      </w:r>
+      <w:proofErr w:type="spellEnd"/>
+      <w:r>
+        <w:t>';</w:t>
+      </w:r>
+    </w:p>
+    <w:p/>
+    <w:p>
+      <w:r>
+        <w:t xml:space="preserve">        </w:t>
+      </w:r>
+      <w:proofErr w:type="spellStart"/>
+      <w:r>
+        <w:t>if</w:t>
+      </w:r>
+      <w:proofErr w:type="spellEnd"/>
+      <w:r>
+        <w:t xml:space="preserve"> ($_SERVER['</w:t>
+      </w:r>
+      <w:proofErr w:type="spellStart"/>
+      <w:r>
+        <w:t>REQUEST_METHOD</w:t>
+      </w:r>
+      <w:proofErr w:type="spellEnd"/>
+      <w:r>
+        <w:t>'] === 'POST') {</w:t>
+      </w:r>
+    </w:p>
+    <w:p>
+      <w:r>
+        <w:t>            $</w:t>
+      </w:r>
+      <w:proofErr w:type="spellStart"/>
+      <w:r>
+        <w:t>name</w:t>
+      </w:r>
+      <w:proofErr w:type="spellEnd"/>
+      <w:r>
+        <w:t xml:space="preserve"> = $_POST['nombre'];</w:t>
+      </w:r>
+    </w:p>
+    <w:p>
+      <w:r>
+        <w:t>           $</w:t>
+      </w:r>
+      <w:proofErr w:type="spellStart"/>
+      <w:r>
+        <w:t>age</w:t>
+      </w:r>
+      <w:proofErr w:type="spellEnd"/>
+      <w:r>
+        <w:t xml:space="preserve"> = $_POST['edad'];</w:t>
+      </w:r>
+    </w:p>
+    <w:p>
+      <w:r>
+        <w:t>           $</w:t>
+      </w:r>
+      <w:proofErr w:type="spellStart"/>
+      <w:r>
+        <w:t>phone</w:t>
+      </w:r>
+      <w:proofErr w:type="spellEnd"/>
+      <w:r>
+        <w:t xml:space="preserve"> = $_POST['</w:t>
+      </w:r>
+      <w:proofErr w:type="spellStart"/>
+      <w:r>
+        <w:t>tel</w:t>
+      </w:r>
+      <w:proofErr w:type="spellEnd"/>
+      <w:r>
+        <w:t>'];</w:t>
+      </w:r>
+    </w:p>
+    <w:p>
+      <w:r>
+        <w:t>           //</w:t>
+      </w:r>
+      <w:proofErr w:type="spellStart"/>
+      <w:r>
+        <w:t>Metodo</w:t>
+      </w:r>
+      <w:proofErr w:type="spellEnd"/>
+      <w:r>
+        <w:t xml:space="preserve"> </w:t>
+      </w:r>
+      <w:proofErr w:type="spellStart"/>
+      <w:r>
+        <w:t>Insert</w:t>
+      </w:r>
+      <w:proofErr w:type="spellEnd"/>
+    </w:p>
+    <w:p>
+      <w:r>
+        <w:t>           $</w:t>
+      </w:r>
+      <w:proofErr w:type="spellStart"/>
+      <w:r>
+        <w:t>query</w:t>
+      </w:r>
+      <w:proofErr w:type="spellEnd"/>
+      <w:r>
+        <w:t xml:space="preserve"> = </w:t>
+      </w:r>
+      <w:proofErr w:type="spellStart"/>
+      <w:r>
+        <w:t>mysqli_</w:t>
+      </w:r>
+      <w:proofErr w:type="gramStart"/>
+      <w:r>
+        <w:t>query</w:t>
+      </w:r>
+      <w:proofErr w:type="spellEnd"/>
+      <w:r>
+        <w:t>(</w:t>
+      </w:r>
+      <w:proofErr w:type="gramEnd"/>
+      <w:r>
+        <w:t>$</w:t>
+      </w:r>
+      <w:proofErr w:type="spellStart"/>
+      <w:r>
+        <w:t>conexion</w:t>
+      </w:r>
+      <w:proofErr w:type="spellEnd"/>
+      <w:r>
+        <w:t>, "</w:t>
+      </w:r>
+      <w:proofErr w:type="spellStart"/>
+      <w:r>
+        <w:t>INSERT</w:t>
+      </w:r>
+      <w:proofErr w:type="spellEnd"/>
+      <w:r>
+        <w:t xml:space="preserve"> </w:t>
+      </w:r>
+      <w:proofErr w:type="spellStart"/>
+      <w:r>
+        <w:t>INTO</w:t>
+      </w:r>
+      <w:proofErr w:type="spellEnd"/>
+      <w:r>
+        <w:t xml:space="preserve"> datos (nombre, edad, </w:t>
+      </w:r>
+      <w:proofErr w:type="spellStart"/>
+      <w:r>
+        <w:t>telefono</w:t>
+      </w:r>
+      <w:proofErr w:type="spellEnd"/>
+      <w:r>
+        <w:t xml:space="preserve">) </w:t>
+      </w:r>
+      <w:proofErr w:type="spellStart"/>
+      <w:r>
+        <w:t>VALUES</w:t>
+      </w:r>
+      <w:proofErr w:type="spellEnd"/>
+      <w:r>
+        <w:t xml:space="preserve"> ('$</w:t>
+      </w:r>
+      <w:proofErr w:type="spellStart"/>
+      <w:r>
+        <w:t>name</w:t>
+      </w:r>
+      <w:proofErr w:type="spellEnd"/>
+      <w:r>
+        <w:t>', '$</w:t>
+      </w:r>
+      <w:proofErr w:type="spellStart"/>
+      <w:r>
+        <w:t>age</w:t>
+      </w:r>
+      <w:proofErr w:type="spellEnd"/>
+      <w:r>
+        <w:t>', '$</w:t>
+      </w:r>
+      <w:proofErr w:type="spellStart"/>
+      <w:r>
+        <w:t>phone</w:t>
+      </w:r>
+      <w:proofErr w:type="spellEnd"/>
+      <w:r>
+        <w:t>')");</w:t>
+      </w:r>
+    </w:p>
+    <w:p>
+      <w:r>
+        <w:t>        }</w:t>
+      </w:r>
+    </w:p>
+    <w:p>
+      <w:r>
+        <w:t>    ?&gt;</w:t>
+      </w:r>
+    </w:p>
+    <w:p/>
+    <w:p>
+      <w:r>
+        <w:t xml:space="preserve">    &lt;h3&gt;Modulo Despliegue de datos &lt;a </w:t>
+      </w:r>
+      <w:proofErr w:type="spellStart"/>
+      <w:r>
+        <w:t>href</w:t>
+      </w:r>
+      <w:proofErr w:type="spellEnd"/>
+      <w:r>
+        <w:t>="</w:t>
+      </w:r>
+      <w:proofErr w:type="spellStart"/>
+      <w:r>
+        <w:t>mostrar.php</w:t>
+      </w:r>
+      <w:proofErr w:type="spellEnd"/>
+      <w:r>
+        <w:t>"&gt;</w:t>
+      </w:r>
+      <w:proofErr w:type="spellStart"/>
+      <w:r>
+        <w:t>Aqui</w:t>
+      </w:r>
+      <w:proofErr w:type="spellEnd"/>
+      <w:r>
+        <w:t>&lt;/a&gt;&lt;/h3&gt;</w:t>
+      </w:r>
+    </w:p>
+    <w:p>
+      <w:r>
+        <w:t>&lt;/</w:t>
+      </w:r>
+      <w:proofErr w:type="spellStart"/>
+      <w:r>
+        <w:t>body</w:t>
+      </w:r>
+      <w:proofErr w:type="spellEnd"/>
+      <w:r>
+        <w:t>&gt;</w:t>
+      </w:r>
+    </w:p>
+    <w:p>
+      <w:pPr>
+        <w:rPr>
+          <w:rFonts w:asciiTheme="majorHAnsi" w:eastAsiaTheme="majorEastAsia" w:hAnsiTheme="majorHAnsi" w:cstheme="majorBidi"/>
+          <w:color w:val="0F4761" w:themeColor="accent1" w:themeShade="BF"/>
+          <w:sz w:val="32"/>
+          <w:szCs w:val="32"/>
+        </w:rPr>
+      </w:pPr>
+      <w:r>
+        <w:br w:type="page"/>
+      </w:r>
+    </w:p>
+    <w:p>
+      <w:pPr>
+        <w:pStyle w:val="Ttulo2"/>
+      </w:pPr>
+      <w:r>
+        <w:lastRenderedPageBreak/>
+        <w:t xml:space="preserve">Archivo </w:t>
+      </w:r>
+      <w:proofErr w:type="spellStart"/>
+      <w:r>
+        <w:t>conexión.php</w:t>
+      </w:r>
+      <w:proofErr w:type="spellEnd"/>
+    </w:p>
+    <w:p>
+      <w:r>
+        <w:t>&lt;?</w:t>
+      </w:r>
+      <w:proofErr w:type="spellStart"/>
+      <w:r>
+        <w:t>php</w:t>
+      </w:r>
+      <w:proofErr w:type="spellEnd"/>
+    </w:p>
+    <w:p>
+      <w:r>
+        <w:t>//</w:t>
+      </w:r>
+      <w:proofErr w:type="spellStart"/>
+      <w:r>
+        <w:t>Parametros</w:t>
+      </w:r>
+      <w:proofErr w:type="spellEnd"/>
+      <w:r>
+        <w:t xml:space="preserve"> del servidor local</w:t>
+      </w:r>
+    </w:p>
+    <w:p>
+      <w:r>
+        <w:t>$localhost = "localhost";</w:t>
+      </w:r>
+    </w:p>
+    <w:p>
+      <w:r>
+        <w:t>$</w:t>
+      </w:r>
+      <w:proofErr w:type="spellStart"/>
+      <w:r>
+        <w:t>user</w:t>
+      </w:r>
+      <w:proofErr w:type="spellEnd"/>
+      <w:r>
+        <w:t xml:space="preserve"> = "</w:t>
+      </w:r>
+      <w:proofErr w:type="spellStart"/>
+      <w:r>
+        <w:t>root</w:t>
+      </w:r>
+      <w:proofErr w:type="spellEnd"/>
+      <w:r>
+        <w:t>";</w:t>
+      </w:r>
+    </w:p>
+    <w:p>
+      <w:r>
+        <w:t>$</w:t>
+      </w:r>
+      <w:proofErr w:type="spellStart"/>
+      <w:proofErr w:type="gramStart"/>
+      <w:r>
+        <w:t>password</w:t>
+      </w:r>
+      <w:proofErr w:type="spellEnd"/>
+      <w:proofErr w:type="gramEnd"/>
+      <w:r>
+        <w:t xml:space="preserve"> = "";</w:t>
+      </w:r>
+    </w:p>
+    <w:p>
+      <w:r>
+        <w:t>$</w:t>
+      </w:r>
+      <w:proofErr w:type="spellStart"/>
+      <w:r>
+        <w:t>db</w:t>
+      </w:r>
+      <w:proofErr w:type="spellEnd"/>
+      <w:r>
+        <w:t xml:space="preserve"> = "demo1";</w:t>
+      </w:r>
+    </w:p>
+    <w:p/>
+    <w:p>
+      <w:r>
+        <w:t xml:space="preserve">//Variable de </w:t>
+      </w:r>
+      <w:proofErr w:type="spellStart"/>
+      <w:r>
+        <w:t>conexion</w:t>
+      </w:r>
+      <w:proofErr w:type="spellEnd"/>
+      <w:r>
+        <w:t xml:space="preserve"> al servidor</w:t>
+      </w:r>
+    </w:p>
+    <w:p>
+      <w:r>
+        <w:t>$</w:t>
+      </w:r>
+      <w:proofErr w:type="spellStart"/>
+      <w:r>
+        <w:t>conexion</w:t>
+      </w:r>
+      <w:proofErr w:type="spellEnd"/>
+      <w:r>
+        <w:t xml:space="preserve"> = </w:t>
+      </w:r>
+      <w:proofErr w:type="spellStart"/>
+      <w:r>
+        <w:t>mysqli_</w:t>
+      </w:r>
+      <w:proofErr w:type="gramStart"/>
+      <w:r>
+        <w:t>connect</w:t>
+      </w:r>
+      <w:proofErr w:type="spellEnd"/>
+      <w:r>
+        <w:t>(</w:t>
+      </w:r>
+      <w:proofErr w:type="gramEnd"/>
+      <w:r>
+        <w:t>$localhost, $</w:t>
+      </w:r>
+      <w:proofErr w:type="spellStart"/>
+      <w:r>
+        <w:t>user</w:t>
+      </w:r>
+      <w:proofErr w:type="spellEnd"/>
+      <w:r>
+        <w:t>, $</w:t>
+      </w:r>
+      <w:proofErr w:type="spellStart"/>
+      <w:r>
+        <w:t>password</w:t>
+      </w:r>
+      <w:proofErr w:type="spellEnd"/>
+      <w:r>
+        <w:t>, $</w:t>
+      </w:r>
+      <w:proofErr w:type="spellStart"/>
+      <w:r>
+        <w:t>db</w:t>
+      </w:r>
+      <w:proofErr w:type="spellEnd"/>
+      <w:r>
+        <w:t>);</w:t>
+      </w:r>
+    </w:p>
+    <w:p>
+      <w:r>
+        <w:t>?&gt;</w:t>
+      </w:r>
+    </w:p>
+    <w:p>
+      <w:pPr>
+        <w:pStyle w:val="Ttulo2"/>
+      </w:pPr>
+      <w:r>
+        <w:t>Archivo Mostrar</w:t>
+      </w:r>
+    </w:p>
+    <w:p>
+      <w:r>
+        <w:t>&lt;!</w:t>
+      </w:r>
+      <w:proofErr w:type="spellStart"/>
+      <w:r>
+        <w:t>DOCTYPE</w:t>
+      </w:r>
+      <w:proofErr w:type="spellEnd"/>
+      <w:r>
+        <w:t xml:space="preserve"> </w:t>
+      </w:r>
+      <w:proofErr w:type="spellStart"/>
+      <w:r>
+        <w:t>html</w:t>
+      </w:r>
+      <w:proofErr w:type="spellEnd"/>
+      <w:r>
+        <w:t>&gt;</w:t>
+      </w:r>
+    </w:p>
+    <w:p>
+      <w:r>
+        <w:t>&lt;</w:t>
+      </w:r>
+      <w:proofErr w:type="spellStart"/>
+      <w:r>
+        <w:t>html</w:t>
+      </w:r>
+      <w:proofErr w:type="spellEnd"/>
+      <w:r>
+        <w:t xml:space="preserve"> </w:t>
+      </w:r>
+      <w:proofErr w:type="spellStart"/>
+      <w:r>
+        <w:t>lang</w:t>
+      </w:r>
+      <w:proofErr w:type="spellEnd"/>
+      <w:r>
+        <w:t>="en"&gt;</w:t>
+      </w:r>
+    </w:p>
+    <w:p>
+      <w:r>
+        <w:t>&lt;head&gt;</w:t>
+      </w:r>
+    </w:p>
+    <w:p>
+      <w:r>
+        <w:t xml:space="preserve">    &lt;meta </w:t>
+      </w:r>
+      <w:proofErr w:type="spellStart"/>
+      <w:r>
+        <w:t>charset</w:t>
+      </w:r>
+      <w:proofErr w:type="spellEnd"/>
+      <w:r>
+        <w:t>="UTF-8"&gt;</w:t>
+      </w:r>
+    </w:p>
+    <w:p>
+      <w:r>
+        <w:t xml:space="preserve">    &lt;meta </w:t>
+      </w:r>
+      <w:proofErr w:type="spellStart"/>
+      <w:r>
+        <w:t>name</w:t>
+      </w:r>
+      <w:proofErr w:type="spellEnd"/>
+      <w:r>
+        <w:t>="</w:t>
+      </w:r>
+      <w:proofErr w:type="spellStart"/>
+      <w:r>
+        <w:t>viewport</w:t>
+      </w:r>
+      <w:proofErr w:type="spellEnd"/>
+      <w:r>
+        <w:t xml:space="preserve">" </w:t>
+      </w:r>
+      <w:proofErr w:type="spellStart"/>
+      <w:r>
+        <w:t>content</w:t>
+      </w:r>
+      <w:proofErr w:type="spellEnd"/>
+      <w:r>
+        <w:t>="</w:t>
+      </w:r>
+      <w:proofErr w:type="spellStart"/>
+      <w:r>
+        <w:t>width</w:t>
+      </w:r>
+      <w:proofErr w:type="spellEnd"/>
+      <w:r>
+        <w:t>=</w:t>
+      </w:r>
+      <w:proofErr w:type="spellStart"/>
+      <w:r>
+        <w:t>device-width</w:t>
+      </w:r>
+      <w:proofErr w:type="spellEnd"/>
+      <w:r>
+        <w:t xml:space="preserve">, </w:t>
+      </w:r>
+      <w:proofErr w:type="spellStart"/>
+      <w:r>
+        <w:t>initial-scale</w:t>
+      </w:r>
+      <w:proofErr w:type="spellEnd"/>
+      <w:r>
+        <w:t>=1.0"&gt;</w:t>
+      </w:r>
+    </w:p>
+    <w:p>
+      <w:r>
+        <w:t>    &lt;</w:t>
+      </w:r>
+      <w:proofErr w:type="gramStart"/>
+      <w:r>
+        <w:t>link</w:t>
+      </w:r>
+      <w:proofErr w:type="gramEnd"/>
+      <w:r>
+        <w:t xml:space="preserve"> href="https://cdn.jsdelivr.net/npm/bootstrap@5.3.0/dist/css/bootstrap.min.css" </w:t>
+      </w:r>
+      <w:proofErr w:type="spellStart"/>
+      <w:r>
+        <w:t>rel</w:t>
+      </w:r>
+      <w:proofErr w:type="spellEnd"/>
+      <w:r>
+        <w:t>="</w:t>
+      </w:r>
+      <w:proofErr w:type="spellStart"/>
+      <w:r>
+        <w:t>stylesheet</w:t>
+      </w:r>
+      <w:proofErr w:type="spellEnd"/>
+      <w:r>
+        <w:t>"&gt;</w:t>
+      </w:r>
+    </w:p>
+    <w:p>
+      <w:r>
+        <w:t>    &lt;</w:t>
+      </w:r>
+      <w:proofErr w:type="spellStart"/>
+      <w:r>
+        <w:t>title</w:t>
+      </w:r>
+      <w:proofErr w:type="spellEnd"/>
+      <w:r>
+        <w:t>&gt;</w:t>
+      </w:r>
+      <w:proofErr w:type="spellStart"/>
+      <w:r>
+        <w:t>Topicos</w:t>
+      </w:r>
+      <w:proofErr w:type="spellEnd"/>
+      <w:r>
+        <w:t xml:space="preserve"> Avanzados de Programación - Modulo Mostrar&lt;/</w:t>
+      </w:r>
+      <w:proofErr w:type="spellStart"/>
+      <w:r>
+        <w:t>title</w:t>
+      </w:r>
+      <w:proofErr w:type="spellEnd"/>
+      <w:r>
+        <w:t>&gt;</w:t>
+      </w:r>
+    </w:p>
+    <w:p>
+      <w:r>
+        <w:t>&lt;/head&gt;</w:t>
+      </w:r>
+    </w:p>
+    <w:p>
+      <w:r>
+        <w:t>&lt;</w:t>
+      </w:r>
+      <w:proofErr w:type="spellStart"/>
+      <w:r>
+        <w:t>body</w:t>
+      </w:r>
+      <w:proofErr w:type="spellEnd"/>
+      <w:r>
+        <w:t xml:space="preserve"> </w:t>
+      </w:r>
+      <w:proofErr w:type="spellStart"/>
+      <w:r>
+        <w:t>class</w:t>
+      </w:r>
+      <w:proofErr w:type="spellEnd"/>
+      <w:r>
+        <w:t>="container mt-4"&gt;</w:t>
+      </w:r>
+    </w:p>
+    <w:p>
+      <w:r>
+        <w:t xml:space="preserve">    &lt;h2 </w:t>
+      </w:r>
+      <w:proofErr w:type="spellStart"/>
+      <w:r>
+        <w:t>class</w:t>
+      </w:r>
+      <w:proofErr w:type="spellEnd"/>
+      <w:r>
+        <w:t>="</w:t>
+      </w:r>
+      <w:proofErr w:type="spellStart"/>
+      <w:r>
+        <w:t>text</w:t>
+      </w:r>
+      <w:proofErr w:type="spellEnd"/>
+      <w:r>
+        <w:t>-center mb-4"&gt;Lista de Datos&lt;/h2&gt;</w:t>
+      </w:r>
+    </w:p>
+    <w:p>
+      <w:r>
+        <w:t>    &lt;</w:t>
+      </w:r>
+      <w:proofErr w:type="spellStart"/>
+      <w:r>
+        <w:t>div</w:t>
+      </w:r>
+      <w:proofErr w:type="spellEnd"/>
+      <w:r>
+        <w:t xml:space="preserve"> </w:t>
+      </w:r>
+      <w:proofErr w:type="spellStart"/>
+      <w:r>
+        <w:t>class</w:t>
+      </w:r>
+      <w:proofErr w:type="spellEnd"/>
+      <w:r>
+        <w:t>="table-responsive"&gt;</w:t>
+      </w:r>
+    </w:p>
+    <w:p>
+      <w:r>
+        <w:t xml:space="preserve">        &lt;table </w:t>
+      </w:r>
+      <w:proofErr w:type="spellStart"/>
+      <w:r>
+        <w:t>class</w:t>
+      </w:r>
+      <w:proofErr w:type="spellEnd"/>
+      <w:r>
+        <w:t>="table table-</w:t>
+      </w:r>
+      <w:proofErr w:type="spellStart"/>
+      <w:r>
+        <w:t>bordered</w:t>
+      </w:r>
+      <w:proofErr w:type="spellEnd"/>
+      <w:r>
+        <w:t xml:space="preserve"> table-</w:t>
+      </w:r>
+      <w:proofErr w:type="spellStart"/>
+      <w:r>
+        <w:t>hover</w:t>
+      </w:r>
+      <w:proofErr w:type="spellEnd"/>
+      <w:r>
+        <w:t xml:space="preserve"> table-</w:t>
+      </w:r>
+      <w:proofErr w:type="spellStart"/>
+      <w:r>
+        <w:t>striped</w:t>
+      </w:r>
+      <w:proofErr w:type="spellEnd"/>
+      <w:r>
+        <w:t>"&gt;</w:t>
+      </w:r>
+    </w:p>
+    <w:p>
+      <w:r>
+        <w:lastRenderedPageBreak/>
+        <w:t>            &lt;</w:t>
+      </w:r>
+      <w:proofErr w:type="spellStart"/>
+      <w:r>
+        <w:t>thead</w:t>
+      </w:r>
+      <w:proofErr w:type="spellEnd"/>
+      <w:r>
+        <w:t xml:space="preserve"> </w:t>
+      </w:r>
+      <w:proofErr w:type="spellStart"/>
+      <w:r>
+        <w:t>class</w:t>
+      </w:r>
+      <w:proofErr w:type="spellEnd"/>
+      <w:r>
+        <w:t>="table-</w:t>
+      </w:r>
+      <w:proofErr w:type="spellStart"/>
+      <w:r>
+        <w:t>dark</w:t>
+      </w:r>
+      <w:proofErr w:type="spellEnd"/>
+      <w:r>
+        <w:t>"&gt;</w:t>
+      </w:r>
+    </w:p>
+    <w:p>
+      <w:r>
+        <w:t>                &lt;</w:t>
+      </w:r>
+      <w:proofErr w:type="spellStart"/>
+      <w:r>
+        <w:t>tr</w:t>
+      </w:r>
+      <w:proofErr w:type="spellEnd"/>
+      <w:r>
+        <w:t>&gt;</w:t>
+      </w:r>
+    </w:p>
+    <w:p>
+      <w:r>
+        <w:t>                    &lt;</w:t>
+      </w:r>
+      <w:proofErr w:type="spellStart"/>
+      <w:r>
+        <w:t>th</w:t>
+      </w:r>
+      <w:proofErr w:type="spellEnd"/>
+      <w:r>
+        <w:t>&gt;ID&lt;/</w:t>
+      </w:r>
+      <w:proofErr w:type="spellStart"/>
+      <w:r>
+        <w:t>th</w:t>
+      </w:r>
+      <w:proofErr w:type="spellEnd"/>
+      <w:r>
+        <w:t>&gt;</w:t>
+      </w:r>
+    </w:p>
+    <w:p>
+      <w:r>
+        <w:t>                    &lt;</w:t>
+      </w:r>
+      <w:proofErr w:type="spellStart"/>
+      <w:r>
+        <w:t>th</w:t>
+      </w:r>
+      <w:proofErr w:type="spellEnd"/>
+      <w:r>
+        <w:t>&gt;Nombre&lt;/</w:t>
+      </w:r>
+      <w:proofErr w:type="spellStart"/>
+      <w:r>
+        <w:t>th</w:t>
+      </w:r>
+      <w:proofErr w:type="spellEnd"/>
+      <w:r>
+        <w:t>&gt;</w:t>
+      </w:r>
+    </w:p>
+    <w:p>
+      <w:r>
+        <w:t>                    &lt;</w:t>
+      </w:r>
+      <w:proofErr w:type="spellStart"/>
+      <w:r>
+        <w:t>th</w:t>
+      </w:r>
+      <w:proofErr w:type="spellEnd"/>
+      <w:r>
+        <w:t>&gt;Edad&lt;/</w:t>
+      </w:r>
+      <w:proofErr w:type="spellStart"/>
+      <w:r>
+        <w:t>th</w:t>
+      </w:r>
+      <w:proofErr w:type="spellEnd"/>
+      <w:r>
+        <w:t>&gt;</w:t>
+      </w:r>
+    </w:p>
+    <w:p>
+      <w:r>
+        <w:t>                    &lt;</w:t>
+      </w:r>
+      <w:proofErr w:type="spellStart"/>
+      <w:r>
+        <w:t>th</w:t>
+      </w:r>
+      <w:proofErr w:type="spellEnd"/>
+      <w:r>
+        <w:t>&gt;Teléfono&lt;/</w:t>
+      </w:r>
+      <w:proofErr w:type="spellStart"/>
+      <w:r>
+        <w:t>th</w:t>
+      </w:r>
+      <w:proofErr w:type="spellEnd"/>
+      <w:r>
+        <w:t>&gt;</w:t>
+      </w:r>
+    </w:p>
+    <w:p>
+      <w:r>
+        <w:t>                    &lt;</w:t>
+      </w:r>
+      <w:proofErr w:type="spellStart"/>
+      <w:r>
+        <w:t>th</w:t>
+      </w:r>
+      <w:proofErr w:type="spellEnd"/>
+      <w:r>
+        <w:t>&gt;Editar&lt;/</w:t>
+      </w:r>
+      <w:proofErr w:type="spellStart"/>
+      <w:r>
+        <w:t>th</w:t>
+      </w:r>
+      <w:proofErr w:type="spellEnd"/>
+      <w:r>
+        <w:t>&gt;</w:t>
+      </w:r>
+    </w:p>
+    <w:p>
+      <w:r>
+        <w:t>                    &lt;</w:t>
+      </w:r>
+      <w:proofErr w:type="spellStart"/>
+      <w:r>
+        <w:t>th</w:t>
+      </w:r>
+      <w:proofErr w:type="spellEnd"/>
+      <w:r>
+        <w:t>&gt;Eliminar&lt;/</w:t>
+      </w:r>
+      <w:proofErr w:type="spellStart"/>
+      <w:r>
+        <w:t>th</w:t>
+      </w:r>
+      <w:proofErr w:type="spellEnd"/>
+      <w:r>
+        <w:t>&gt;</w:t>
+      </w:r>
+    </w:p>
+    <w:p>
+      <w:r>
+        <w:t>                &lt;/</w:t>
+      </w:r>
+      <w:proofErr w:type="spellStart"/>
+      <w:r>
+        <w:t>tr</w:t>
+      </w:r>
+      <w:proofErr w:type="spellEnd"/>
+      <w:r>
+        <w:t>&gt;</w:t>
+      </w:r>
+    </w:p>
+    <w:p>
+      <w:r>
+        <w:t>            &lt;/</w:t>
+      </w:r>
+      <w:proofErr w:type="spellStart"/>
+      <w:r>
+        <w:t>thead</w:t>
+      </w:r>
+      <w:proofErr w:type="spellEnd"/>
+      <w:r>
+        <w:t>&gt;</w:t>
+      </w:r>
+    </w:p>
+    <w:p>
+      <w:r>
+        <w:t>            &lt;</w:t>
+      </w:r>
+      <w:proofErr w:type="spellStart"/>
+      <w:r>
+        <w:t>tbody</w:t>
+      </w:r>
+      <w:proofErr w:type="spellEnd"/>
+      <w:r>
+        <w:t>&gt;</w:t>
+      </w:r>
+    </w:p>
+    <w:p>
+      <w:r>
+        <w:t>                &lt;?</w:t>
+      </w:r>
+      <w:proofErr w:type="spellStart"/>
+      <w:r>
+        <w:t>php</w:t>
+      </w:r>
+      <w:proofErr w:type="spellEnd"/>
+    </w:p>
+    <w:p>
+      <w:r>
+        <w:t xml:space="preserve">                </w:t>
+      </w:r>
+      <w:proofErr w:type="spellStart"/>
+      <w:r>
+        <w:t>include</w:t>
+      </w:r>
+      <w:proofErr w:type="spellEnd"/>
+      <w:r>
+        <w:t xml:space="preserve"> '</w:t>
+      </w:r>
+      <w:proofErr w:type="spellStart"/>
+      <w:r>
+        <w:t>conexion.php</w:t>
+      </w:r>
+      <w:proofErr w:type="spellEnd"/>
+      <w:r>
+        <w:t>';</w:t>
+      </w:r>
+    </w:p>
+    <w:p>
+      <w:r>
+        <w:t>                $</w:t>
+      </w:r>
+      <w:proofErr w:type="spellStart"/>
+      <w:r>
+        <w:t>query</w:t>
+      </w:r>
+      <w:proofErr w:type="spellEnd"/>
+      <w:r>
+        <w:t xml:space="preserve"> = "</w:t>
+      </w:r>
+      <w:proofErr w:type="spellStart"/>
+      <w:r>
+        <w:t>SELECT</w:t>
+      </w:r>
+      <w:proofErr w:type="spellEnd"/>
+      <w:r>
+        <w:t xml:space="preserve"> * </w:t>
+      </w:r>
+      <w:proofErr w:type="spellStart"/>
+      <w:r>
+        <w:t>FROM</w:t>
+      </w:r>
+      <w:proofErr w:type="spellEnd"/>
+      <w:r>
+        <w:t xml:space="preserve"> datos";</w:t>
+      </w:r>
+    </w:p>
+    <w:p>
+      <w:r>
+        <w:t xml:space="preserve">                $resultado = </w:t>
+      </w:r>
+      <w:proofErr w:type="spellStart"/>
+      <w:r>
+        <w:t>mysqli_</w:t>
+      </w:r>
+      <w:proofErr w:type="gramStart"/>
+      <w:r>
+        <w:t>query</w:t>
+      </w:r>
+      <w:proofErr w:type="spellEnd"/>
+      <w:r>
+        <w:t>(</w:t>
+      </w:r>
+      <w:proofErr w:type="gramEnd"/>
+      <w:r>
+        <w:t>$</w:t>
+      </w:r>
+      <w:proofErr w:type="spellStart"/>
+      <w:r>
+        <w:t>conexion</w:t>
+      </w:r>
+      <w:proofErr w:type="spellEnd"/>
+      <w:r>
+        <w:t>, $</w:t>
+      </w:r>
+      <w:proofErr w:type="spellStart"/>
+      <w:r>
+        <w:t>query</w:t>
+      </w:r>
+      <w:proofErr w:type="spellEnd"/>
+      <w:r>
+        <w:t>);</w:t>
+      </w:r>
+    </w:p>
+    <w:p>
+      <w:r>
+        <w:t xml:space="preserve">                </w:t>
+      </w:r>
+    </w:p>
+    <w:p>
+      <w:r>
+        <w:t xml:space="preserve">                </w:t>
+      </w:r>
+      <w:proofErr w:type="spellStart"/>
+      <w:r>
+        <w:t>if</w:t>
+      </w:r>
+      <w:proofErr w:type="spellEnd"/>
+      <w:r>
+        <w:t xml:space="preserve"> (</w:t>
+      </w:r>
+      <w:proofErr w:type="spellStart"/>
+      <w:r>
+        <w:t>mysqli_num_rows</w:t>
+      </w:r>
+      <w:proofErr w:type="spellEnd"/>
+      <w:r>
+        <w:t>($resultado) &gt; 0) {</w:t>
+      </w:r>
+    </w:p>
+    <w:p>
+      <w:r>
+        <w:t xml:space="preserve">                    </w:t>
+      </w:r>
+      <w:proofErr w:type="spellStart"/>
+      <w:r>
+        <w:t>while</w:t>
+      </w:r>
+      <w:proofErr w:type="spellEnd"/>
+      <w:r>
+        <w:t xml:space="preserve"> ($fila = </w:t>
+      </w:r>
+      <w:proofErr w:type="spellStart"/>
+      <w:r>
+        <w:t>mysqli_fetch_assoc</w:t>
+      </w:r>
+      <w:proofErr w:type="spellEnd"/>
+      <w:r>
+        <w:t>($resultado)) {</w:t>
+      </w:r>
+    </w:p>
+    <w:p>
+      <w:r>
+        <w:t>                        echo "&lt;</w:t>
+      </w:r>
+      <w:proofErr w:type="spellStart"/>
+      <w:r>
+        <w:t>tr</w:t>
+      </w:r>
+      <w:proofErr w:type="spellEnd"/>
+      <w:r>
+        <w:t>&gt;";</w:t>
+      </w:r>
+    </w:p>
+    <w:p>
+      <w:r>
+        <w:t>                        echo "&lt;</w:t>
+      </w:r>
+      <w:proofErr w:type="spellStart"/>
+      <w:r>
+        <w:t>td</w:t>
+      </w:r>
+      <w:proofErr w:type="spellEnd"/>
+      <w:r>
+        <w:t>&gt;</w:t>
+      </w:r>
+      <w:proofErr w:type="gramStart"/>
+      <w:r>
+        <w:t>" .</w:t>
+      </w:r>
+      <w:proofErr w:type="gramEnd"/>
+      <w:r>
+        <w:t xml:space="preserve"> $fila['id'</w:t>
+      </w:r>
+      <w:proofErr w:type="gramStart"/>
+      <w:r>
+        <w:t>] .</w:t>
+      </w:r>
+      <w:proofErr w:type="gramEnd"/>
+      <w:r>
+        <w:t xml:space="preserve"> "&lt;/</w:t>
+      </w:r>
+      <w:proofErr w:type="spellStart"/>
+      <w:r>
+        <w:t>td</w:t>
+      </w:r>
+      <w:proofErr w:type="spellEnd"/>
+      <w:r>
+        <w:t>&gt;";</w:t>
+      </w:r>
+    </w:p>
+    <w:p>
+      <w:r>
+        <w:t>                        echo "&lt;</w:t>
+      </w:r>
+      <w:proofErr w:type="spellStart"/>
+      <w:r>
+        <w:t>td</w:t>
+      </w:r>
+      <w:proofErr w:type="spellEnd"/>
+      <w:r>
+        <w:t>&gt;</w:t>
+      </w:r>
+      <w:proofErr w:type="gramStart"/>
+      <w:r>
+        <w:t>" .</w:t>
+      </w:r>
+      <w:proofErr w:type="gramEnd"/>
+      <w:r>
+        <w:t xml:space="preserve"> $fila['nombre'</w:t>
+      </w:r>
+      <w:proofErr w:type="gramStart"/>
+      <w:r>
+        <w:t>] .</w:t>
+      </w:r>
+      <w:proofErr w:type="gramEnd"/>
+      <w:r>
+        <w:t xml:space="preserve"> "&lt;/</w:t>
+      </w:r>
+      <w:proofErr w:type="spellStart"/>
+      <w:r>
+        <w:t>td</w:t>
+      </w:r>
+      <w:proofErr w:type="spellEnd"/>
+      <w:r>
+        <w:t>&gt;";</w:t>
+      </w:r>
+    </w:p>
+    <w:p>
+      <w:r>
+        <w:t>                        echo "&lt;</w:t>
+      </w:r>
+      <w:proofErr w:type="spellStart"/>
+      <w:r>
+        <w:t>td</w:t>
+      </w:r>
+      <w:proofErr w:type="spellEnd"/>
+      <w:r>
+        <w:t>&gt;</w:t>
+      </w:r>
+      <w:proofErr w:type="gramStart"/>
+      <w:r>
+        <w:t>" .</w:t>
+      </w:r>
+      <w:proofErr w:type="gramEnd"/>
+      <w:r>
+        <w:t xml:space="preserve"> $fila['edad'</w:t>
+      </w:r>
+      <w:proofErr w:type="gramStart"/>
+      <w:r>
+        <w:t>] .</w:t>
+      </w:r>
+      <w:proofErr w:type="gramEnd"/>
+      <w:r>
+        <w:t xml:space="preserve"> "&lt;/</w:t>
+      </w:r>
+      <w:proofErr w:type="spellStart"/>
+      <w:r>
+        <w:t>td</w:t>
+      </w:r>
+      <w:proofErr w:type="spellEnd"/>
+      <w:r>
+        <w:t>&gt;";</w:t>
+      </w:r>
+    </w:p>
+    <w:p>
+      <w:r>
+        <w:t>                        echo "&lt;</w:t>
+      </w:r>
+      <w:proofErr w:type="spellStart"/>
+      <w:r>
+        <w:t>td</w:t>
+      </w:r>
+      <w:proofErr w:type="spellEnd"/>
+      <w:r>
+        <w:t>&gt;</w:t>
+      </w:r>
+      <w:proofErr w:type="gramStart"/>
+      <w:r>
+        <w:t>" .</w:t>
+      </w:r>
+      <w:proofErr w:type="gramEnd"/>
+      <w:r>
+        <w:t xml:space="preserve"> $fila['</w:t>
+      </w:r>
+      <w:proofErr w:type="spellStart"/>
+      <w:r>
+        <w:t>telefono</w:t>
+      </w:r>
+      <w:proofErr w:type="spellEnd"/>
+      <w:r>
+        <w:t>'</w:t>
+      </w:r>
+      <w:proofErr w:type="gramStart"/>
+      <w:r>
+        <w:t>] .</w:t>
+      </w:r>
+      <w:proofErr w:type="gramEnd"/>
+      <w:r>
+        <w:t xml:space="preserve"> "&lt;/</w:t>
+      </w:r>
+      <w:proofErr w:type="spellStart"/>
+      <w:r>
+        <w:t>td</w:t>
+      </w:r>
+      <w:proofErr w:type="spellEnd"/>
+      <w:r>
+        <w:t>&gt;";</w:t>
+      </w:r>
+    </w:p>
+    <w:p>
+      <w:r>
+        <w:t>                        echo "&lt;</w:t>
+      </w:r>
+      <w:proofErr w:type="spellStart"/>
+      <w:r>
+        <w:t>td</w:t>
+      </w:r>
+      <w:proofErr w:type="spellEnd"/>
+      <w:r>
+        <w:t xml:space="preserve"> </w:t>
+      </w:r>
+      <w:proofErr w:type="spellStart"/>
+      <w:r>
+        <w:t>class</w:t>
+      </w:r>
+      <w:proofErr w:type="spellEnd"/>
+      <w:r>
+        <w:t>='</w:t>
+      </w:r>
+      <w:proofErr w:type="spellStart"/>
+      <w:r>
+        <w:t>text</w:t>
+      </w:r>
+      <w:proofErr w:type="spellEnd"/>
+      <w:r>
+        <w:t>-center'&gt;</w:t>
+      </w:r>
+    </w:p>
+    <w:p>
+      <w:r>
+        <w:t xml:space="preserve">                                &lt;a </w:t>
+      </w:r>
+      <w:proofErr w:type="spellStart"/>
+      <w:r>
+        <w:t>href</w:t>
+      </w:r>
+      <w:proofErr w:type="spellEnd"/>
+      <w:r>
+        <w:t>='</w:t>
+      </w:r>
+      <w:proofErr w:type="spellStart"/>
+      <w:r>
+        <w:t>editar.php?id</w:t>
+      </w:r>
+      <w:proofErr w:type="spellEnd"/>
+      <w:r>
+        <w:t>=</w:t>
+      </w:r>
+      <w:proofErr w:type="gramStart"/>
+      <w:r>
+        <w:t>" .</w:t>
+      </w:r>
+      <w:proofErr w:type="gramEnd"/>
+      <w:r>
+        <w:t xml:space="preserve"> $fila['id'</w:t>
+      </w:r>
+      <w:proofErr w:type="gramStart"/>
+      <w:r>
+        <w:t>] .</w:t>
+      </w:r>
+      <w:proofErr w:type="gramEnd"/>
+      <w:r>
+        <w:t xml:space="preserve"> "' </w:t>
+      </w:r>
+      <w:proofErr w:type="spellStart"/>
+      <w:r>
+        <w:t>class</w:t>
+      </w:r>
+      <w:proofErr w:type="spellEnd"/>
+      <w:r>
+        <w:t>='</w:t>
+      </w:r>
+      <w:proofErr w:type="spellStart"/>
+      <w:r>
+        <w:t>btn</w:t>
+      </w:r>
+      <w:proofErr w:type="spellEnd"/>
+      <w:r>
+        <w:t xml:space="preserve"> </w:t>
+      </w:r>
+      <w:proofErr w:type="spellStart"/>
+      <w:r>
+        <w:t>btn-</w:t>
+      </w:r>
+      <w:proofErr w:type="gramStart"/>
+      <w:r>
+        <w:t>warning</w:t>
+      </w:r>
+      <w:proofErr w:type="spellEnd"/>
+      <w:proofErr w:type="gramEnd"/>
+      <w:r>
+        <w:t xml:space="preserve"> </w:t>
+      </w:r>
+      <w:proofErr w:type="spellStart"/>
+      <w:r>
+        <w:t>btn-sm</w:t>
+      </w:r>
+      <w:proofErr w:type="spellEnd"/>
+      <w:r>
+        <w:t>'&gt;</w:t>
+      </w:r>
+    </w:p>
+    <w:p>
+      <w:r>
+        <w:t xml:space="preserve">                                    &lt;i </w:t>
+      </w:r>
+      <w:proofErr w:type="spellStart"/>
+      <w:r>
+        <w:t>class</w:t>
+      </w:r>
+      <w:proofErr w:type="spellEnd"/>
+      <w:r>
+        <w:t>='</w:t>
+      </w:r>
+      <w:proofErr w:type="spellStart"/>
+      <w:r>
+        <w:t>bi</w:t>
+      </w:r>
+      <w:proofErr w:type="spellEnd"/>
+      <w:r>
+        <w:t xml:space="preserve"> </w:t>
+      </w:r>
+      <w:proofErr w:type="spellStart"/>
+      <w:r>
+        <w:t>bi-pencil-square</w:t>
+      </w:r>
+      <w:proofErr w:type="spellEnd"/>
+      <w:r>
+        <w:t>'&gt;&lt;/i&gt; Editar</w:t>
+      </w:r>
+    </w:p>
+    <w:p>
+      <w:r>
+        <w:lastRenderedPageBreak/>
+        <w:t>                                &lt;/a&gt;</w:t>
+      </w:r>
+    </w:p>
+    <w:p>
+      <w:r>
+        <w:t>                              &lt;/</w:t>
+      </w:r>
+      <w:proofErr w:type="spellStart"/>
+      <w:r>
+        <w:t>td</w:t>
+      </w:r>
+      <w:proofErr w:type="spellEnd"/>
+      <w:r>
+        <w:t>&gt;";</w:t>
+      </w:r>
+    </w:p>
+    <w:p>
+      <w:r>
+        <w:t>                        echo "&lt;</w:t>
+      </w:r>
+      <w:proofErr w:type="spellStart"/>
+      <w:r>
+        <w:t>td</w:t>
+      </w:r>
+      <w:proofErr w:type="spellEnd"/>
+      <w:r>
+        <w:t xml:space="preserve"> </w:t>
+      </w:r>
+      <w:proofErr w:type="spellStart"/>
+      <w:r>
+        <w:t>class</w:t>
+      </w:r>
+      <w:proofErr w:type="spellEnd"/>
+      <w:r>
+        <w:t>='</w:t>
+      </w:r>
+      <w:proofErr w:type="spellStart"/>
+      <w:r>
+        <w:t>text</w:t>
+      </w:r>
+      <w:proofErr w:type="spellEnd"/>
+      <w:r>
+        <w:t>-center'&gt;</w:t>
+      </w:r>
+    </w:p>
+    <w:p>
+      <w:r>
+        <w:t xml:space="preserve">                                &lt;a </w:t>
+      </w:r>
+      <w:proofErr w:type="spellStart"/>
+      <w:r>
+        <w:t>href</w:t>
+      </w:r>
+      <w:proofErr w:type="spellEnd"/>
+      <w:r>
+        <w:t>='</w:t>
+      </w:r>
+      <w:proofErr w:type="spellStart"/>
+      <w:r>
+        <w:t>eliminar.php?id</w:t>
+      </w:r>
+      <w:proofErr w:type="spellEnd"/>
+      <w:r>
+        <w:t>=</w:t>
+      </w:r>
+      <w:proofErr w:type="gramStart"/>
+      <w:r>
+        <w:t>" .</w:t>
+      </w:r>
+      <w:proofErr w:type="gramEnd"/>
+      <w:r>
+        <w:t xml:space="preserve"> $fila['id'</w:t>
+      </w:r>
+      <w:proofErr w:type="gramStart"/>
+      <w:r>
+        <w:t>] .</w:t>
+      </w:r>
+      <w:proofErr w:type="gramEnd"/>
+      <w:r>
+        <w:t xml:space="preserve"> "' </w:t>
+      </w:r>
+      <w:proofErr w:type="spellStart"/>
+      <w:r>
+        <w:t>class</w:t>
+      </w:r>
+      <w:proofErr w:type="spellEnd"/>
+      <w:r>
+        <w:t>='</w:t>
+      </w:r>
+      <w:proofErr w:type="spellStart"/>
+      <w:r>
+        <w:t>btn</w:t>
+      </w:r>
+      <w:proofErr w:type="spellEnd"/>
+      <w:r>
+        <w:t xml:space="preserve"> </w:t>
+      </w:r>
+      <w:proofErr w:type="spellStart"/>
+      <w:r>
+        <w:t>btn-danger</w:t>
+      </w:r>
+      <w:proofErr w:type="spellEnd"/>
+      <w:r>
+        <w:t xml:space="preserve"> </w:t>
+      </w:r>
+      <w:proofErr w:type="spellStart"/>
+      <w:r>
+        <w:t>btn-sm</w:t>
+      </w:r>
+      <w:proofErr w:type="spellEnd"/>
+      <w:r>
+        <w:t xml:space="preserve">' </w:t>
+      </w:r>
+      <w:proofErr w:type="spellStart"/>
+      <w:r>
+        <w:t>onclick</w:t>
+      </w:r>
+      <w:proofErr w:type="spellEnd"/>
+      <w:r>
+        <w:t>='</w:t>
+      </w:r>
+      <w:proofErr w:type="spellStart"/>
+      <w:r>
+        <w:t>return</w:t>
+      </w:r>
+      <w:proofErr w:type="spellEnd"/>
+      <w:r>
+        <w:t xml:space="preserve"> </w:t>
+      </w:r>
+      <w:proofErr w:type="spellStart"/>
+      <w:proofErr w:type="gramStart"/>
+      <w:r>
+        <w:t>confirm</w:t>
+      </w:r>
+      <w:proofErr w:type="spellEnd"/>
+      <w:r>
+        <w:t>(</w:t>
+      </w:r>
+      <w:proofErr w:type="gramEnd"/>
+      <w:r>
+        <w:t>\"¿Estás seguro de eliminar este registro?\");'&gt;</w:t>
+      </w:r>
+    </w:p>
+    <w:p>
+      <w:r>
+        <w:t xml:space="preserve">                                    &lt;i </w:t>
+      </w:r>
+      <w:proofErr w:type="spellStart"/>
+      <w:r>
+        <w:t>class</w:t>
+      </w:r>
+      <w:proofErr w:type="spellEnd"/>
+      <w:r>
+        <w:t>='</w:t>
+      </w:r>
+      <w:proofErr w:type="spellStart"/>
+      <w:r>
+        <w:t>bi</w:t>
+      </w:r>
+      <w:proofErr w:type="spellEnd"/>
+      <w:r>
+        <w:t xml:space="preserve"> </w:t>
+      </w:r>
+      <w:proofErr w:type="spellStart"/>
+      <w:r>
+        <w:t>bi-trash</w:t>
+      </w:r>
+      <w:proofErr w:type="spellEnd"/>
+      <w:r>
+        <w:t>'&gt;&lt;/i&gt; Eliminar</w:t>
+      </w:r>
+    </w:p>
+    <w:p>
+      <w:r>
+        <w:t>                                &lt;/a&gt;</w:t>
+      </w:r>
+    </w:p>
+    <w:p>
+      <w:r>
+        <w:t>                              &lt;/</w:t>
+      </w:r>
+      <w:proofErr w:type="spellStart"/>
+      <w:r>
+        <w:t>td</w:t>
+      </w:r>
+      <w:proofErr w:type="spellEnd"/>
+      <w:r>
+        <w:t>&gt;";</w:t>
+      </w:r>
+    </w:p>
+    <w:p>
+      <w:r>
+        <w:t>                        echo "&lt;/</w:t>
+      </w:r>
+      <w:proofErr w:type="spellStart"/>
+      <w:r>
+        <w:t>tr</w:t>
+      </w:r>
+      <w:proofErr w:type="spellEnd"/>
+      <w:r>
+        <w:t>&gt;";</w:t>
+      </w:r>
+    </w:p>
+    <w:p>
+      <w:r>
+        <w:t>                    }</w:t>
+      </w:r>
+    </w:p>
+    <w:p>
+      <w:r>
+        <w:t xml:space="preserve">                } </w:t>
+      </w:r>
+      <w:proofErr w:type="spellStart"/>
+      <w:r>
+        <w:t>else</w:t>
+      </w:r>
+      <w:proofErr w:type="spellEnd"/>
+      <w:r>
+        <w:t xml:space="preserve"> {</w:t>
+      </w:r>
+    </w:p>
+    <w:p>
+      <w:r>
+        <w:t>                    echo "&lt;</w:t>
+      </w:r>
+      <w:proofErr w:type="spellStart"/>
+      <w:r>
+        <w:t>tr</w:t>
+      </w:r>
+      <w:proofErr w:type="spellEnd"/>
+      <w:r>
+        <w:t>&gt;&lt;</w:t>
+      </w:r>
+      <w:proofErr w:type="spellStart"/>
+      <w:r>
+        <w:t>td</w:t>
+      </w:r>
+      <w:proofErr w:type="spellEnd"/>
+      <w:r>
+        <w:t xml:space="preserve"> </w:t>
+      </w:r>
+      <w:proofErr w:type="spellStart"/>
+      <w:r>
+        <w:t>colspan</w:t>
+      </w:r>
+      <w:proofErr w:type="spellEnd"/>
+      <w:r>
+        <w:t xml:space="preserve">='6' </w:t>
+      </w:r>
+      <w:proofErr w:type="spellStart"/>
+      <w:r>
+        <w:t>class</w:t>
+      </w:r>
+      <w:proofErr w:type="spellEnd"/>
+      <w:r>
+        <w:t>='</w:t>
+      </w:r>
+      <w:proofErr w:type="spellStart"/>
+      <w:r>
+        <w:t>text</w:t>
+      </w:r>
+      <w:proofErr w:type="spellEnd"/>
+      <w:r>
+        <w:t>-center'&gt;No hay datos disponibles&lt;/</w:t>
+      </w:r>
+      <w:proofErr w:type="spellStart"/>
+      <w:r>
+        <w:t>td</w:t>
+      </w:r>
+      <w:proofErr w:type="spellEnd"/>
+      <w:r>
+        <w:t>&gt;&lt;/</w:t>
+      </w:r>
+      <w:proofErr w:type="spellStart"/>
+      <w:r>
+        <w:t>tr</w:t>
+      </w:r>
+      <w:proofErr w:type="spellEnd"/>
+      <w:r>
+        <w:t>&gt;";</w:t>
+      </w:r>
+    </w:p>
+    <w:p>
+      <w:r>
+        <w:t>                }</w:t>
+      </w:r>
+    </w:p>
+    <w:p>
+      <w:r>
+        <w:t>                ?&gt;</w:t>
+      </w:r>
+    </w:p>
+    <w:p>
+      <w:r>
+        <w:t>            &lt;/</w:t>
+      </w:r>
+      <w:proofErr w:type="spellStart"/>
+      <w:r>
+        <w:t>tbody</w:t>
+      </w:r>
+      <w:proofErr w:type="spellEnd"/>
+      <w:r>
+        <w:t>&gt;</w:t>
+      </w:r>
+    </w:p>
+    <w:p>
+      <w:r>
+        <w:t>        &lt;/table&gt;</w:t>
+      </w:r>
+    </w:p>
+    <w:p>
+      <w:r>
+        <w:t>    &lt;/</w:t>
+      </w:r>
+      <w:proofErr w:type="spellStart"/>
+      <w:r>
+        <w:t>div</w:t>
+      </w:r>
+      <w:proofErr w:type="spellEnd"/>
+      <w:r>
+        <w:t>&gt;</w:t>
+      </w:r>
+    </w:p>
+    <w:p>
+      <w:r>
+        <w:t>    &lt;script src="https://cdn.jsdelivr.net/npm/bootstrap@5.3.0/dist/js/bootstrap.bundle.min.js"&gt;&lt;/script&gt;</w:t>
+      </w:r>
+    </w:p>
+    <w:p>
+      <w:r>
+        <w:t>    &lt;</w:t>
+      </w:r>
+      <w:proofErr w:type="gramStart"/>
+      <w:r>
+        <w:t>link</w:t>
+      </w:r>
+      <w:proofErr w:type="gramEnd"/>
+      <w:r>
+        <w:t xml:space="preserve"> href="https://cdn.jsdelivr.net/npm/bootstrap-icons/font/bootstrap-icons.css" </w:t>
+      </w:r>
+      <w:proofErr w:type="spellStart"/>
+      <w:r>
+        <w:t>rel</w:t>
+      </w:r>
+      <w:proofErr w:type="spellEnd"/>
+      <w:r>
+        <w:t>="</w:t>
+      </w:r>
+      <w:proofErr w:type="spellStart"/>
+      <w:r>
+        <w:t>stylesheet</w:t>
+      </w:r>
+      <w:proofErr w:type="spellEnd"/>
+      <w:r>
+        <w:t>"&gt;</w:t>
+      </w:r>
+    </w:p>
+    <w:p>
+      <w:r>
+        <w:t>&lt;/</w:t>
+      </w:r>
+      <w:proofErr w:type="spellStart"/>
+      <w:r>
+        <w:t>body</w:t>
+      </w:r>
+      <w:proofErr w:type="spellEnd"/>
+      <w:r>
+        <w:t>&gt;</w:t>
+      </w:r>
+    </w:p>
+    <w:p>
+      <w:r>
+        <w:t>&lt;/</w:t>
+      </w:r>
+      <w:proofErr w:type="spellStart"/>
+      <w:r>
+        <w:t>html</w:t>
+      </w:r>
+      <w:proofErr w:type="spellEnd"/>
+      <w:r>
+        <w:t>&gt;</w:t>
+      </w:r>
+    </w:p>
+    <w:p/>
+    <w:p>
+      <w:pPr>
+        <w:pStyle w:val="Ttulo2"/>
+      </w:pPr>
+      <w:r>
+        <w:lastRenderedPageBreak/>
+        <w:t>Archivo editar</w:t>
+      </w:r>
+    </w:p>
+    <w:p/>
     <w:p/>
     <w:p/>
     <w:p/>
@@ -5024,6 +8462,29 @@
     <w:basedOn w:val="Fuentedeprrafopredeter"/>
     <w:rsid w:val="006A7878"/>
   </w:style>
+  <w:style w:type="character" w:styleId="Hipervnculo">
+    <w:name w:val="Hyperlink"/>
+    <w:basedOn w:val="Fuentedeprrafopredeter"/>
+    <w:uiPriority w:val="99"/>
+    <w:unhideWhenUsed/>
+    <w:rsid w:val="0096183A"/>
+    <w:rPr>
+      <w:color w:val="467886" w:themeColor="hyperlink"/>
+      <w:u w:val="single"/>
+    </w:rPr>
+  </w:style>
+  <w:style w:type="character" w:styleId="Mencinsinresolver">
+    <w:name w:val="Unresolved Mention"/>
+    <w:basedOn w:val="Fuentedeprrafopredeter"/>
+    <w:uiPriority w:val="99"/>
+    <w:semiHidden/>
+    <w:unhideWhenUsed/>
+    <w:rsid w:val="0096183A"/>
+    <w:rPr>
+      <w:color w:val="605E5C"/>
+      <w:shd w:val="clear" w:color="auto" w:fill="E1DFDD"/>
+    </w:rPr>
+  </w:style>
 </w:styles>
 </file>
 

--- a/Portafolio de Evidencias.docx
+++ b/Portafolio de Evidencias.docx
@@ -493,15 +493,7 @@
     </w:p>
     <w:p>
       <w:r>
-        <w:t>&lt;!</w:t>
-      </w:r>
-      <w:proofErr w:type="spellStart"/>
-      <w:r>
-        <w:t>DOCTYPE</w:t>
-      </w:r>
-      <w:proofErr w:type="spellEnd"/>
-      <w:r>
-        <w:t xml:space="preserve"> </w:t>
+        <w:t xml:space="preserve">&lt;!DOCTYPE </w:t>
       </w:r>
       <w:proofErr w:type="spellStart"/>
       <w:r>
@@ -3515,21 +3507,7 @@
         <w:rPr>
           <w:rFonts w:eastAsiaTheme="minorHAnsi"/>
         </w:rPr>
-        <w:t xml:space="preserve">Operación </w:t>
-      </w:r>
-      <w:proofErr w:type="spellStart"/>
-      <w:r>
-        <w:rPr>
-          <w:rFonts w:eastAsiaTheme="minorHAnsi"/>
-        </w:rPr>
-        <w:t>CRUD</w:t>
-      </w:r>
-      <w:proofErr w:type="spellEnd"/>
-      <w:r>
-        <w:rPr>
-          <w:rFonts w:eastAsiaTheme="minorHAnsi"/>
-        </w:rPr>
-        <w:t xml:space="preserve"> usando PHP y </w:t>
+        <w:t xml:space="preserve">Operación CRUD usando PHP y </w:t>
       </w:r>
       <w:proofErr w:type="spellStart"/>
       <w:r>
@@ -3701,7 +3679,6 @@
         </w:rPr>
         <w:t xml:space="preserve"> </w:t>
       </w:r>
-      <w:proofErr w:type="spellStart"/>
       <w:r>
         <w:rPr>
           <w:b/>
@@ -3710,14 +3687,12 @@
         </w:rPr>
         <w:t>BIGINT</w:t>
       </w:r>
-      <w:proofErr w:type="spellEnd"/>
       <w:r>
         <w:rPr>
           <w:lang w:val="en-US"/>
         </w:rPr>
         <w:t xml:space="preserve"> </w:t>
       </w:r>
-      <w:proofErr w:type="spellStart"/>
       <w:r>
         <w:rPr>
           <w:b/>
@@ -3726,7 +3701,6 @@
         </w:rPr>
         <w:t>AUTO_INCREMENT</w:t>
       </w:r>
-      <w:proofErr w:type="spellEnd"/>
       <w:r>
         <w:rPr>
           <w:lang w:val="en-US"/>
@@ -4118,11 +4092,24 @@
     </w:p>
     <w:p>
       <w:r>
-        <w:t>&lt;!</w:t>
-      </w:r>
-      <w:proofErr w:type="spellStart"/>
-      <w:r>
-        <w:t>DOCTYPE</w:t>
+        <w:t xml:space="preserve">&lt;!DOCTYPE </w:t>
+      </w:r>
+      <w:proofErr w:type="spellStart"/>
+      <w:r>
+        <w:t>html</w:t>
+      </w:r>
+      <w:proofErr w:type="spellEnd"/>
+      <w:r>
+        <w:t>&gt;</w:t>
+      </w:r>
+    </w:p>
+    <w:p>
+      <w:r>
+        <w:t>&lt;</w:t>
+      </w:r>
+      <w:proofErr w:type="spellStart"/>
+      <w:r>
+        <w:t>html</w:t>
       </w:r>
       <w:proofErr w:type="spellEnd"/>
       <w:r>
@@ -4130,7 +4117,107 @@
       </w:r>
       <w:proofErr w:type="spellStart"/>
       <w:r>
-        <w:t>html</w:t>
+        <w:t>lang</w:t>
+      </w:r>
+      <w:proofErr w:type="spellEnd"/>
+      <w:r>
+        <w:t>="en"&gt;</w:t>
+      </w:r>
+    </w:p>
+    <w:p>
+      <w:r>
+        <w:t>&lt;head&gt;</w:t>
+      </w:r>
+    </w:p>
+    <w:p>
+      <w:r>
+        <w:t xml:space="preserve">    &lt;meta </w:t>
+      </w:r>
+      <w:proofErr w:type="spellStart"/>
+      <w:r>
+        <w:t>charset</w:t>
+      </w:r>
+      <w:proofErr w:type="spellEnd"/>
+      <w:r>
+        <w:t>="UTF-8"&gt;</w:t>
+      </w:r>
+    </w:p>
+    <w:p>
+      <w:r>
+        <w:t xml:space="preserve">    &lt;meta </w:t>
+      </w:r>
+      <w:proofErr w:type="spellStart"/>
+      <w:r>
+        <w:t>name</w:t>
+      </w:r>
+      <w:proofErr w:type="spellEnd"/>
+      <w:r>
+        <w:t>="</w:t>
+      </w:r>
+      <w:proofErr w:type="spellStart"/>
+      <w:r>
+        <w:t>viewport</w:t>
+      </w:r>
+      <w:proofErr w:type="spellEnd"/>
+      <w:r>
+        <w:t xml:space="preserve">" </w:t>
+      </w:r>
+      <w:proofErr w:type="spellStart"/>
+      <w:r>
+        <w:t>content</w:t>
+      </w:r>
+      <w:proofErr w:type="spellEnd"/>
+      <w:r>
+        <w:t>="</w:t>
+      </w:r>
+      <w:proofErr w:type="spellStart"/>
+      <w:r>
+        <w:t>width</w:t>
+      </w:r>
+      <w:proofErr w:type="spellEnd"/>
+      <w:r>
+        <w:t>=</w:t>
+      </w:r>
+      <w:proofErr w:type="spellStart"/>
+      <w:r>
+        <w:t>device-width</w:t>
+      </w:r>
+      <w:proofErr w:type="spellEnd"/>
+      <w:r>
+        <w:t xml:space="preserve">, </w:t>
+      </w:r>
+      <w:proofErr w:type="spellStart"/>
+      <w:r>
+        <w:t>initial-scale</w:t>
+      </w:r>
+      <w:proofErr w:type="spellEnd"/>
+      <w:r>
+        <w:t>=1.0"&gt;</w:t>
+      </w:r>
+    </w:p>
+    <w:p>
+      <w:r>
+        <w:t>    &lt;</w:t>
+      </w:r>
+      <w:proofErr w:type="spellStart"/>
+      <w:r>
+        <w:t>title</w:t>
+      </w:r>
+      <w:proofErr w:type="spellEnd"/>
+      <w:r>
+        <w:t xml:space="preserve">&gt;Semana 2 </w:t>
+      </w:r>
+      <w:proofErr w:type="spellStart"/>
+      <w:r>
+        <w:t>Topicos</w:t>
+      </w:r>
+      <w:proofErr w:type="spellEnd"/>
+      <w:r>
+        <w:t xml:space="preserve"> Avanzados de Programación&lt;/</w:t>
+      </w:r>
+      <w:proofErr w:type="spellStart"/>
+      <w:r>
+        <w:t>title</w:t>
       </w:r>
       <w:proofErr w:type="spellEnd"/>
       <w:r>
@@ -4139,11 +4226,53 @@
     </w:p>
     <w:p>
       <w:r>
+        <w:t>&lt;/head&gt;</w:t>
+      </w:r>
+    </w:p>
+    <w:p>
+      <w:r>
         <w:t>&lt;</w:t>
       </w:r>
       <w:proofErr w:type="spellStart"/>
       <w:r>
-        <w:t>html</w:t>
+        <w:t>body</w:t>
+      </w:r>
+      <w:proofErr w:type="spellEnd"/>
+      <w:r>
+        <w:t>&gt;</w:t>
+      </w:r>
+    </w:p>
+    <w:p>
+      <w:r>
+        <w:t xml:space="preserve">    &lt;h1&gt;Diseño de Operaciones CRUD en PHP y </w:t>
+      </w:r>
+      <w:proofErr w:type="spellStart"/>
+      <w:r>
+        <w:t>MySQli</w:t>
+      </w:r>
+      <w:proofErr w:type="spellEnd"/>
+      <w:r>
+        <w:t>&lt;/h1&gt;</w:t>
+      </w:r>
+    </w:p>
+    <w:p>
+      <w:r>
+        <w:t>    &lt;h2&gt;Modulo 1: Insertar Datos&lt;/h2&gt;</w:t>
+      </w:r>
+    </w:p>
+    <w:p>
+      <w:r>
+        <w:t>    &lt;h3&gt;Formulario HTML a PHP&lt;/h3&gt;</w:t>
+      </w:r>
+    </w:p>
+    <w:p/>
+    <w:p>
+      <w:r>
+        <w:t>    &lt;</w:t>
+      </w:r>
+      <w:proofErr w:type="spellStart"/>
+      <w:r>
+        <w:t>form</w:t>
       </w:r>
       <w:proofErr w:type="spellEnd"/>
       <w:r>
@@ -4151,34 +4280,32 @@
       </w:r>
       <w:proofErr w:type="spellStart"/>
       <w:r>
-        <w:t>lang</w:t>
-      </w:r>
-      <w:proofErr w:type="spellEnd"/>
-      <w:r>
-        <w:t>="en"&gt;</w:t>
-      </w:r>
-    </w:p>
-    <w:p>
-      <w:r>
-        <w:t>&lt;head&gt;</w:t>
-      </w:r>
-    </w:p>
-    <w:p>
-      <w:r>
-        <w:t xml:space="preserve">    &lt;meta </w:t>
-      </w:r>
-      <w:proofErr w:type="spellStart"/>
-      <w:r>
-        <w:t>charset</w:t>
-      </w:r>
-      <w:proofErr w:type="spellEnd"/>
-      <w:r>
-        <w:t>="UTF-8"&gt;</w:t>
-      </w:r>
-    </w:p>
-    <w:p>
-      <w:r>
-        <w:t xml:space="preserve">    &lt;meta </w:t>
+        <w:t>method</w:t>
+      </w:r>
+      <w:proofErr w:type="spellEnd"/>
+      <w:r>
+        <w:t xml:space="preserve"> = "post"&gt;</w:t>
+      </w:r>
+    </w:p>
+    <w:p>
+      <w:r>
+        <w:t xml:space="preserve">        &lt;p&gt;Nombre: &lt;input </w:t>
+      </w:r>
+      <w:proofErr w:type="spellStart"/>
+      <w:r>
+        <w:t>type</w:t>
+      </w:r>
+      <w:proofErr w:type="spellEnd"/>
+      <w:r>
+        <w:t>="</w:t>
+      </w:r>
+      <w:proofErr w:type="spellStart"/>
+      <w:r>
+        <w:t>text</w:t>
+      </w:r>
+      <w:proofErr w:type="spellEnd"/>
+      <w:r>
+        <w:t xml:space="preserve">" </w:t>
       </w:r>
       <w:proofErr w:type="spellStart"/>
       <w:r>
@@ -4186,11 +4313,24 @@
       </w:r>
       <w:proofErr w:type="spellEnd"/>
       <w:r>
+        <w:t>="nombre"&gt;&lt;/p&gt;</w:t>
+      </w:r>
+    </w:p>
+    <w:p>
+      <w:r>
+        <w:t xml:space="preserve">        &lt;p&gt;Edad: &lt;input </w:t>
+      </w:r>
+      <w:proofErr w:type="spellStart"/>
+      <w:r>
+        <w:t>type</w:t>
+      </w:r>
+      <w:proofErr w:type="spellEnd"/>
+      <w:r>
         <w:t>="</w:t>
       </w:r>
       <w:proofErr w:type="spellStart"/>
       <w:r>
-        <w:t>viewport</w:t>
+        <w:t>text</w:t>
       </w:r>
       <w:proofErr w:type="spellEnd"/>
       <w:r>
@@ -4198,7 +4338,28 @@
       </w:r>
       <w:proofErr w:type="spellStart"/>
       <w:r>
-        <w:t>content</w:t>
+        <w:t>name</w:t>
+      </w:r>
+      <w:proofErr w:type="spellEnd"/>
+      <w:r>
+        <w:t>="edad"&gt;&lt;/p&gt;</w:t>
+      </w:r>
+    </w:p>
+    <w:p>
+      <w:r>
+        <w:t>        &lt;p&gt;</w:t>
+      </w:r>
+      <w:proofErr w:type="spellStart"/>
+      <w:r>
+        <w:t>Telefono</w:t>
+      </w:r>
+      <w:proofErr w:type="spellEnd"/>
+      <w:r>
+        <w:t xml:space="preserve">: &lt;input </w:t>
+      </w:r>
+      <w:proofErr w:type="spellStart"/>
+      <w:r>
+        <w:t>type</w:t>
       </w:r>
       <w:proofErr w:type="spellEnd"/>
       <w:r>
@@ -4206,52 +4367,65 @@
       </w:r>
       <w:proofErr w:type="spellStart"/>
       <w:r>
-        <w:t>width</w:t>
-      </w:r>
-      <w:proofErr w:type="spellEnd"/>
-      <w:r>
-        <w:t>=</w:t>
-      </w:r>
-      <w:proofErr w:type="spellStart"/>
-      <w:r>
-        <w:t>device-width</w:t>
-      </w:r>
-      <w:proofErr w:type="spellEnd"/>
-      <w:r>
-        <w:t xml:space="preserve">, </w:t>
-      </w:r>
-      <w:proofErr w:type="spellStart"/>
-      <w:r>
-        <w:t>initial-scale</w:t>
-      </w:r>
-      <w:proofErr w:type="spellEnd"/>
-      <w:r>
-        <w:t>=1.0"&gt;</w:t>
-      </w:r>
-    </w:p>
-    <w:p>
-      <w:r>
-        <w:t>    &lt;</w:t>
-      </w:r>
-      <w:proofErr w:type="spellStart"/>
-      <w:r>
-        <w:t>title</w:t>
-      </w:r>
-      <w:proofErr w:type="spellEnd"/>
-      <w:r>
-        <w:t xml:space="preserve">&gt;Semana 2 </w:t>
-      </w:r>
-      <w:proofErr w:type="spellStart"/>
-      <w:r>
-        <w:t>Topicos</w:t>
-      </w:r>
-      <w:proofErr w:type="spellEnd"/>
-      <w:r>
-        <w:t xml:space="preserve"> Avanzados de Programación&lt;/</w:t>
-      </w:r>
-      <w:proofErr w:type="spellStart"/>
-      <w:r>
-        <w:t>title</w:t>
+        <w:t>text</w:t>
+      </w:r>
+      <w:proofErr w:type="spellEnd"/>
+      <w:r>
+        <w:t xml:space="preserve">" </w:t>
+      </w:r>
+      <w:proofErr w:type="spellStart"/>
+      <w:r>
+        <w:t>name</w:t>
+      </w:r>
+      <w:proofErr w:type="spellEnd"/>
+      <w:r>
+        <w:t>="</w:t>
+      </w:r>
+      <w:proofErr w:type="spellStart"/>
+      <w:r>
+        <w:t>tel</w:t>
+      </w:r>
+      <w:proofErr w:type="spellEnd"/>
+      <w:r>
+        <w:t>"&gt;&lt;/p&gt;</w:t>
+      </w:r>
+    </w:p>
+    <w:p>
+      <w:r>
+        <w:t xml:space="preserve">        &lt;p&gt;&lt;input </w:t>
+      </w:r>
+      <w:proofErr w:type="spellStart"/>
+      <w:r>
+        <w:t>type</w:t>
+      </w:r>
+      <w:proofErr w:type="spellEnd"/>
+      <w:r>
+        <w:t>="</w:t>
+      </w:r>
+      <w:proofErr w:type="spellStart"/>
+      <w:r>
+        <w:t>submit</w:t>
+      </w:r>
+      <w:proofErr w:type="spellEnd"/>
+      <w:r>
+        <w:t xml:space="preserve">" </w:t>
+      </w:r>
+      <w:proofErr w:type="spellStart"/>
+      <w:r>
+        <w:t>value</w:t>
+      </w:r>
+      <w:proofErr w:type="spellEnd"/>
+      <w:r>
+        <w:t>="Enviar"&gt;&lt;/p&gt;</w:t>
+      </w:r>
+    </w:p>
+    <w:p>
+      <w:r>
+        <w:t>    &lt;/</w:t>
+      </w:r>
+      <w:proofErr w:type="spellStart"/>
+      <w:r>
+        <w:t>form</w:t>
       </w:r>
       <w:proofErr w:type="spellEnd"/>
       <w:r>
@@ -4259,290 +4433,66 @@
       </w:r>
     </w:p>
     <w:p>
-      <w:r>
-        <w:t>&lt;/head&gt;</w:t>
-      </w:r>
-    </w:p>
-    <w:p>
-      <w:r>
-        <w:t>&lt;</w:t>
-      </w:r>
-      <w:proofErr w:type="spellStart"/>
-      <w:r>
-        <w:t>body</w:t>
-      </w:r>
-      <w:proofErr w:type="spellEnd"/>
-      <w:r>
-        <w:t>&gt;</w:t>
-      </w:r>
-    </w:p>
-    <w:p>
-      <w:r>
-        <w:t xml:space="preserve">    &lt;h1&gt;Diseño de Operaciones </w:t>
-      </w:r>
-      <w:proofErr w:type="spellStart"/>
-      <w:r>
-        <w:t>CRUD</w:t>
-      </w:r>
-      <w:proofErr w:type="spellEnd"/>
-      <w:r>
-        <w:t xml:space="preserve"> en PHP y </w:t>
-      </w:r>
-      <w:proofErr w:type="spellStart"/>
-      <w:r>
-        <w:t>MySQli</w:t>
-      </w:r>
-      <w:proofErr w:type="spellEnd"/>
-      <w:r>
-        <w:t>&lt;/h1&gt;</w:t>
-      </w:r>
-    </w:p>
-    <w:p>
-      <w:r>
-        <w:t>    &lt;h2&gt;Modulo 1: Insertar Datos&lt;/h2&gt;</w:t>
-      </w:r>
-    </w:p>
-    <w:p>
-      <w:r>
-        <w:t>    &lt;h3&gt;Formulario HTML a PHP&lt;/h3&gt;</w:t>
+      <w:proofErr w:type="gramStart"/>
+      <w:r>
+        <w:t>&lt;!--</w:t>
+      </w:r>
+      <w:proofErr w:type="gramEnd"/>
+      <w:r>
+        <w:t xml:space="preserve">Importando </w:t>
+      </w:r>
+      <w:proofErr w:type="spellStart"/>
+      <w:r>
+        <w:t>Conexion</w:t>
+      </w:r>
+      <w:proofErr w:type="spellEnd"/>
+      <w:r>
+        <w:t xml:space="preserve"> a base de datos--&gt;</w:t>
+      </w:r>
+    </w:p>
+    <w:p>
+      <w:r>
+        <w:t>    &lt;?</w:t>
+      </w:r>
+      <w:proofErr w:type="spellStart"/>
+      <w:r>
+        <w:t>php</w:t>
+      </w:r>
+      <w:proofErr w:type="spellEnd"/>
+    </w:p>
+    <w:p>
+      <w:r>
+        <w:t xml:space="preserve">        </w:t>
+      </w:r>
+      <w:proofErr w:type="spellStart"/>
+      <w:r>
+        <w:t>Include</w:t>
+      </w:r>
+      <w:proofErr w:type="spellEnd"/>
+      <w:r>
+        <w:t xml:space="preserve"> '</w:t>
+      </w:r>
+      <w:proofErr w:type="spellStart"/>
+      <w:r>
+        <w:t>conexion.php</w:t>
+      </w:r>
+      <w:proofErr w:type="spellEnd"/>
+      <w:r>
+        <w:t>';</w:t>
       </w:r>
     </w:p>
     <w:p/>
     <w:p>
       <w:r>
-        <w:t>    &lt;</w:t>
-      </w:r>
-      <w:proofErr w:type="spellStart"/>
-      <w:r>
-        <w:t>form</w:t>
-      </w:r>
-      <w:proofErr w:type="spellEnd"/>
-      <w:r>
-        <w:t xml:space="preserve"> </w:t>
-      </w:r>
-      <w:proofErr w:type="spellStart"/>
-      <w:r>
-        <w:t>method</w:t>
-      </w:r>
-      <w:proofErr w:type="spellEnd"/>
-      <w:r>
-        <w:t xml:space="preserve"> = "post"&gt;</w:t>
-      </w:r>
-    </w:p>
-    <w:p>
-      <w:r>
-        <w:t xml:space="preserve">        &lt;p&gt;Nombre: &lt;input </w:t>
-      </w:r>
-      <w:proofErr w:type="spellStart"/>
-      <w:r>
-        <w:t>type</w:t>
-      </w:r>
-      <w:proofErr w:type="spellEnd"/>
-      <w:r>
-        <w:t>="</w:t>
-      </w:r>
-      <w:proofErr w:type="spellStart"/>
-      <w:r>
-        <w:t>text</w:t>
-      </w:r>
-      <w:proofErr w:type="spellEnd"/>
-      <w:r>
-        <w:t xml:space="preserve">" </w:t>
-      </w:r>
-      <w:proofErr w:type="spellStart"/>
-      <w:r>
-        <w:t>name</w:t>
-      </w:r>
-      <w:proofErr w:type="spellEnd"/>
-      <w:r>
-        <w:t>="nombre"&gt;&lt;/p&gt;</w:t>
-      </w:r>
-    </w:p>
-    <w:p>
-      <w:r>
-        <w:t xml:space="preserve">        &lt;p&gt;Edad: &lt;input </w:t>
-      </w:r>
-      <w:proofErr w:type="spellStart"/>
-      <w:r>
-        <w:t>type</w:t>
-      </w:r>
-      <w:proofErr w:type="spellEnd"/>
-      <w:r>
-        <w:t>="</w:t>
-      </w:r>
-      <w:proofErr w:type="spellStart"/>
-      <w:r>
-        <w:t>text</w:t>
-      </w:r>
-      <w:proofErr w:type="spellEnd"/>
-      <w:r>
-        <w:t xml:space="preserve">" </w:t>
-      </w:r>
-      <w:proofErr w:type="spellStart"/>
-      <w:r>
-        <w:t>name</w:t>
-      </w:r>
-      <w:proofErr w:type="spellEnd"/>
-      <w:r>
-        <w:t>="edad"&gt;&lt;/p&gt;</w:t>
-      </w:r>
-    </w:p>
-    <w:p>
-      <w:r>
-        <w:t>        &lt;p&gt;</w:t>
-      </w:r>
-      <w:proofErr w:type="spellStart"/>
-      <w:r>
-        <w:t>Telefono</w:t>
-      </w:r>
-      <w:proofErr w:type="spellEnd"/>
-      <w:r>
-        <w:t xml:space="preserve">: &lt;input </w:t>
-      </w:r>
-      <w:proofErr w:type="spellStart"/>
-      <w:r>
-        <w:t>type</w:t>
-      </w:r>
-      <w:proofErr w:type="spellEnd"/>
-      <w:r>
-        <w:t>="</w:t>
-      </w:r>
-      <w:proofErr w:type="spellStart"/>
-      <w:r>
-        <w:t>text</w:t>
-      </w:r>
-      <w:proofErr w:type="spellEnd"/>
-      <w:r>
-        <w:t xml:space="preserve">" </w:t>
-      </w:r>
-      <w:proofErr w:type="spellStart"/>
-      <w:r>
-        <w:t>name</w:t>
-      </w:r>
-      <w:proofErr w:type="spellEnd"/>
-      <w:r>
-        <w:t>="</w:t>
-      </w:r>
-      <w:proofErr w:type="spellStart"/>
-      <w:r>
-        <w:t>tel</w:t>
-      </w:r>
-      <w:proofErr w:type="spellEnd"/>
-      <w:r>
-        <w:t>"&gt;&lt;/p&gt;</w:t>
-      </w:r>
-    </w:p>
-    <w:p>
-      <w:r>
-        <w:t xml:space="preserve">        &lt;p&gt;&lt;input </w:t>
-      </w:r>
-      <w:proofErr w:type="spellStart"/>
-      <w:r>
-        <w:t>type</w:t>
-      </w:r>
-      <w:proofErr w:type="spellEnd"/>
-      <w:r>
-        <w:t>="</w:t>
-      </w:r>
-      <w:proofErr w:type="spellStart"/>
-      <w:r>
-        <w:t>submit</w:t>
-      </w:r>
-      <w:proofErr w:type="spellEnd"/>
-      <w:r>
-        <w:t xml:space="preserve">" </w:t>
-      </w:r>
-      <w:proofErr w:type="spellStart"/>
-      <w:r>
-        <w:t>value</w:t>
-      </w:r>
-      <w:proofErr w:type="spellEnd"/>
-      <w:r>
-        <w:t>="Enviar"&gt;&lt;/p&gt;</w:t>
-      </w:r>
-    </w:p>
-    <w:p>
-      <w:r>
-        <w:t>    &lt;/</w:t>
-      </w:r>
-      <w:proofErr w:type="spellStart"/>
-      <w:r>
-        <w:t>form</w:t>
-      </w:r>
-      <w:proofErr w:type="spellEnd"/>
-      <w:r>
-        <w:t>&gt;</w:t>
-      </w:r>
-    </w:p>
-    <w:p>
-      <w:proofErr w:type="gramStart"/>
-      <w:r>
-        <w:t>&lt;!--</w:t>
-      </w:r>
-      <w:proofErr w:type="gramEnd"/>
-      <w:r>
-        <w:t xml:space="preserve">Importando </w:t>
-      </w:r>
-      <w:proofErr w:type="spellStart"/>
-      <w:r>
-        <w:t>Conexion</w:t>
-      </w:r>
-      <w:proofErr w:type="spellEnd"/>
-      <w:r>
-        <w:t xml:space="preserve"> a base de datos--&gt;</w:t>
-      </w:r>
-    </w:p>
-    <w:p>
-      <w:r>
-        <w:t>    &lt;?</w:t>
-      </w:r>
-      <w:proofErr w:type="spellStart"/>
-      <w:r>
-        <w:t>php</w:t>
-      </w:r>
-      <w:proofErr w:type="spellEnd"/>
-    </w:p>
-    <w:p>
-      <w:r>
         <w:t xml:space="preserve">        </w:t>
       </w:r>
       <w:proofErr w:type="spellStart"/>
       <w:r>
-        <w:t>Include</w:t>
-      </w:r>
-      <w:proofErr w:type="spellEnd"/>
-      <w:r>
-        <w:t xml:space="preserve"> '</w:t>
-      </w:r>
-      <w:proofErr w:type="spellStart"/>
-      <w:r>
-        <w:t>conexion.php</w:t>
-      </w:r>
-      <w:proofErr w:type="spellEnd"/>
-      <w:r>
-        <w:t>';</w:t>
-      </w:r>
-    </w:p>
-    <w:p/>
-    <w:p>
-      <w:r>
-        <w:t xml:space="preserve">        </w:t>
-      </w:r>
-      <w:proofErr w:type="spellStart"/>
-      <w:r>
         <w:t>if</w:t>
       </w:r>
       <w:proofErr w:type="spellEnd"/>
       <w:r>
-        <w:t xml:space="preserve"> ($_SERVER['</w:t>
-      </w:r>
-      <w:proofErr w:type="spellStart"/>
-      <w:r>
-        <w:t>REQUEST_METHOD</w:t>
-      </w:r>
-      <w:proofErr w:type="spellEnd"/>
-      <w:r>
-        <w:t>'] === 'POST') {</w:t>
+        <w:t xml:space="preserve"> ($_SERVER['REQUEST_METHOD'] === 'POST') {</w:t>
       </w:r>
     </w:p>
     <w:p>
@@ -4645,11 +4595,110 @@
       </w:r>
       <w:proofErr w:type="spellEnd"/>
       <w:r>
-        <w:t>, "</w:t>
-      </w:r>
-      <w:proofErr w:type="spellStart"/>
-      <w:r>
-        <w:t>INSERT</w:t>
+        <w:t xml:space="preserve">, "INSERT INTO datos (nombre, edad, </w:t>
+      </w:r>
+      <w:proofErr w:type="spellStart"/>
+      <w:r>
+        <w:t>telefono</w:t>
+      </w:r>
+      <w:proofErr w:type="spellEnd"/>
+      <w:r>
+        <w:t>) VALUES ('$</w:t>
+      </w:r>
+      <w:proofErr w:type="spellStart"/>
+      <w:r>
+        <w:t>name</w:t>
+      </w:r>
+      <w:proofErr w:type="spellEnd"/>
+      <w:r>
+        <w:t>', '$</w:t>
+      </w:r>
+      <w:proofErr w:type="spellStart"/>
+      <w:r>
+        <w:t>age</w:t>
+      </w:r>
+      <w:proofErr w:type="spellEnd"/>
+      <w:r>
+        <w:t>', '$</w:t>
+      </w:r>
+      <w:proofErr w:type="spellStart"/>
+      <w:r>
+        <w:t>phone</w:t>
+      </w:r>
+      <w:proofErr w:type="spellEnd"/>
+      <w:r>
+        <w:t>')");</w:t>
+      </w:r>
+    </w:p>
+    <w:p>
+      <w:r>
+        <w:t>        }</w:t>
+      </w:r>
+    </w:p>
+    <w:p>
+      <w:r>
+        <w:t>    ?&gt;</w:t>
+      </w:r>
+    </w:p>
+    <w:p>
+      <w:r>
+        <w:t>&lt;/</w:t>
+      </w:r>
+      <w:proofErr w:type="spellStart"/>
+      <w:r>
+        <w:t>body</w:t>
+      </w:r>
+      <w:proofErr w:type="spellEnd"/>
+      <w:r>
+        <w:t>&gt;</w:t>
+      </w:r>
+    </w:p>
+    <w:p>
+      <w:r>
+        <w:t>&lt;/</w:t>
+      </w:r>
+      <w:proofErr w:type="spellStart"/>
+      <w:r>
+        <w:t>html</w:t>
+      </w:r>
+      <w:proofErr w:type="spellEnd"/>
+      <w:r>
+        <w:t>&gt;</w:t>
+      </w:r>
+    </w:p>
+    <w:p>
+      <w:pPr>
+        <w:pStyle w:val="Ttulo2"/>
+      </w:pPr>
+      <w:r>
+        <w:t xml:space="preserve">Archivo </w:t>
+      </w:r>
+      <w:proofErr w:type="spellStart"/>
+      <w:r>
+        <w:t>Index.php</w:t>
+      </w:r>
+      <w:proofErr w:type="spellEnd"/>
+    </w:p>
+    <w:p>
+      <w:r>
+        <w:t xml:space="preserve">&lt;!DOCTYPE </w:t>
+      </w:r>
+      <w:proofErr w:type="spellStart"/>
+      <w:r>
+        <w:t>html</w:t>
+      </w:r>
+      <w:proofErr w:type="spellEnd"/>
+      <w:r>
+        <w:t>&gt;</w:t>
+      </w:r>
+    </w:p>
+    <w:p>
+      <w:r>
+        <w:t>&lt;</w:t>
+      </w:r>
+      <w:proofErr w:type="spellStart"/>
+      <w:r>
+        <w:t>html</w:t>
       </w:r>
       <w:proofErr w:type="spellEnd"/>
       <w:r>
@@ -4657,27 +4706,34 @@
       </w:r>
       <w:proofErr w:type="spellStart"/>
       <w:r>
-        <w:t>INTO</w:t>
-      </w:r>
-      <w:proofErr w:type="spellEnd"/>
-      <w:r>
-        <w:t xml:space="preserve"> datos (nombre, edad, </w:t>
-      </w:r>
-      <w:proofErr w:type="spellStart"/>
-      <w:r>
-        <w:t>telefono</w:t>
-      </w:r>
-      <w:proofErr w:type="spellEnd"/>
-      <w:r>
-        <w:t xml:space="preserve">) </w:t>
-      </w:r>
-      <w:proofErr w:type="spellStart"/>
-      <w:r>
-        <w:t>VALUES</w:t>
-      </w:r>
-      <w:proofErr w:type="spellEnd"/>
-      <w:r>
-        <w:t xml:space="preserve"> ('$</w:t>
+        <w:t>lang</w:t>
+      </w:r>
+      <w:proofErr w:type="spellEnd"/>
+      <w:r>
+        <w:t>="en"&gt;</w:t>
+      </w:r>
+    </w:p>
+    <w:p>
+      <w:r>
+        <w:t>&lt;head&gt;</w:t>
+      </w:r>
+    </w:p>
+    <w:p>
+      <w:r>
+        <w:t xml:space="preserve">    &lt;meta </w:t>
+      </w:r>
+      <w:proofErr w:type="spellStart"/>
+      <w:r>
+        <w:t>charset</w:t>
+      </w:r>
+      <w:proofErr w:type="spellEnd"/>
+      <w:r>
+        <w:t>="UTF-8"&gt;</w:t>
+      </w:r>
+    </w:p>
+    <w:p>
+      <w:r>
+        <w:t xml:space="preserve">    &lt;meta </w:t>
       </w:r>
       <w:proofErr w:type="spellStart"/>
       <w:r>
@@ -4685,38 +4741,86 @@
       </w:r>
       <w:proofErr w:type="spellEnd"/>
       <w:r>
-        <w:t>', '$</w:t>
-      </w:r>
-      <w:proofErr w:type="spellStart"/>
-      <w:r>
-        <w:t>age</w:t>
-      </w:r>
-      <w:proofErr w:type="spellEnd"/>
-      <w:r>
-        <w:t>', '$</w:t>
-      </w:r>
-      <w:proofErr w:type="spellStart"/>
-      <w:r>
-        <w:t>phone</w:t>
-      </w:r>
-      <w:proofErr w:type="spellEnd"/>
-      <w:r>
-        <w:t>')");</w:t>
-      </w:r>
-    </w:p>
-    <w:p>
-      <w:r>
-        <w:t>        }</w:t>
-      </w:r>
-    </w:p>
-    <w:p>
-      <w:r>
-        <w:t>    ?&gt;</w:t>
-      </w:r>
-    </w:p>
-    <w:p>
-      <w:r>
-        <w:t>&lt;/</w:t>
+        <w:t>="</w:t>
+      </w:r>
+      <w:proofErr w:type="spellStart"/>
+      <w:r>
+        <w:t>viewport</w:t>
+      </w:r>
+      <w:proofErr w:type="spellEnd"/>
+      <w:r>
+        <w:t xml:space="preserve">" </w:t>
+      </w:r>
+      <w:proofErr w:type="spellStart"/>
+      <w:r>
+        <w:t>content</w:t>
+      </w:r>
+      <w:proofErr w:type="spellEnd"/>
+      <w:r>
+        <w:t>="</w:t>
+      </w:r>
+      <w:proofErr w:type="spellStart"/>
+      <w:r>
+        <w:t>width</w:t>
+      </w:r>
+      <w:proofErr w:type="spellEnd"/>
+      <w:r>
+        <w:t>=</w:t>
+      </w:r>
+      <w:proofErr w:type="spellStart"/>
+      <w:r>
+        <w:t>device-width</w:t>
+      </w:r>
+      <w:proofErr w:type="spellEnd"/>
+      <w:r>
+        <w:t xml:space="preserve">, </w:t>
+      </w:r>
+      <w:proofErr w:type="spellStart"/>
+      <w:r>
+        <w:t>initial-scale</w:t>
+      </w:r>
+      <w:proofErr w:type="spellEnd"/>
+      <w:r>
+        <w:t>=1.0"&gt;</w:t>
+      </w:r>
+    </w:p>
+    <w:p>
+      <w:r>
+        <w:t>    &lt;</w:t>
+      </w:r>
+      <w:proofErr w:type="spellStart"/>
+      <w:r>
+        <w:t>title</w:t>
+      </w:r>
+      <w:proofErr w:type="spellEnd"/>
+      <w:r>
+        <w:t xml:space="preserve">&gt;Semana 2 </w:t>
+      </w:r>
+      <w:proofErr w:type="spellStart"/>
+      <w:r>
+        <w:t>Topicos</w:t>
+      </w:r>
+      <w:proofErr w:type="spellEnd"/>
+      <w:r>
+        <w:t xml:space="preserve"> Avanzados de Programación&lt;/</w:t>
+      </w:r>
+      <w:proofErr w:type="spellStart"/>
+      <w:r>
+        <w:t>title</w:t>
+      </w:r>
+      <w:proofErr w:type="spellEnd"/>
+      <w:r>
+        <w:t>&gt;</w:t>
+      </w:r>
+    </w:p>
+    <w:p>
+      <w:r>
+        <w:t>&lt;/head&gt;</w:t>
+      </w:r>
+    </w:p>
+    <w:p>
+      <w:r>
+        <w:t>&lt;</w:t>
       </w:r>
       <w:proofErr w:type="spellStart"/>
       <w:r>
@@ -4729,201 +4833,7 @@
     </w:p>
     <w:p>
       <w:r>
-        <w:t>&lt;/</w:t>
-      </w:r>
-      <w:proofErr w:type="spellStart"/>
-      <w:r>
-        <w:t>html</w:t>
-      </w:r>
-      <w:proofErr w:type="spellEnd"/>
-      <w:r>
-        <w:t>&gt;</w:t>
-      </w:r>
-    </w:p>
-    <w:p>
-      <w:pPr>
-        <w:pStyle w:val="Ttulo2"/>
-      </w:pPr>
-      <w:r>
-        <w:t xml:space="preserve">Archivo </w:t>
-      </w:r>
-      <w:proofErr w:type="spellStart"/>
-      <w:r>
-        <w:t>Index.php</w:t>
-      </w:r>
-      <w:proofErr w:type="spellEnd"/>
-    </w:p>
-    <w:p>
-      <w:r>
-        <w:t>&lt;!</w:t>
-      </w:r>
-      <w:proofErr w:type="spellStart"/>
-      <w:r>
-        <w:t>DOCTYPE</w:t>
-      </w:r>
-      <w:proofErr w:type="spellEnd"/>
-      <w:r>
-        <w:t xml:space="preserve"> </w:t>
-      </w:r>
-      <w:proofErr w:type="spellStart"/>
-      <w:r>
-        <w:t>html</w:t>
-      </w:r>
-      <w:proofErr w:type="spellEnd"/>
-      <w:r>
-        <w:t>&gt;</w:t>
-      </w:r>
-    </w:p>
-    <w:p>
-      <w:r>
-        <w:t>&lt;</w:t>
-      </w:r>
-      <w:proofErr w:type="spellStart"/>
-      <w:r>
-        <w:t>html</w:t>
-      </w:r>
-      <w:proofErr w:type="spellEnd"/>
-      <w:r>
-        <w:t xml:space="preserve"> </w:t>
-      </w:r>
-      <w:proofErr w:type="spellStart"/>
-      <w:r>
-        <w:t>lang</w:t>
-      </w:r>
-      <w:proofErr w:type="spellEnd"/>
-      <w:r>
-        <w:t>="en"&gt;</w:t>
-      </w:r>
-    </w:p>
-    <w:p>
-      <w:r>
-        <w:t>&lt;head&gt;</w:t>
-      </w:r>
-    </w:p>
-    <w:p>
-      <w:r>
-        <w:t xml:space="preserve">    &lt;meta </w:t>
-      </w:r>
-      <w:proofErr w:type="spellStart"/>
-      <w:r>
-        <w:t>charset</w:t>
-      </w:r>
-      <w:proofErr w:type="spellEnd"/>
-      <w:r>
-        <w:t>="UTF-8"&gt;</w:t>
-      </w:r>
-    </w:p>
-    <w:p>
-      <w:r>
-        <w:t xml:space="preserve">    &lt;meta </w:t>
-      </w:r>
-      <w:proofErr w:type="spellStart"/>
-      <w:r>
-        <w:t>name</w:t>
-      </w:r>
-      <w:proofErr w:type="spellEnd"/>
-      <w:r>
-        <w:t>="</w:t>
-      </w:r>
-      <w:proofErr w:type="spellStart"/>
-      <w:r>
-        <w:t>viewport</w:t>
-      </w:r>
-      <w:proofErr w:type="spellEnd"/>
-      <w:r>
-        <w:t xml:space="preserve">" </w:t>
-      </w:r>
-      <w:proofErr w:type="spellStart"/>
-      <w:r>
-        <w:t>content</w:t>
-      </w:r>
-      <w:proofErr w:type="spellEnd"/>
-      <w:r>
-        <w:t>="</w:t>
-      </w:r>
-      <w:proofErr w:type="spellStart"/>
-      <w:r>
-        <w:t>width</w:t>
-      </w:r>
-      <w:proofErr w:type="spellEnd"/>
-      <w:r>
-        <w:t>=</w:t>
-      </w:r>
-      <w:proofErr w:type="spellStart"/>
-      <w:r>
-        <w:t>device-width</w:t>
-      </w:r>
-      <w:proofErr w:type="spellEnd"/>
-      <w:r>
-        <w:t xml:space="preserve">, </w:t>
-      </w:r>
-      <w:proofErr w:type="spellStart"/>
-      <w:r>
-        <w:t>initial-scale</w:t>
-      </w:r>
-      <w:proofErr w:type="spellEnd"/>
-      <w:r>
-        <w:t>=1.0"&gt;</w:t>
-      </w:r>
-    </w:p>
-    <w:p>
-      <w:r>
-        <w:t>    &lt;</w:t>
-      </w:r>
-      <w:proofErr w:type="spellStart"/>
-      <w:r>
-        <w:t>title</w:t>
-      </w:r>
-      <w:proofErr w:type="spellEnd"/>
-      <w:r>
-        <w:t xml:space="preserve">&gt;Semana 2 </w:t>
-      </w:r>
-      <w:proofErr w:type="spellStart"/>
-      <w:r>
-        <w:t>Topicos</w:t>
-      </w:r>
-      <w:proofErr w:type="spellEnd"/>
-      <w:r>
-        <w:t xml:space="preserve"> Avanzados de Programación&lt;/</w:t>
-      </w:r>
-      <w:proofErr w:type="spellStart"/>
-      <w:r>
-        <w:t>title</w:t>
-      </w:r>
-      <w:proofErr w:type="spellEnd"/>
-      <w:r>
-        <w:t>&gt;</w:t>
-      </w:r>
-    </w:p>
-    <w:p>
-      <w:r>
-        <w:t>&lt;/head&gt;</w:t>
-      </w:r>
-    </w:p>
-    <w:p>
-      <w:r>
-        <w:t>&lt;</w:t>
-      </w:r>
-      <w:proofErr w:type="spellStart"/>
-      <w:r>
-        <w:t>body</w:t>
-      </w:r>
-      <w:proofErr w:type="spellEnd"/>
-      <w:r>
-        <w:t>&gt;</w:t>
-      </w:r>
-    </w:p>
-    <w:p>
-      <w:r>
-        <w:t xml:space="preserve">    &lt;h1&gt;Diseño de Operaciones </w:t>
-      </w:r>
-      <w:proofErr w:type="spellStart"/>
-      <w:r>
-        <w:t>CRUD</w:t>
-      </w:r>
-      <w:proofErr w:type="spellEnd"/>
-      <w:r>
-        <w:t xml:space="preserve"> en PHP y </w:t>
+        <w:t xml:space="preserve">    &lt;h1&gt;Diseño de Operaciones CRUD en PHP y </w:t>
       </w:r>
       <w:proofErr w:type="spellStart"/>
       <w:r>
@@ -5172,15 +5082,7 @@
       </w:r>
       <w:proofErr w:type="spellEnd"/>
       <w:r>
-        <w:t xml:space="preserve"> ($_SERVER['</w:t>
-      </w:r>
-      <w:proofErr w:type="spellStart"/>
-      <w:r>
-        <w:t>REQUEST_METHOD</w:t>
-      </w:r>
-      <w:proofErr w:type="spellEnd"/>
-      <w:r>
-        <w:t>'] === 'POST') {</w:t>
+        <w:t xml:space="preserve"> ($_SERVER['REQUEST_METHOD'] === 'POST') {</w:t>
       </w:r>
     </w:p>
     <w:p>
@@ -5282,23 +5184,7 @@
       </w:r>
       <w:proofErr w:type="spellEnd"/>
       <w:r>
-        <w:t>, "</w:t>
-      </w:r>
-      <w:proofErr w:type="spellStart"/>
-      <w:r>
-        <w:t>INSERT</w:t>
-      </w:r>
-      <w:proofErr w:type="spellEnd"/>
-      <w:r>
-        <w:t xml:space="preserve"> </w:t>
-      </w:r>
-      <w:proofErr w:type="spellStart"/>
-      <w:r>
-        <w:t>INTO</w:t>
-      </w:r>
-      <w:proofErr w:type="spellEnd"/>
-      <w:r>
-        <w:t xml:space="preserve"> datos (nombre, edad, </w:t>
+        <w:t xml:space="preserve">, "INSERT INTO datos (nombre, edad, </w:t>
       </w:r>
       <w:proofErr w:type="spellStart"/>
       <w:r>
@@ -5306,15 +5192,7 @@
       </w:r>
       <w:proofErr w:type="spellEnd"/>
       <w:r>
-        <w:t xml:space="preserve">) </w:t>
-      </w:r>
-      <w:proofErr w:type="spellStart"/>
-      <w:r>
-        <w:t>VALUES</w:t>
-      </w:r>
-      <w:proofErr w:type="spellEnd"/>
-      <w:r>
-        <w:t xml:space="preserve"> ('$</w:t>
+        <w:t>) VALUES ('$</w:t>
       </w:r>
       <w:proofErr w:type="spellStart"/>
       <w:r>
@@ -5580,15 +5458,7 @@
     </w:p>
     <w:p>
       <w:r>
-        <w:t>&lt;!</w:t>
-      </w:r>
-      <w:proofErr w:type="spellStart"/>
-      <w:r>
-        <w:t>DOCTYPE</w:t>
-      </w:r>
-      <w:proofErr w:type="spellEnd"/>
-      <w:r>
-        <w:t xml:space="preserve"> </w:t>
+        <w:t xml:space="preserve">&lt;!DOCTYPE </w:t>
       </w:r>
       <w:proofErr w:type="spellStart"/>
       <w:r>
@@ -6103,23 +5973,7 @@
       </w:r>
       <w:proofErr w:type="spellEnd"/>
       <w:r>
-        <w:t xml:space="preserve"> = "</w:t>
-      </w:r>
-      <w:proofErr w:type="spellStart"/>
-      <w:r>
-        <w:t>SELECT</w:t>
-      </w:r>
-      <w:proofErr w:type="spellEnd"/>
-      <w:r>
-        <w:t xml:space="preserve"> * </w:t>
-      </w:r>
-      <w:proofErr w:type="spellStart"/>
-      <w:r>
-        <w:t>FROM</w:t>
-      </w:r>
-      <w:proofErr w:type="spellEnd"/>
-      <w:r>
-        <w:t xml:space="preserve"> datos";</w:t>
+        <w:t xml:space="preserve"> = "SELECT * FROM datos";</w:t>
       </w:r>
     </w:p>
     <w:p>
@@ -6148,15 +6002,7 @@
       </w:r>
       <w:proofErr w:type="spellEnd"/>
       <w:r>
-        <w:t>, $</w:t>
-      </w:r>
-      <w:proofErr w:type="spellStart"/>
-      <w:r>
-        <w:t>query</w:t>
-      </w:r>
-      <w:proofErr w:type="spellEnd"/>
-      <w:r>
-        <w:t>);</w:t>
+        <w:t>, $query);</w:t>
       </w:r>
     </w:p>
     <w:p>
@@ -6385,7 +6231,44 @@
       </w:r>
       <w:proofErr w:type="spellEnd"/>
       <w:r>
-        <w:t xml:space="preserve"> </w:t>
+        <w:t xml:space="preserve"> class='text-center'&gt;</w:t>
+      </w:r>
+    </w:p>
+    <w:p>
+      <w:r>
+        <w:t xml:space="preserve">                                &lt;a </w:t>
+      </w:r>
+      <w:proofErr w:type="spellStart"/>
+      <w:r>
+        <w:t>href</w:t>
+      </w:r>
+      <w:proofErr w:type="spellEnd"/>
+      <w:r>
+        <w:t>='</w:t>
+      </w:r>
+      <w:proofErr w:type="spellStart"/>
+      <w:r>
+        <w:t>editar.php?id</w:t>
+      </w:r>
+      <w:proofErr w:type="spellEnd"/>
+      <w:r>
+        <w:t>=</w:t>
+      </w:r>
+      <w:proofErr w:type="gramStart"/>
+      <w:r>
+        <w:t>" .</w:t>
+      </w:r>
+      <w:proofErr w:type="gramEnd"/>
+      <w:r>
+        <w:t xml:space="preserve"> $fila['id'</w:t>
+      </w:r>
+      <w:proofErr w:type="gramStart"/>
+      <w:r>
+        <w:t>] .</w:t>
+      </w:r>
+      <w:proofErr w:type="gramEnd"/>
+      <w:r>
+        <w:t xml:space="preserve"> "' </w:t>
       </w:r>
       <w:proofErr w:type="spellStart"/>
       <w:r>
@@ -6397,20 +6280,28 @@
       </w:r>
       <w:proofErr w:type="spellStart"/>
       <w:r>
-        <w:t>text</w:t>
-      </w:r>
-      <w:proofErr w:type="spellEnd"/>
-      <w:r>
-        <w:t>-center'&gt;</w:t>
-      </w:r>
-    </w:p>
-    <w:p>
-      <w:r>
-        <w:t xml:space="preserve">                                &lt;a </w:t>
-      </w:r>
-      <w:proofErr w:type="spellStart"/>
-      <w:r>
-        <w:t>href</w:t>
+        <w:t>btn</w:t>
+      </w:r>
+      <w:proofErr w:type="spellEnd"/>
+      <w:r>
+        <w:t xml:space="preserve"> btn-</w:t>
+      </w:r>
+      <w:proofErr w:type="gramStart"/>
+      <w:r>
+        <w:t>warning</w:t>
+      </w:r>
+      <w:proofErr w:type="gramEnd"/>
+      <w:r>
+        <w:t xml:space="preserve"> btn-sm'&gt;</w:t>
+      </w:r>
+    </w:p>
+    <w:p>
+      <w:r>
+        <w:t xml:space="preserve">                                    &lt;i </w:t>
+      </w:r>
+      <w:proofErr w:type="spellStart"/>
+      <w:r>
+        <w:t>class</w:t>
       </w:r>
       <w:proofErr w:type="spellEnd"/>
       <w:r>
@@ -6418,93 +6309,11 @@
       </w:r>
       <w:proofErr w:type="spellStart"/>
       <w:r>
-        <w:t>editar.php?id</w:t>
-      </w:r>
-      <w:proofErr w:type="spellEnd"/>
-      <w:r>
-        <w:t>=</w:t>
-      </w:r>
-      <w:proofErr w:type="gramStart"/>
-      <w:r>
-        <w:t>" .</w:t>
-      </w:r>
-      <w:proofErr w:type="gramEnd"/>
-      <w:r>
-        <w:t xml:space="preserve"> $fila['id'</w:t>
-      </w:r>
-      <w:proofErr w:type="gramStart"/>
-      <w:r>
-        <w:t>] .</w:t>
-      </w:r>
-      <w:proofErr w:type="gramEnd"/>
-      <w:r>
-        <w:t xml:space="preserve"> "' </w:t>
-      </w:r>
-      <w:proofErr w:type="spellStart"/>
-      <w:r>
-        <w:t>class</w:t>
-      </w:r>
-      <w:proofErr w:type="spellEnd"/>
-      <w:r>
-        <w:t>='</w:t>
-      </w:r>
-      <w:proofErr w:type="spellStart"/>
-      <w:r>
-        <w:t>btn</w:t>
-      </w:r>
-      <w:proofErr w:type="spellEnd"/>
-      <w:r>
-        <w:t xml:space="preserve"> </w:t>
-      </w:r>
-      <w:proofErr w:type="spellStart"/>
-      <w:r>
-        <w:t>btn-</w:t>
-      </w:r>
-      <w:proofErr w:type="gramStart"/>
-      <w:r>
-        <w:t>warning</w:t>
-      </w:r>
-      <w:proofErr w:type="spellEnd"/>
-      <w:proofErr w:type="gramEnd"/>
-      <w:r>
-        <w:t xml:space="preserve"> </w:t>
-      </w:r>
-      <w:proofErr w:type="spellStart"/>
-      <w:r>
-        <w:t>btn-sm</w:t>
-      </w:r>
-      <w:proofErr w:type="spellEnd"/>
-      <w:r>
-        <w:t>'&gt;</w:t>
-      </w:r>
-    </w:p>
-    <w:p>
-      <w:r>
-        <w:t xml:space="preserve">                                    &lt;i </w:t>
-      </w:r>
-      <w:proofErr w:type="spellStart"/>
-      <w:r>
-        <w:t>class</w:t>
-      </w:r>
-      <w:proofErr w:type="spellEnd"/>
-      <w:r>
-        <w:t>='</w:t>
-      </w:r>
-      <w:proofErr w:type="spellStart"/>
-      <w:r>
         <w:t>bi</w:t>
       </w:r>
       <w:proofErr w:type="spellEnd"/>
       <w:r>
-        <w:t xml:space="preserve"> </w:t>
-      </w:r>
-      <w:proofErr w:type="spellStart"/>
-      <w:r>
-        <w:t>bi-pencil-square</w:t>
-      </w:r>
-      <w:proofErr w:type="spellEnd"/>
-      <w:r>
-        <w:t>'&gt;&lt;/i&gt; Editar</w:t>
+        <w:t xml:space="preserve"> bi-pencil-square'&gt;&lt;/i&gt; Editar</w:t>
       </w:r>
     </w:p>
     <w:p>
@@ -6536,10 +6345,113 @@
       </w:r>
       <w:proofErr w:type="spellEnd"/>
       <w:r>
+        <w:t xml:space="preserve"> class='text-center'&gt;</w:t>
+      </w:r>
+    </w:p>
+    <w:p>
+      <w:r>
+        <w:t xml:space="preserve">                                &lt;a </w:t>
+      </w:r>
+      <w:proofErr w:type="spellStart"/>
+      <w:r>
+        <w:t>href</w:t>
+      </w:r>
+      <w:proofErr w:type="spellEnd"/>
+      <w:r>
+        <w:t>='</w:t>
+      </w:r>
+      <w:proofErr w:type="spellStart"/>
+      <w:r>
+        <w:t>eliminar.php?id</w:t>
+      </w:r>
+      <w:proofErr w:type="spellEnd"/>
+      <w:r>
+        <w:t>=</w:t>
+      </w:r>
+      <w:proofErr w:type="gramStart"/>
+      <w:r>
+        <w:t>" .</w:t>
+      </w:r>
+      <w:proofErr w:type="gramEnd"/>
+      <w:r>
+        <w:t xml:space="preserve"> $fila['id'</w:t>
+      </w:r>
+      <w:proofErr w:type="gramStart"/>
+      <w:r>
+        <w:t>] .</w:t>
+      </w:r>
+      <w:proofErr w:type="gramEnd"/>
+      <w:r>
+        <w:t xml:space="preserve"> "' </w:t>
+      </w:r>
+      <w:proofErr w:type="spellStart"/>
+      <w:r>
+        <w:t>class</w:t>
+      </w:r>
+      <w:proofErr w:type="spellEnd"/>
+      <w:r>
+        <w:t>='</w:t>
+      </w:r>
+      <w:proofErr w:type="spellStart"/>
+      <w:r>
+        <w:t>btn</w:t>
+      </w:r>
+      <w:proofErr w:type="spellEnd"/>
+      <w:r>
         <w:t xml:space="preserve"> </w:t>
       </w:r>
       <w:proofErr w:type="spellStart"/>
       <w:r>
+        <w:t>btn-danger</w:t>
+      </w:r>
+      <w:proofErr w:type="spellEnd"/>
+      <w:r>
+        <w:t xml:space="preserve"> </w:t>
+      </w:r>
+      <w:proofErr w:type="spellStart"/>
+      <w:r>
+        <w:t>btn-sm</w:t>
+      </w:r>
+      <w:proofErr w:type="spellEnd"/>
+      <w:r>
+        <w:t xml:space="preserve">' </w:t>
+      </w:r>
+      <w:proofErr w:type="spellStart"/>
+      <w:r>
+        <w:t>onclick</w:t>
+      </w:r>
+      <w:proofErr w:type="spellEnd"/>
+      <w:r>
+        <w:t>='</w:t>
+      </w:r>
+      <w:proofErr w:type="spellStart"/>
+      <w:r>
+        <w:t>return</w:t>
+      </w:r>
+      <w:proofErr w:type="spellEnd"/>
+      <w:r>
+        <w:t xml:space="preserve"> </w:t>
+      </w:r>
+      <w:proofErr w:type="spellStart"/>
+      <w:proofErr w:type="gramStart"/>
+      <w:r>
+        <w:t>confirm</w:t>
+      </w:r>
+      <w:proofErr w:type="spellEnd"/>
+      <w:r>
+        <w:t>(</w:t>
+      </w:r>
+      <w:proofErr w:type="gramEnd"/>
+      <w:r>
+        <w:t>\"¿Estás seguro de eliminar este registro?\");'&gt;</w:t>
+      </w:r>
+    </w:p>
+    <w:p>
+      <w:r>
+        <w:t xml:space="preserve">                                    &lt;i </w:t>
+      </w:r>
+      <w:proofErr w:type="spellStart"/>
+      <w:r>
         <w:t>class</w:t>
       </w:r>
       <w:proofErr w:type="spellEnd"/>
@@ -6548,138 +6460,11 @@
       </w:r>
       <w:proofErr w:type="spellStart"/>
       <w:r>
-        <w:t>text</w:t>
-      </w:r>
-      <w:proofErr w:type="spellEnd"/>
-      <w:r>
-        <w:t>-center'&gt;</w:t>
-      </w:r>
-    </w:p>
-    <w:p>
-      <w:r>
-        <w:t xml:space="preserve">                                &lt;a </w:t>
-      </w:r>
-      <w:proofErr w:type="spellStart"/>
-      <w:r>
-        <w:t>href</w:t>
-      </w:r>
-      <w:proofErr w:type="spellEnd"/>
-      <w:r>
-        <w:t>='</w:t>
-      </w:r>
-      <w:proofErr w:type="spellStart"/>
-      <w:r>
-        <w:t>eliminar.php?id</w:t>
-      </w:r>
-      <w:proofErr w:type="spellEnd"/>
-      <w:r>
-        <w:t>=</w:t>
-      </w:r>
-      <w:proofErr w:type="gramStart"/>
-      <w:r>
-        <w:t>" .</w:t>
-      </w:r>
-      <w:proofErr w:type="gramEnd"/>
-      <w:r>
-        <w:t xml:space="preserve"> $fila['id'</w:t>
-      </w:r>
-      <w:proofErr w:type="gramStart"/>
-      <w:r>
-        <w:t>] .</w:t>
-      </w:r>
-      <w:proofErr w:type="gramEnd"/>
-      <w:r>
-        <w:t xml:space="preserve"> "' </w:t>
-      </w:r>
-      <w:proofErr w:type="spellStart"/>
-      <w:r>
-        <w:t>class</w:t>
-      </w:r>
-      <w:proofErr w:type="spellEnd"/>
-      <w:r>
-        <w:t>='</w:t>
-      </w:r>
-      <w:proofErr w:type="spellStart"/>
-      <w:r>
-        <w:t>btn</w:t>
-      </w:r>
-      <w:proofErr w:type="spellEnd"/>
-      <w:r>
-        <w:t xml:space="preserve"> </w:t>
-      </w:r>
-      <w:proofErr w:type="spellStart"/>
-      <w:r>
-        <w:t>btn-danger</w:t>
-      </w:r>
-      <w:proofErr w:type="spellEnd"/>
-      <w:r>
-        <w:t xml:space="preserve"> </w:t>
-      </w:r>
-      <w:proofErr w:type="spellStart"/>
-      <w:r>
-        <w:t>btn-sm</w:t>
-      </w:r>
-      <w:proofErr w:type="spellEnd"/>
-      <w:r>
-        <w:t xml:space="preserve">' </w:t>
-      </w:r>
-      <w:proofErr w:type="spellStart"/>
-      <w:r>
-        <w:t>onclick</w:t>
-      </w:r>
-      <w:proofErr w:type="spellEnd"/>
-      <w:r>
-        <w:t>='</w:t>
-      </w:r>
-      <w:proofErr w:type="spellStart"/>
-      <w:r>
-        <w:t>return</w:t>
-      </w:r>
-      <w:proofErr w:type="spellEnd"/>
-      <w:r>
-        <w:t xml:space="preserve"> </w:t>
-      </w:r>
-      <w:proofErr w:type="spellStart"/>
-      <w:proofErr w:type="gramStart"/>
-      <w:r>
-        <w:t>confirm</w:t>
-      </w:r>
-      <w:proofErr w:type="spellEnd"/>
-      <w:r>
-        <w:t>(</w:t>
-      </w:r>
-      <w:proofErr w:type="gramEnd"/>
-      <w:r>
-        <w:t>\"¿Estás seguro de eliminar este registro?\");'&gt;</w:t>
-      </w:r>
-    </w:p>
-    <w:p>
-      <w:r>
-        <w:t xml:space="preserve">                                    &lt;i </w:t>
-      </w:r>
-      <w:proofErr w:type="spellStart"/>
-      <w:r>
-        <w:t>class</w:t>
-      </w:r>
-      <w:proofErr w:type="spellEnd"/>
-      <w:r>
-        <w:t>='</w:t>
-      </w:r>
-      <w:proofErr w:type="spellStart"/>
-      <w:r>
         <w:t>bi</w:t>
       </w:r>
       <w:proofErr w:type="spellEnd"/>
       <w:r>
-        <w:t xml:space="preserve"> </w:t>
-      </w:r>
-      <w:proofErr w:type="spellStart"/>
-      <w:r>
-        <w:t>bi-trash</w:t>
-      </w:r>
-      <w:proofErr w:type="spellEnd"/>
-      <w:r>
-        <w:t>'&gt;&lt;/i&gt; Eliminar</w:t>
+        <w:t xml:space="preserve"> bi-trash'&gt;&lt;/i&gt; Eliminar</w:t>
       </w:r>
     </w:p>
     <w:p>
@@ -6903,6 +6688,2242 @@
         <w:t>Archivo editar</w:t>
       </w:r>
     </w:p>
+    <w:p>
+      <w:r>
+        <w:drawing>
+          <wp:inline distT="0" distB="0" distL="0" distR="0" wp14:anchorId="12EDE2C3" wp14:editId="0E047880">
+            <wp:extent cx="5612130" cy="3096260"/>
+            <wp:effectExtent l="0" t="0" r="7620" b="8890"/>
+            <wp:docPr id="1270465266" name="Imagen 1" descr="Pantalla de computadora con letras&#10;&#10;El contenido generado por IA puede ser incorrecto."/>
+            <wp:cNvGraphicFramePr>
+              <a:graphicFrameLocks xmlns:a="http://schemas.openxmlformats.org/drawingml/2006/main" noChangeAspect="1"/>
+            </wp:cNvGraphicFramePr>
+            <a:graphic xmlns:a="http://schemas.openxmlformats.org/drawingml/2006/main">
+              <a:graphicData uri="http://schemas.openxmlformats.org/drawingml/2006/picture">
+                <pic:pic xmlns:pic="http://schemas.openxmlformats.org/drawingml/2006/picture">
+                  <pic:nvPicPr>
+                    <pic:cNvPr id="1270465266" name="Imagen 1" descr="Pantalla de computadora con letras&#10;&#10;El contenido generado por IA puede ser incorrecto."/>
+                    <pic:cNvPicPr/>
+                  </pic:nvPicPr>
+                  <pic:blipFill>
+                    <a:blip r:embed="rId14"/>
+                    <a:stretch>
+                      <a:fillRect/>
+                    </a:stretch>
+                  </pic:blipFill>
+                  <pic:spPr>
+                    <a:xfrm>
+                      <a:off x="0" y="0"/>
+                      <a:ext cx="5612130" cy="3096260"/>
+                    </a:xfrm>
+                    <a:prstGeom prst="rect">
+                      <a:avLst/>
+                    </a:prstGeom>
+                  </pic:spPr>
+                </pic:pic>
+              </a:graphicData>
+            </a:graphic>
+          </wp:inline>
+        </w:drawing>
+      </w:r>
+    </w:p>
+    <w:p>
+      <w:r>
+        <w:drawing>
+          <wp:inline distT="0" distB="0" distL="0" distR="0" wp14:anchorId="612B94A9" wp14:editId="0B4B8883">
+            <wp:extent cx="5612130" cy="2458720"/>
+            <wp:effectExtent l="0" t="0" r="7620" b="0"/>
+            <wp:docPr id="206650125" name="Imagen 1" descr="Captura de pantalla de computadora&#10;&#10;El contenido generado por IA puede ser incorrecto."/>
+            <wp:cNvGraphicFramePr>
+              <a:graphicFrameLocks xmlns:a="http://schemas.openxmlformats.org/drawingml/2006/main" noChangeAspect="1"/>
+            </wp:cNvGraphicFramePr>
+            <a:graphic xmlns:a="http://schemas.openxmlformats.org/drawingml/2006/main">
+              <a:graphicData uri="http://schemas.openxmlformats.org/drawingml/2006/picture">
+                <pic:pic xmlns:pic="http://schemas.openxmlformats.org/drawingml/2006/picture">
+                  <pic:nvPicPr>
+                    <pic:cNvPr id="206650125" name="Imagen 1" descr="Captura de pantalla de computadora&#10;&#10;El contenido generado por IA puede ser incorrecto."/>
+                    <pic:cNvPicPr/>
+                  </pic:nvPicPr>
+                  <pic:blipFill>
+                    <a:blip r:embed="rId15"/>
+                    <a:stretch>
+                      <a:fillRect/>
+                    </a:stretch>
+                  </pic:blipFill>
+                  <pic:spPr>
+                    <a:xfrm>
+                      <a:off x="0" y="0"/>
+                      <a:ext cx="5612130" cy="2458720"/>
+                    </a:xfrm>
+                    <a:prstGeom prst="rect">
+                      <a:avLst/>
+                    </a:prstGeom>
+                  </pic:spPr>
+                </pic:pic>
+              </a:graphicData>
+            </a:graphic>
+          </wp:inline>
+        </w:drawing>
+      </w:r>
+    </w:p>
+    <w:p>
+      <w:r>
+        <w:lastRenderedPageBreak/>
+        <w:drawing>
+          <wp:inline distT="0" distB="0" distL="0" distR="0" wp14:anchorId="39D3D18A" wp14:editId="507B4DFA">
+            <wp:extent cx="5612130" cy="2160270"/>
+            <wp:effectExtent l="0" t="0" r="7620" b="0"/>
+            <wp:docPr id="1334163198" name="Imagen 1" descr="Captura de pantalla de un celular&#10;&#10;El contenido generado por IA puede ser incorrecto."/>
+            <wp:cNvGraphicFramePr>
+              <a:graphicFrameLocks xmlns:a="http://schemas.openxmlformats.org/drawingml/2006/main" noChangeAspect="1"/>
+            </wp:cNvGraphicFramePr>
+            <a:graphic xmlns:a="http://schemas.openxmlformats.org/drawingml/2006/main">
+              <a:graphicData uri="http://schemas.openxmlformats.org/drawingml/2006/picture">
+                <pic:pic xmlns:pic="http://schemas.openxmlformats.org/drawingml/2006/picture">
+                  <pic:nvPicPr>
+                    <pic:cNvPr id="1334163198" name="Imagen 1" descr="Captura de pantalla de un celular&#10;&#10;El contenido generado por IA puede ser incorrecto."/>
+                    <pic:cNvPicPr/>
+                  </pic:nvPicPr>
+                  <pic:blipFill>
+                    <a:blip r:embed="rId16"/>
+                    <a:stretch>
+                      <a:fillRect/>
+                    </a:stretch>
+                  </pic:blipFill>
+                  <pic:spPr>
+                    <a:xfrm>
+                      <a:off x="0" y="0"/>
+                      <a:ext cx="5612130" cy="2160270"/>
+                    </a:xfrm>
+                    <a:prstGeom prst="rect">
+                      <a:avLst/>
+                    </a:prstGeom>
+                  </pic:spPr>
+                </pic:pic>
+              </a:graphicData>
+            </a:graphic>
+          </wp:inline>
+        </w:drawing>
+      </w:r>
+    </w:p>
+    <w:p>
+      <w:r>
+        <w:drawing>
+          <wp:inline distT="0" distB="0" distL="0" distR="0" wp14:anchorId="412F4133" wp14:editId="0288FE1B">
+            <wp:extent cx="5612130" cy="3244850"/>
+            <wp:effectExtent l="0" t="0" r="7620" b="0"/>
+            <wp:docPr id="540336642" name="Imagen 1" descr="Texto&#10;&#10;El contenido generado por IA puede ser incorrecto."/>
+            <wp:cNvGraphicFramePr>
+              <a:graphicFrameLocks xmlns:a="http://schemas.openxmlformats.org/drawingml/2006/main" noChangeAspect="1"/>
+            </wp:cNvGraphicFramePr>
+            <a:graphic xmlns:a="http://schemas.openxmlformats.org/drawingml/2006/main">
+              <a:graphicData uri="http://schemas.openxmlformats.org/drawingml/2006/picture">
+                <pic:pic xmlns:pic="http://schemas.openxmlformats.org/drawingml/2006/picture">
+                  <pic:nvPicPr>
+                    <pic:cNvPr id="540336642" name="Imagen 1" descr="Texto&#10;&#10;El contenido generado por IA puede ser incorrecto."/>
+                    <pic:cNvPicPr/>
+                  </pic:nvPicPr>
+                  <pic:blipFill>
+                    <a:blip r:embed="rId17"/>
+                    <a:stretch>
+                      <a:fillRect/>
+                    </a:stretch>
+                  </pic:blipFill>
+                  <pic:spPr>
+                    <a:xfrm>
+                      <a:off x="0" y="0"/>
+                      <a:ext cx="5612130" cy="3244850"/>
+                    </a:xfrm>
+                    <a:prstGeom prst="rect">
+                      <a:avLst/>
+                    </a:prstGeom>
+                  </pic:spPr>
+                </pic:pic>
+              </a:graphicData>
+            </a:graphic>
+          </wp:inline>
+        </w:drawing>
+      </w:r>
+    </w:p>
+    <w:p>
+      <w:r>
+        <w:lastRenderedPageBreak/>
+        <w:drawing>
+          <wp:inline distT="0" distB="0" distL="0" distR="0" wp14:anchorId="60D95018" wp14:editId="323C86A4">
+            <wp:extent cx="5612130" cy="2921635"/>
+            <wp:effectExtent l="0" t="0" r="7620" b="0"/>
+            <wp:docPr id="159605471" name="Imagen 1" descr="Texto&#10;&#10;El contenido generado por IA puede ser incorrecto."/>
+            <wp:cNvGraphicFramePr>
+              <a:graphicFrameLocks xmlns:a="http://schemas.openxmlformats.org/drawingml/2006/main" noChangeAspect="1"/>
+            </wp:cNvGraphicFramePr>
+            <a:graphic xmlns:a="http://schemas.openxmlformats.org/drawingml/2006/main">
+              <a:graphicData uri="http://schemas.openxmlformats.org/drawingml/2006/picture">
+                <pic:pic xmlns:pic="http://schemas.openxmlformats.org/drawingml/2006/picture">
+                  <pic:nvPicPr>
+                    <pic:cNvPr id="159605471" name="Imagen 1" descr="Texto&#10;&#10;El contenido generado por IA puede ser incorrecto."/>
+                    <pic:cNvPicPr/>
+                  </pic:nvPicPr>
+                  <pic:blipFill>
+                    <a:blip r:embed="rId18"/>
+                    <a:stretch>
+                      <a:fillRect/>
+                    </a:stretch>
+                  </pic:blipFill>
+                  <pic:spPr>
+                    <a:xfrm>
+                      <a:off x="0" y="0"/>
+                      <a:ext cx="5612130" cy="2921635"/>
+                    </a:xfrm>
+                    <a:prstGeom prst="rect">
+                      <a:avLst/>
+                    </a:prstGeom>
+                  </pic:spPr>
+                </pic:pic>
+              </a:graphicData>
+            </a:graphic>
+          </wp:inline>
+        </w:drawing>
+      </w:r>
+    </w:p>
+    <w:p>
+      <w:r>
+        <w:drawing>
+          <wp:inline distT="0" distB="0" distL="0" distR="0" wp14:anchorId="194BF4CD" wp14:editId="3CEC638D">
+            <wp:extent cx="5612130" cy="3228975"/>
+            <wp:effectExtent l="0" t="0" r="7620" b="9525"/>
+            <wp:docPr id="867747527" name="Imagen 1" descr="Texto&#10;&#10;El contenido generado por IA puede ser incorrecto."/>
+            <wp:cNvGraphicFramePr>
+              <a:graphicFrameLocks xmlns:a="http://schemas.openxmlformats.org/drawingml/2006/main" noChangeAspect="1"/>
+            </wp:cNvGraphicFramePr>
+            <a:graphic xmlns:a="http://schemas.openxmlformats.org/drawingml/2006/main">
+              <a:graphicData uri="http://schemas.openxmlformats.org/drawingml/2006/picture">
+                <pic:pic xmlns:pic="http://schemas.openxmlformats.org/drawingml/2006/picture">
+                  <pic:nvPicPr>
+                    <pic:cNvPr id="867747527" name="Imagen 1" descr="Texto&#10;&#10;El contenido generado por IA puede ser incorrecto."/>
+                    <pic:cNvPicPr/>
+                  </pic:nvPicPr>
+                  <pic:blipFill>
+                    <a:blip r:embed="rId19"/>
+                    <a:stretch>
+                      <a:fillRect/>
+                    </a:stretch>
+                  </pic:blipFill>
+                  <pic:spPr>
+                    <a:xfrm>
+                      <a:off x="0" y="0"/>
+                      <a:ext cx="5612130" cy="3228975"/>
+                    </a:xfrm>
+                    <a:prstGeom prst="rect">
+                      <a:avLst/>
+                    </a:prstGeom>
+                  </pic:spPr>
+                </pic:pic>
+              </a:graphicData>
+            </a:graphic>
+          </wp:inline>
+        </w:drawing>
+      </w:r>
+    </w:p>
+    <w:p>
+      <w:r>
+        <w:br w:type="page"/>
+      </w:r>
+    </w:p>
+    <w:p>
+      <w:r>
+        <w:lastRenderedPageBreak/>
+        <w:t>Semana 3</w:t>
+      </w:r>
+    </w:p>
+    <w:p>
+      <w:r>
+        <w:drawing>
+          <wp:inline distT="0" distB="0" distL="0" distR="0" wp14:anchorId="14C4B424" wp14:editId="399F974C">
+            <wp:extent cx="5612130" cy="2541270"/>
+            <wp:effectExtent l="0" t="0" r="7620" b="0"/>
+            <wp:docPr id="715232514" name="Imagen 1" descr="Captura de pantalla de computadora&#10;&#10;El contenido generado por IA puede ser incorrecto."/>
+            <wp:cNvGraphicFramePr>
+              <a:graphicFrameLocks xmlns:a="http://schemas.openxmlformats.org/drawingml/2006/main" noChangeAspect="1"/>
+            </wp:cNvGraphicFramePr>
+            <a:graphic xmlns:a="http://schemas.openxmlformats.org/drawingml/2006/main">
+              <a:graphicData uri="http://schemas.openxmlformats.org/drawingml/2006/picture">
+                <pic:pic xmlns:pic="http://schemas.openxmlformats.org/drawingml/2006/picture">
+                  <pic:nvPicPr>
+                    <pic:cNvPr id="715232514" name="Imagen 1" descr="Captura de pantalla de computadora&#10;&#10;El contenido generado por IA puede ser incorrecto."/>
+                    <pic:cNvPicPr/>
+                  </pic:nvPicPr>
+                  <pic:blipFill>
+                    <a:blip r:embed="rId20"/>
+                    <a:stretch>
+                      <a:fillRect/>
+                    </a:stretch>
+                  </pic:blipFill>
+                  <pic:spPr>
+                    <a:xfrm>
+                      <a:off x="0" y="0"/>
+                      <a:ext cx="5612130" cy="2541270"/>
+                    </a:xfrm>
+                    <a:prstGeom prst="rect">
+                      <a:avLst/>
+                    </a:prstGeom>
+                  </pic:spPr>
+                </pic:pic>
+              </a:graphicData>
+            </a:graphic>
+          </wp:inline>
+        </w:drawing>
+      </w:r>
+    </w:p>
+    <w:p>
+      <w:r>
+        <w:t>-- Volcando estructura de base de datos para demo1</w:t>
+      </w:r>
+    </w:p>
+    <w:p>
+      <w:r>
+        <w:t>CREATE DATABASE IF NOT EXISTS `demo1` /*!40100 DEFAULT CHARACTER SET utf8mb4 COLLATE utf8mb4_0900_ai_ci */ /*!80016 DEFAULT ENCRYPTION='N' */;</w:t>
+      </w:r>
+    </w:p>
+    <w:p>
+      <w:r>
+        <w:t>USE `demo1`;</w:t>
+      </w:r>
+    </w:p>
+    <w:p/>
+    <w:p>
+      <w:r>
+        <w:t>-- Volcando estructura para tabla demo1.datos</w:t>
+      </w:r>
+    </w:p>
+    <w:p>
+      <w:r>
+        <w:t>CREATE TABLE IF NOT EXISTS `datos` (</w:t>
+      </w:r>
+    </w:p>
+    <w:p>
+      <w:r>
+        <w:t xml:space="preserve">  `id` </w:t>
+      </w:r>
+      <w:proofErr w:type="spellStart"/>
+      <w:r>
+        <w:t>bigint</w:t>
+      </w:r>
+      <w:proofErr w:type="spellEnd"/>
+      <w:r>
+        <w:t xml:space="preserve"> NOT NULL AUTO_INCREMENT,</w:t>
+      </w:r>
+    </w:p>
+    <w:p>
+      <w:r>
+        <w:t xml:space="preserve">  `nombre` </w:t>
+      </w:r>
+      <w:proofErr w:type="spellStart"/>
+      <w:proofErr w:type="gramStart"/>
+      <w:r>
+        <w:t>varchar</w:t>
+      </w:r>
+      <w:proofErr w:type="spellEnd"/>
+      <w:r>
+        <w:t>(</w:t>
+      </w:r>
+      <w:proofErr w:type="gramEnd"/>
+      <w:r>
+        <w:t>100) DEFAULT NULL,</w:t>
+      </w:r>
+    </w:p>
+    <w:p>
+      <w:r>
+        <w:t xml:space="preserve">  `edad` </w:t>
+      </w:r>
+      <w:proofErr w:type="spellStart"/>
+      <w:r>
+        <w:t>int</w:t>
+      </w:r>
+      <w:proofErr w:type="spellEnd"/>
+      <w:r>
+        <w:t xml:space="preserve"> DEFAULT NULL,</w:t>
+      </w:r>
+    </w:p>
+    <w:p>
+      <w:r>
+        <w:t xml:space="preserve">  `</w:t>
+      </w:r>
+      <w:proofErr w:type="spellStart"/>
+      <w:r>
+        <w:t>telefono</w:t>
+      </w:r>
+      <w:proofErr w:type="spellEnd"/>
+      <w:r>
+        <w:t xml:space="preserve">` </w:t>
+      </w:r>
+      <w:proofErr w:type="spellStart"/>
+      <w:proofErr w:type="gramStart"/>
+      <w:r>
+        <w:t>varchar</w:t>
+      </w:r>
+      <w:proofErr w:type="spellEnd"/>
+      <w:r>
+        <w:t>(</w:t>
+      </w:r>
+      <w:proofErr w:type="gramEnd"/>
+      <w:r>
+        <w:t>10) DEFAULT NULL,</w:t>
+      </w:r>
+    </w:p>
+    <w:p>
+      <w:r>
+        <w:t xml:space="preserve">  PRIMARY KEY (`id`)</w:t>
+      </w:r>
+    </w:p>
+    <w:p>
+      <w:r>
+        <w:t>) ENGINE=</w:t>
+      </w:r>
+      <w:proofErr w:type="spellStart"/>
+      <w:r>
+        <w:t>InnoDB</w:t>
+      </w:r>
+      <w:proofErr w:type="spellEnd"/>
+      <w:r>
+        <w:t xml:space="preserve"> AUTO_INCREMENT=101 DEFAULT CHARSET=utf8mb4 COLLATE=utf8mb4_0900_ai_ci;</w:t>
+      </w:r>
+    </w:p>
+    <w:p/>
+    <w:p>
+      <w:r>
+        <w:t xml:space="preserve">-- Volcando datos para la tabla demo1.datos: ~100 </w:t>
+      </w:r>
+      <w:proofErr w:type="spellStart"/>
+      <w:r>
+        <w:t>rows</w:t>
+      </w:r>
+      <w:proofErr w:type="spellEnd"/>
+      <w:r>
+        <w:t xml:space="preserve"> (aproximadamente)</w:t>
+      </w:r>
+    </w:p>
+    <w:p>
+      <w:r>
+        <w:t>REPLACE INTO `datos` (`id`, `nombre`, `edad`, `</w:t>
+      </w:r>
+      <w:proofErr w:type="spellStart"/>
+      <w:r>
+        <w:t>telefono</w:t>
+      </w:r>
+      <w:proofErr w:type="spellEnd"/>
+      <w:r>
+        <w:t>`) VALUES</w:t>
+      </w:r>
+    </w:p>
+    <w:p>
+      <w:r>
+        <w:lastRenderedPageBreak/>
+        <w:tab/>
+        <w:t>(1, 'Mario', 18, '2326311236'),</w:t>
+      </w:r>
+    </w:p>
+    <w:p>
+      <w:r>
+        <w:tab/>
+        <w:t>(2, 'Ramon', 38, '2379992576'),</w:t>
+      </w:r>
+    </w:p>
+    <w:p>
+      <w:r>
+        <w:tab/>
+        <w:t>(3, 'Laura', 54, '2366584600'),</w:t>
+      </w:r>
+    </w:p>
+    <w:p>
+      <w:r>
+        <w:tab/>
+        <w:t>(4, 'Martina', 22, '2397199972'),</w:t>
+      </w:r>
+    </w:p>
+    <w:p>
+      <w:r>
+        <w:tab/>
+        <w:t>(5, 'María', 38, '2338347655'),</w:t>
+      </w:r>
+    </w:p>
+    <w:p>
+      <w:r>
+        <w:tab/>
+        <w:t>(6, 'Martina', 56, '2351878059'),</w:t>
+      </w:r>
+    </w:p>
+    <w:p>
+      <w:r>
+        <w:tab/>
+        <w:t>(7, 'María', 49, '2392590696'),</w:t>
+      </w:r>
+    </w:p>
+    <w:p>
+      <w:r>
+        <w:tab/>
+        <w:t>(8, 'Pedro', 53, '2374505207'),</w:t>
+      </w:r>
+    </w:p>
+    <w:p>
+      <w:r>
+        <w:tab/>
+        <w:t>(9, '</w:t>
+      </w:r>
+      <w:proofErr w:type="spellStart"/>
+      <w:r>
+        <w:t>uis</w:t>
+      </w:r>
+      <w:proofErr w:type="spellEnd"/>
+      <w:r>
+        <w:t>', 43, '2345388743'),</w:t>
+      </w:r>
+    </w:p>
+    <w:p>
+      <w:r>
+        <w:tab/>
+        <w:t>(10, 'Luis', 35, '2399393900'),</w:t>
+      </w:r>
+    </w:p>
+    <w:p>
+      <w:r>
+        <w:tab/>
+        <w:t>(11, 'Pedro', 19, '2398293048'),</w:t>
+      </w:r>
+    </w:p>
+    <w:p>
+      <w:r>
+        <w:tab/>
+        <w:t>(12, 'Ramon', 34, '2369146992'),</w:t>
+      </w:r>
+    </w:p>
+    <w:p>
+      <w:r>
+        <w:tab/>
+        <w:t>(13, 'María', 57, '2317548103'),</w:t>
+      </w:r>
+    </w:p>
+    <w:p>
+      <w:r>
+        <w:tab/>
+        <w:t>(14, 'Javier', 31, '2332566342'),</w:t>
+      </w:r>
+    </w:p>
+    <w:p>
+      <w:r>
+        <w:tab/>
+        <w:t>(15, 'Javier', 57, '2377344496'),</w:t>
+      </w:r>
+    </w:p>
+    <w:p>
+      <w:r>
+        <w:tab/>
+        <w:t>(16, 'Carlos', 19, '2340249295'),</w:t>
+      </w:r>
+    </w:p>
+    <w:p>
+      <w:r>
+        <w:tab/>
+        <w:t>(17, 'Pedro', 19, '2312715326'),</w:t>
+      </w:r>
+    </w:p>
+    <w:p>
+      <w:r>
+        <w:tab/>
+        <w:t>(18, 'Pedro', 22, '2398241857'),</w:t>
+      </w:r>
+    </w:p>
+    <w:p>
+      <w:r>
+        <w:tab/>
+        <w:t>(19, 'Carlos', 44, '2366553153'),</w:t>
+      </w:r>
+    </w:p>
+    <w:p>
+      <w:r>
+        <w:tab/>
+        <w:t>(20, 'Ramon', 24, '2394976997'),</w:t>
+      </w:r>
+    </w:p>
+    <w:p>
+      <w:r>
+        <w:tab/>
+        <w:t>(21, 'Pedro', 28, '2333755574'),</w:t>
+      </w:r>
+    </w:p>
+    <w:p>
+      <w:r>
+        <w:tab/>
+        <w:t>(22, 'Pedro', 41, '2398531946'),</w:t>
+      </w:r>
+    </w:p>
+    <w:p>
+      <w:r>
+        <w:tab/>
+        <w:t>(23, 'Sofía', 28, '2330796950'),</w:t>
+      </w:r>
+    </w:p>
+    <w:p>
+      <w:r>
+        <w:tab/>
+        <w:t>(24, 'Carlos', 46, '2331371956'),</w:t>
+      </w:r>
+    </w:p>
+    <w:p>
+      <w:r>
+        <w:tab/>
+        <w:t>(25, 'Ramon', 40, '2369391013'),</w:t>
+      </w:r>
+    </w:p>
+    <w:p>
+      <w:r>
+        <w:tab/>
+        <w:t>(26, 'Javier', 34, '2353663997'),</w:t>
+      </w:r>
+    </w:p>
+    <w:p>
+      <w:r>
+        <w:lastRenderedPageBreak/>
+        <w:tab/>
+        <w:t>(27, 'Luis', 36, '2313295903'),</w:t>
+      </w:r>
+    </w:p>
+    <w:p>
+      <w:r>
+        <w:tab/>
+        <w:t>(28, 'Laura', 46, '2310812157'),</w:t>
+      </w:r>
+    </w:p>
+    <w:p>
+      <w:r>
+        <w:tab/>
+        <w:t>(29, 'Martina', 48, '2321511430'),</w:t>
+      </w:r>
+    </w:p>
+    <w:p>
+      <w:r>
+        <w:tab/>
+        <w:t>(30, 'Ana', 42, '2367241426'),</w:t>
+      </w:r>
+    </w:p>
+    <w:p>
+      <w:r>
+        <w:tab/>
+        <w:t>(31, 'Laura', 40, '2359227245'),</w:t>
+      </w:r>
+    </w:p>
+    <w:p>
+      <w:r>
+        <w:tab/>
+        <w:t>(32, 'Pedro', 53, '2316362602'),</w:t>
+      </w:r>
+    </w:p>
+    <w:p>
+      <w:r>
+        <w:tab/>
+        <w:t>(33, 'Sofía', 35, '2316976347'),</w:t>
+      </w:r>
+    </w:p>
+    <w:p>
+      <w:r>
+        <w:tab/>
+        <w:t>(34, 'Sofía', 18, '2374217128'),</w:t>
+      </w:r>
+    </w:p>
+    <w:p>
+      <w:r>
+        <w:tab/>
+        <w:t>(35, 'Carlos', 18, '2368728158'),</w:t>
+      </w:r>
+    </w:p>
+    <w:p>
+      <w:r>
+        <w:tab/>
+        <w:t>(36, 'Laura', 34, '2394638837'),</w:t>
+      </w:r>
+    </w:p>
+    <w:p>
+      <w:r>
+        <w:tab/>
+        <w:t>(37, 'Pedro', 20, '2373895637'),</w:t>
+      </w:r>
+    </w:p>
+    <w:p>
+      <w:r>
+        <w:tab/>
+        <w:t>(38, 'Martina', 49, '2369904723'),</w:t>
+      </w:r>
+    </w:p>
+    <w:p>
+      <w:r>
+        <w:tab/>
+        <w:t>(39, 'María', 31, '2340714352'),</w:t>
+      </w:r>
+    </w:p>
+    <w:p>
+      <w:r>
+        <w:tab/>
+        <w:t>(40, 'María', 44, '2374979741'),</w:t>
+      </w:r>
+    </w:p>
+    <w:p>
+      <w:r>
+        <w:tab/>
+        <w:t>(41, 'Laura', 58, '2346562646'),</w:t>
+      </w:r>
+    </w:p>
+    <w:p>
+      <w:r>
+        <w:tab/>
+        <w:t>(42, 'Javier', 46, '2320450079'),</w:t>
+      </w:r>
+    </w:p>
+    <w:p>
+      <w:r>
+        <w:tab/>
+        <w:t>(43, 'María', 20, '2317362789'),</w:t>
+      </w:r>
+    </w:p>
+    <w:p>
+      <w:r>
+        <w:tab/>
+        <w:t>(44, 'Ana', 39, '2313696205'),</w:t>
+      </w:r>
+    </w:p>
+    <w:p>
+      <w:r>
+        <w:tab/>
+        <w:t>(45, 'Ana', 34, '2352731516'),</w:t>
+      </w:r>
+    </w:p>
+    <w:p>
+      <w:r>
+        <w:tab/>
+        <w:t>(46, 'Pedro', 41, '2349328709'),</w:t>
+      </w:r>
+    </w:p>
+    <w:p>
+      <w:r>
+        <w:tab/>
+        <w:t>(47, 'María', 26, '2327427438'),</w:t>
+      </w:r>
+    </w:p>
+    <w:p>
+      <w:r>
+        <w:tab/>
+        <w:t>(48, 'Martina', 35, '2357856632'),</w:t>
+      </w:r>
+    </w:p>
+    <w:p>
+      <w:r>
+        <w:tab/>
+        <w:t>(49, 'Sofía', 24, '2345508259'),</w:t>
+      </w:r>
+    </w:p>
+    <w:p>
+      <w:r>
+        <w:tab/>
+        <w:t>(50, 'Sofía', 18, '2378953181'),</w:t>
+      </w:r>
+    </w:p>
+    <w:p>
+      <w:r>
+        <w:tab/>
+        <w:t>(51, 'Ramon', 50, '2380258208'),</w:t>
+      </w:r>
+    </w:p>
+    <w:p>
+      <w:r>
+        <w:tab/>
+        <w:t>(52, 'Martina', 45, '2317210354'),</w:t>
+      </w:r>
+    </w:p>
+    <w:p>
+      <w:r>
+        <w:lastRenderedPageBreak/>
+        <w:tab/>
+        <w:t>(53, 'Luis', 38, '2328783192'),</w:t>
+      </w:r>
+    </w:p>
+    <w:p>
+      <w:r>
+        <w:tab/>
+        <w:t>(54, 'Pedro', 50, '2341506973'),</w:t>
+      </w:r>
+    </w:p>
+    <w:p>
+      <w:r>
+        <w:tab/>
+        <w:t>(55, 'Ana', 52, '2334290271'),</w:t>
+      </w:r>
+    </w:p>
+    <w:p>
+      <w:r>
+        <w:tab/>
+        <w:t>(56, 'Martina', 42, '2330523769'),</w:t>
+      </w:r>
+    </w:p>
+    <w:p>
+      <w:r>
+        <w:tab/>
+        <w:t>(57, 'Pedro', 33, '2387372268'),</w:t>
+      </w:r>
+    </w:p>
+    <w:p>
+      <w:r>
+        <w:tab/>
+        <w:t>(58, 'María', 55, '2390033302'),</w:t>
+      </w:r>
+    </w:p>
+    <w:p>
+      <w:r>
+        <w:tab/>
+        <w:t>(59, 'Laura', 59, '2385749727'),</w:t>
+      </w:r>
+    </w:p>
+    <w:p>
+      <w:r>
+        <w:tab/>
+        <w:t>(60, 'María', 19, '2384531654'),</w:t>
+      </w:r>
+    </w:p>
+    <w:p>
+      <w:r>
+        <w:tab/>
+        <w:t>(61, 'Pedro', 39, '2342019419'),</w:t>
+      </w:r>
+    </w:p>
+    <w:p>
+      <w:r>
+        <w:tab/>
+        <w:t>(62, 'Martina', 50, '2343105458'),</w:t>
+      </w:r>
+    </w:p>
+    <w:p>
+      <w:r>
+        <w:tab/>
+        <w:t>(63, 'Ramon', 54, '2368350000'),</w:t>
+      </w:r>
+    </w:p>
+    <w:p>
+      <w:r>
+        <w:tab/>
+        <w:t>(64, 'Carlos', 40, '2315634599'),</w:t>
+      </w:r>
+    </w:p>
+    <w:p>
+      <w:r>
+        <w:tab/>
+        <w:t>(65, 'Laura', 26, '2384622851'),</w:t>
+      </w:r>
+    </w:p>
+    <w:p>
+      <w:r>
+        <w:tab/>
+        <w:t>(66, 'Sofía', 45, '2350369856'),</w:t>
+      </w:r>
+    </w:p>
+    <w:p>
+      <w:r>
+        <w:tab/>
+        <w:t>(67, 'Pedro', 56, '2349818480'),</w:t>
+      </w:r>
+    </w:p>
+    <w:p>
+      <w:r>
+        <w:tab/>
+        <w:t>(68, 'Luis', 40, '2350456109'),</w:t>
+      </w:r>
+    </w:p>
+    <w:p>
+      <w:r>
+        <w:tab/>
+        <w:t>(69, 'Carlos', 32, '2311591750'),</w:t>
+      </w:r>
+    </w:p>
+    <w:p>
+      <w:r>
+        <w:tab/>
+        <w:t>(70, 'Carlos', 23, '2377604663'),</w:t>
+      </w:r>
+    </w:p>
+    <w:p>
+      <w:r>
+        <w:tab/>
+        <w:t>(71, 'Pedro', 21, '2393060944'),</w:t>
+      </w:r>
+    </w:p>
+    <w:p>
+      <w:r>
+        <w:tab/>
+        <w:t>(72, 'María', 35, '2367896170'),</w:t>
+      </w:r>
+    </w:p>
+    <w:p>
+      <w:r>
+        <w:tab/>
+        <w:t>(73, 'Sofía', 47, '2357733312'),</w:t>
+      </w:r>
+    </w:p>
+    <w:p>
+      <w:r>
+        <w:tab/>
+        <w:t>(74, 'Carlos', 21, '2326857363'),</w:t>
+      </w:r>
+    </w:p>
+    <w:p>
+      <w:r>
+        <w:tab/>
+        <w:t>(75, 'Carlos', 37, '2367826475'),</w:t>
+      </w:r>
+    </w:p>
+    <w:p>
+      <w:r>
+        <w:tab/>
+        <w:t>(76, 'Martina', 18, '2368858570'),</w:t>
+      </w:r>
+    </w:p>
+    <w:p>
+      <w:r>
+        <w:tab/>
+        <w:t>(77, 'Luis', 28, '2343021822'),</w:t>
+      </w:r>
+    </w:p>
+    <w:p>
+      <w:r>
+        <w:tab/>
+        <w:t>(78, 'Ana', 31, '2351740077'),</w:t>
+      </w:r>
+    </w:p>
+    <w:p>
+      <w:r>
+        <w:lastRenderedPageBreak/>
+        <w:tab/>
+        <w:t>(79, 'Pedro', 56, '2399829888'),</w:t>
+      </w:r>
+    </w:p>
+    <w:p>
+      <w:r>
+        <w:tab/>
+        <w:t>(80, 'Javier', 34, '2322915021'),</w:t>
+      </w:r>
+    </w:p>
+    <w:p>
+      <w:r>
+        <w:tab/>
+        <w:t>(81, 'Sofía', 36, '2332873902'),</w:t>
+      </w:r>
+    </w:p>
+    <w:p>
+      <w:r>
+        <w:tab/>
+        <w:t>(82, 'María', 40, '2392119776'),</w:t>
+      </w:r>
+    </w:p>
+    <w:p>
+      <w:r>
+        <w:tab/>
+        <w:t>(83, 'Ana', 20, '2398938168'),</w:t>
+      </w:r>
+    </w:p>
+    <w:p>
+      <w:r>
+        <w:tab/>
+        <w:t>(84, 'Sofía', 30, '2346313164'),</w:t>
+      </w:r>
+    </w:p>
+    <w:p>
+      <w:r>
+        <w:tab/>
+        <w:t>(85, 'Ramon', 41, '2340485128'),</w:t>
+      </w:r>
+    </w:p>
+    <w:p>
+      <w:r>
+        <w:tab/>
+        <w:t>(86, 'Carlos', 38, '2313905846'),</w:t>
+      </w:r>
+    </w:p>
+    <w:p>
+      <w:r>
+        <w:tab/>
+        <w:t>(87, 'Sofía', 44, '2376356865'),</w:t>
+      </w:r>
+    </w:p>
+    <w:p>
+      <w:r>
+        <w:tab/>
+        <w:t>(88, 'Martina', 60, '2393530378'),</w:t>
+      </w:r>
+    </w:p>
+    <w:p>
+      <w:r>
+        <w:tab/>
+        <w:t>(89, 'Ramon', 36, '2353914339'),</w:t>
+      </w:r>
+    </w:p>
+    <w:p>
+      <w:r>
+        <w:tab/>
+        <w:t>(90, 'Luis', 44, '2343986378'),</w:t>
+      </w:r>
+    </w:p>
+    <w:p>
+      <w:r>
+        <w:tab/>
+        <w:t>(91, 'Carlos', 43, '2337693315'),</w:t>
+      </w:r>
+    </w:p>
+    <w:p>
+      <w:r>
+        <w:tab/>
+        <w:t>(92, 'Sofía', 36, '2321680418'),</w:t>
+      </w:r>
+    </w:p>
+    <w:p>
+      <w:r>
+        <w:tab/>
+        <w:t>(93, 'Ana', 36, '2318278038'),</w:t>
+      </w:r>
+    </w:p>
+    <w:p>
+      <w:r>
+        <w:tab/>
+        <w:t>(94, 'Luis', 49, '2380167854'),</w:t>
+      </w:r>
+    </w:p>
+    <w:p>
+      <w:r>
+        <w:tab/>
+        <w:t>(95, 'Luis', 31, '2370170808'),</w:t>
+      </w:r>
+    </w:p>
+    <w:p>
+      <w:r>
+        <w:tab/>
+        <w:t>(96, 'Ramon', 45, '2344067937'),</w:t>
+      </w:r>
+    </w:p>
+    <w:p>
+      <w:r>
+        <w:tab/>
+        <w:t>(97, 'María', 40, '2312251438'),</w:t>
+      </w:r>
+    </w:p>
+    <w:p>
+      <w:r>
+        <w:tab/>
+        <w:t>(98, 'Pedro', 42, '2316672487'),</w:t>
+      </w:r>
+    </w:p>
+    <w:p>
+      <w:r>
+        <w:tab/>
+        <w:t>(99, 'Pedro', 23, '2343482842'),</w:t>
+      </w:r>
+    </w:p>
+    <w:p>
+      <w:r>
+        <w:tab/>
+        <w:t>(100, 'Carlos', 38, '2398590714');</w:t>
+      </w:r>
+    </w:p>
+    <w:p/>
+    <w:p>
+      <w:r>
+        <w:t>/*!40103 SET TIME_ZONE=</w:t>
+      </w:r>
+      <w:proofErr w:type="gramStart"/>
+      <w:r>
+        <w:t>IFNULL(</w:t>
+      </w:r>
+      <w:proofErr w:type="gramEnd"/>
+      <w:r>
+        <w:t>@OLD_TIME_ZONE, '</w:t>
+      </w:r>
+      <w:proofErr w:type="spellStart"/>
+      <w:r>
+        <w:t>system</w:t>
+      </w:r>
+      <w:proofErr w:type="spellEnd"/>
+      <w:r>
+        <w:t>') */;</w:t>
+      </w:r>
+    </w:p>
+    <w:p>
+      <w:r>
+        <w:t>/*!40101 SET SQL_MODE=</w:t>
+      </w:r>
+      <w:proofErr w:type="gramStart"/>
+      <w:r>
+        <w:t>IFNULL(</w:t>
+      </w:r>
+      <w:proofErr w:type="gramEnd"/>
+      <w:r>
+        <w:t>@OLD_SQL_MODE, '') */;</w:t>
+      </w:r>
+    </w:p>
+    <w:p>
+      <w:r>
+        <w:t>/*!40014 SET FOREIGN_KEY_CHECKS=</w:t>
+      </w:r>
+      <w:proofErr w:type="gramStart"/>
+      <w:r>
+        <w:t>IFNULL(</w:t>
+      </w:r>
+      <w:proofErr w:type="gramEnd"/>
+      <w:r>
+        <w:t>@OLD_FOREIGN_KEY_CHECKS, 1) */;</w:t>
+      </w:r>
+    </w:p>
+    <w:p>
+      <w:r>
+        <w:lastRenderedPageBreak/>
+        <w:t>/*!40101 SET CHARACTER_SET_CLIENT=@OLD_CHARACTER_SET_CLIENT */;</w:t>
+      </w:r>
+    </w:p>
+    <w:p>
+      <w:r>
+        <w:t>/*!40111 SET SQL_NOTES=</w:t>
+      </w:r>
+      <w:proofErr w:type="gramStart"/>
+      <w:r>
+        <w:t>IFNULL(</w:t>
+      </w:r>
+      <w:proofErr w:type="gramEnd"/>
+      <w:r>
+        <w:t>@OLD_SQL_NOTES, 1) */;</w:t>
+      </w:r>
+    </w:p>
+    <w:p>
+      <w:r>
+        <w:drawing>
+          <wp:inline distT="0" distB="0" distL="0" distR="0" wp14:anchorId="639182D7" wp14:editId="0F1AA1AA">
+            <wp:extent cx="5612130" cy="3177540"/>
+            <wp:effectExtent l="0" t="0" r="7620" b="3810"/>
+            <wp:docPr id="355353122" name="Imagen 1" descr="Texto&#10;&#10;El contenido generado por IA puede ser incorrecto."/>
+            <wp:cNvGraphicFramePr>
+              <a:graphicFrameLocks xmlns:a="http://schemas.openxmlformats.org/drawingml/2006/main" noChangeAspect="1"/>
+            </wp:cNvGraphicFramePr>
+            <a:graphic xmlns:a="http://schemas.openxmlformats.org/drawingml/2006/main">
+              <a:graphicData uri="http://schemas.openxmlformats.org/drawingml/2006/picture">
+                <pic:pic xmlns:pic="http://schemas.openxmlformats.org/drawingml/2006/picture">
+                  <pic:nvPicPr>
+                    <pic:cNvPr id="355353122" name="Imagen 1" descr="Texto&#10;&#10;El contenido generado por IA puede ser incorrecto."/>
+                    <pic:cNvPicPr/>
+                  </pic:nvPicPr>
+                  <pic:blipFill>
+                    <a:blip r:embed="rId21"/>
+                    <a:stretch>
+                      <a:fillRect/>
+                    </a:stretch>
+                  </pic:blipFill>
+                  <pic:spPr>
+                    <a:xfrm>
+                      <a:off x="0" y="0"/>
+                      <a:ext cx="5612130" cy="3177540"/>
+                    </a:xfrm>
+                    <a:prstGeom prst="rect">
+                      <a:avLst/>
+                    </a:prstGeom>
+                  </pic:spPr>
+                </pic:pic>
+              </a:graphicData>
+            </a:graphic>
+          </wp:inline>
+        </w:drawing>
+      </w:r>
+    </w:p>
+    <w:p>
+      <w:r>
+        <w:br w:type="page"/>
+      </w:r>
+    </w:p>
+    <w:p>
+      <w:r>
+        <w:lastRenderedPageBreak/>
+        <w:t>Semana 4</w:t>
+      </w:r>
+    </w:p>
+    <w:p>
+      <w:r>
+        <w:t xml:space="preserve">&lt;!DOCTYPE </w:t>
+      </w:r>
+      <w:proofErr w:type="spellStart"/>
+      <w:r>
+        <w:t>html</w:t>
+      </w:r>
+      <w:proofErr w:type="spellEnd"/>
+      <w:r>
+        <w:t>&gt;</w:t>
+      </w:r>
+    </w:p>
+    <w:p>
+      <w:r>
+        <w:t>&lt;</w:t>
+      </w:r>
+      <w:proofErr w:type="spellStart"/>
+      <w:r>
+        <w:t>html</w:t>
+      </w:r>
+      <w:proofErr w:type="spellEnd"/>
+      <w:r>
+        <w:t xml:space="preserve"> </w:t>
+      </w:r>
+      <w:proofErr w:type="spellStart"/>
+      <w:r>
+        <w:t>lang</w:t>
+      </w:r>
+      <w:proofErr w:type="spellEnd"/>
+      <w:r>
+        <w:t>="es"&gt;</w:t>
+      </w:r>
+    </w:p>
+    <w:p>
+      <w:r>
+        <w:t>&lt;head&gt;</w:t>
+      </w:r>
+    </w:p>
+    <w:p>
+      <w:r>
+        <w:t xml:space="preserve">    &lt;meta </w:t>
+      </w:r>
+      <w:proofErr w:type="spellStart"/>
+      <w:r>
+        <w:t>charset</w:t>
+      </w:r>
+      <w:proofErr w:type="spellEnd"/>
+      <w:r>
+        <w:t>="UTF-8"&gt;</w:t>
+      </w:r>
+    </w:p>
+    <w:p>
+      <w:r>
+        <w:t xml:space="preserve">    &lt;meta </w:t>
+      </w:r>
+      <w:proofErr w:type="spellStart"/>
+      <w:r>
+        <w:t>name</w:t>
+      </w:r>
+      <w:proofErr w:type="spellEnd"/>
+      <w:r>
+        <w:t>="</w:t>
+      </w:r>
+      <w:proofErr w:type="spellStart"/>
+      <w:r>
+        <w:t>viewport</w:t>
+      </w:r>
+      <w:proofErr w:type="spellEnd"/>
+      <w:r>
+        <w:t xml:space="preserve">" </w:t>
+      </w:r>
+      <w:proofErr w:type="spellStart"/>
+      <w:r>
+        <w:t>content</w:t>
+      </w:r>
+      <w:proofErr w:type="spellEnd"/>
+      <w:r>
+        <w:t>="</w:t>
+      </w:r>
+      <w:proofErr w:type="spellStart"/>
+      <w:r>
+        <w:t>width</w:t>
+      </w:r>
+      <w:proofErr w:type="spellEnd"/>
+      <w:r>
+        <w:t>=</w:t>
+      </w:r>
+      <w:proofErr w:type="spellStart"/>
+      <w:r>
+        <w:t>device-width</w:t>
+      </w:r>
+      <w:proofErr w:type="spellEnd"/>
+      <w:r>
+        <w:t xml:space="preserve">, </w:t>
+      </w:r>
+      <w:proofErr w:type="spellStart"/>
+      <w:r>
+        <w:t>initial-scale</w:t>
+      </w:r>
+      <w:proofErr w:type="spellEnd"/>
+      <w:r>
+        <w:t>=1.0"&gt;</w:t>
+      </w:r>
+    </w:p>
+    <w:p>
+      <w:r>
+        <w:t xml:space="preserve">    &lt;</w:t>
+      </w:r>
+      <w:proofErr w:type="spellStart"/>
+      <w:r>
+        <w:t>title</w:t>
+      </w:r>
+      <w:proofErr w:type="spellEnd"/>
+      <w:r>
+        <w:t>&gt;Ingresar Nombre&lt;/</w:t>
+      </w:r>
+      <w:proofErr w:type="spellStart"/>
+      <w:r>
+        <w:t>title</w:t>
+      </w:r>
+      <w:proofErr w:type="spellEnd"/>
+      <w:r>
+        <w:t>&gt;</w:t>
+      </w:r>
+    </w:p>
+    <w:p>
+      <w:r>
+        <w:t xml:space="preserve">    &lt;</w:t>
+      </w:r>
+      <w:proofErr w:type="gramStart"/>
+      <w:r>
+        <w:t>link</w:t>
+      </w:r>
+      <w:proofErr w:type="gramEnd"/>
+      <w:r>
+        <w:t xml:space="preserve"> href="https://cdn.jsdelivr.net/npm/bootstrap@5.3.0/dist/css/bootstrap.min.css" </w:t>
+      </w:r>
+      <w:proofErr w:type="spellStart"/>
+      <w:r>
+        <w:t>rel</w:t>
+      </w:r>
+      <w:proofErr w:type="spellEnd"/>
+      <w:r>
+        <w:t>="</w:t>
+      </w:r>
+      <w:proofErr w:type="spellStart"/>
+      <w:r>
+        <w:t>stylesheet</w:t>
+      </w:r>
+      <w:proofErr w:type="spellEnd"/>
+      <w:r>
+        <w:t>"&gt;</w:t>
+      </w:r>
+    </w:p>
+    <w:p>
+      <w:r>
+        <w:t xml:space="preserve">    &lt;</w:t>
+      </w:r>
+      <w:proofErr w:type="spellStart"/>
+      <w:r>
+        <w:t>style</w:t>
+      </w:r>
+      <w:proofErr w:type="spellEnd"/>
+      <w:r>
+        <w:t>&gt;</w:t>
+      </w:r>
+    </w:p>
+    <w:p>
+      <w:r>
+        <w:t xml:space="preserve">        </w:t>
+      </w:r>
+      <w:proofErr w:type="spellStart"/>
+      <w:r>
+        <w:t>body</w:t>
+      </w:r>
+      <w:proofErr w:type="spellEnd"/>
+      <w:r>
+        <w:t xml:space="preserve"> {</w:t>
+      </w:r>
+    </w:p>
+    <w:p>
+      <w:r>
+        <w:t xml:space="preserve">            </w:t>
+      </w:r>
+      <w:proofErr w:type="spellStart"/>
+      <w:r>
+        <w:t>background</w:t>
+      </w:r>
+      <w:proofErr w:type="spellEnd"/>
+      <w:r>
+        <w:t>-color: #343541;</w:t>
+      </w:r>
+    </w:p>
+    <w:p>
+      <w:r>
+        <w:t xml:space="preserve">            color: #fff;</w:t>
+      </w:r>
+    </w:p>
+    <w:p>
+      <w:r>
+        <w:t xml:space="preserve">            </w:t>
+      </w:r>
+      <w:proofErr w:type="spellStart"/>
+      <w:r>
+        <w:t>display</w:t>
+      </w:r>
+      <w:proofErr w:type="spellEnd"/>
+      <w:r>
+        <w:t xml:space="preserve">: </w:t>
+      </w:r>
+      <w:proofErr w:type="spellStart"/>
+      <w:r>
+        <w:t>flex</w:t>
+      </w:r>
+      <w:proofErr w:type="spellEnd"/>
+      <w:r>
+        <w:t>;</w:t>
+      </w:r>
+    </w:p>
+    <w:p>
+      <w:r>
+        <w:t xml:space="preserve">            </w:t>
+      </w:r>
+      <w:proofErr w:type="spellStart"/>
+      <w:r>
+        <w:t>justify-content</w:t>
+      </w:r>
+      <w:proofErr w:type="spellEnd"/>
+      <w:r>
+        <w:t>: center;</w:t>
+      </w:r>
+    </w:p>
+    <w:p>
+      <w:r>
+        <w:t xml:space="preserve">            </w:t>
+      </w:r>
+      <w:proofErr w:type="spellStart"/>
+      <w:r>
+        <w:t>align-items</w:t>
+      </w:r>
+      <w:proofErr w:type="spellEnd"/>
+      <w:r>
+        <w:t>: center;</w:t>
+      </w:r>
+    </w:p>
+    <w:p>
+      <w:r>
+        <w:t xml:space="preserve">            </w:t>
+      </w:r>
+      <w:proofErr w:type="spellStart"/>
+      <w:r>
+        <w:t>height</w:t>
+      </w:r>
+      <w:proofErr w:type="spellEnd"/>
+      <w:r>
+        <w:t>: 100vh;</w:t>
+      </w:r>
+    </w:p>
+    <w:p>
+      <w:r>
+        <w:t xml:space="preserve">        }</w:t>
+      </w:r>
+    </w:p>
+    <w:p>
+      <w:r>
+        <w:t xml:space="preserve">        .container {</w:t>
+      </w:r>
+    </w:p>
+    <w:p>
+      <w:r>
+        <w:t xml:space="preserve">            </w:t>
+      </w:r>
+      <w:proofErr w:type="spellStart"/>
+      <w:r>
+        <w:t>background</w:t>
+      </w:r>
+      <w:proofErr w:type="spellEnd"/>
+      <w:r>
+        <w:t>-color: #40414F;</w:t>
+      </w:r>
+    </w:p>
+    <w:p>
+      <w:r>
+        <w:t xml:space="preserve">            </w:t>
+      </w:r>
+      <w:proofErr w:type="spellStart"/>
+      <w:r>
+        <w:t>padding</w:t>
+      </w:r>
+      <w:proofErr w:type="spellEnd"/>
+      <w:r>
+        <w:t>: 2rem;</w:t>
+      </w:r>
+    </w:p>
+    <w:p>
+      <w:r>
+        <w:t xml:space="preserve">            </w:t>
+      </w:r>
+      <w:proofErr w:type="spellStart"/>
+      <w:r>
+        <w:t>border-radius</w:t>
+      </w:r>
+      <w:proofErr w:type="spellEnd"/>
+      <w:r>
+        <w:t>: 12px;</w:t>
+      </w:r>
+    </w:p>
+    <w:p>
+      <w:r>
+        <w:t xml:space="preserve">            box-</w:t>
+      </w:r>
+      <w:proofErr w:type="spellStart"/>
+      <w:r>
+        <w:t>shadow</w:t>
+      </w:r>
+      <w:proofErr w:type="spellEnd"/>
+      <w:r>
+        <w:t xml:space="preserve">: 0px 4px 10px </w:t>
+      </w:r>
+      <w:proofErr w:type="spellStart"/>
+      <w:proofErr w:type="gramStart"/>
+      <w:r>
+        <w:t>rgba</w:t>
+      </w:r>
+      <w:proofErr w:type="spellEnd"/>
+      <w:r>
+        <w:t>(</w:t>
+      </w:r>
+      <w:proofErr w:type="gramEnd"/>
+      <w:r>
+        <w:t>0, 0, 0, 0.2);</w:t>
+      </w:r>
+    </w:p>
+    <w:p>
+      <w:r>
+        <w:t xml:space="preserve">            </w:t>
+      </w:r>
+      <w:proofErr w:type="spellStart"/>
+      <w:r>
+        <w:t>text-align</w:t>
+      </w:r>
+      <w:proofErr w:type="spellEnd"/>
+      <w:r>
+        <w:t>: center;</w:t>
+      </w:r>
+    </w:p>
+    <w:p>
+      <w:r>
+        <w:t xml:space="preserve">        }</w:t>
+      </w:r>
+    </w:p>
+    <w:p>
+      <w:r>
+        <w:t xml:space="preserve">        </w:t>
+      </w:r>
+      <w:proofErr w:type="gramStart"/>
+      <w:r>
+        <w:t>.</w:t>
+      </w:r>
+      <w:proofErr w:type="spellStart"/>
+      <w:r>
+        <w:t>form</w:t>
+      </w:r>
+      <w:proofErr w:type="spellEnd"/>
+      <w:proofErr w:type="gramEnd"/>
+      <w:r>
+        <w:t>-control {</w:t>
+      </w:r>
+    </w:p>
+    <w:p>
+      <w:r>
+        <w:lastRenderedPageBreak/>
+        <w:t xml:space="preserve">            </w:t>
+      </w:r>
+      <w:proofErr w:type="spellStart"/>
+      <w:r>
+        <w:t>background</w:t>
+      </w:r>
+      <w:proofErr w:type="spellEnd"/>
+      <w:r>
+        <w:t>-color: #565869;</w:t>
+      </w:r>
+    </w:p>
+    <w:p>
+      <w:r>
+        <w:t xml:space="preserve">            color: #fff;</w:t>
+      </w:r>
+    </w:p>
+    <w:p>
+      <w:r>
+        <w:t xml:space="preserve">            </w:t>
+      </w:r>
+      <w:proofErr w:type="spellStart"/>
+      <w:r>
+        <w:t>border</w:t>
+      </w:r>
+      <w:proofErr w:type="spellEnd"/>
+      <w:r>
+        <w:t xml:space="preserve">: </w:t>
+      </w:r>
+      <w:proofErr w:type="spellStart"/>
+      <w:r>
+        <w:t>none</w:t>
+      </w:r>
+      <w:proofErr w:type="spellEnd"/>
+      <w:r>
+        <w:t>;</w:t>
+      </w:r>
+    </w:p>
+    <w:p>
+      <w:r>
+        <w:t xml:space="preserve">        }</w:t>
+      </w:r>
+    </w:p>
+    <w:p>
+      <w:r>
+        <w:t xml:space="preserve">        </w:t>
+      </w:r>
+      <w:proofErr w:type="gramStart"/>
+      <w:r>
+        <w:t>.</w:t>
+      </w:r>
+      <w:proofErr w:type="spellStart"/>
+      <w:r>
+        <w:t>btn</w:t>
+      </w:r>
+      <w:proofErr w:type="gramEnd"/>
+      <w:r>
+        <w:t>-custom</w:t>
+      </w:r>
+      <w:proofErr w:type="spellEnd"/>
+      <w:r>
+        <w:t xml:space="preserve"> {</w:t>
+      </w:r>
+    </w:p>
+    <w:p>
+      <w:r>
+        <w:t xml:space="preserve">            </w:t>
+      </w:r>
+      <w:proofErr w:type="spellStart"/>
+      <w:r>
+        <w:t>background</w:t>
+      </w:r>
+      <w:proofErr w:type="spellEnd"/>
+      <w:r>
+        <w:t>-color: #10A37F;</w:t>
+      </w:r>
+    </w:p>
+    <w:p>
+      <w:r>
+        <w:t xml:space="preserve">            color: #fff;</w:t>
+      </w:r>
+    </w:p>
+    <w:p>
+      <w:r>
+        <w:t xml:space="preserve">            </w:t>
+      </w:r>
+      <w:proofErr w:type="spellStart"/>
+      <w:r>
+        <w:t>border-radius</w:t>
+      </w:r>
+      <w:proofErr w:type="spellEnd"/>
+      <w:r>
+        <w:t>: 8px;</w:t>
+      </w:r>
+    </w:p>
+    <w:p>
+      <w:r>
+        <w:t xml:space="preserve">            </w:t>
+      </w:r>
+      <w:proofErr w:type="spellStart"/>
+      <w:r>
+        <w:t>padding</w:t>
+      </w:r>
+      <w:proofErr w:type="spellEnd"/>
+      <w:r>
+        <w:t>: 10px 20px;</w:t>
+      </w:r>
+    </w:p>
+    <w:p>
+      <w:r>
+        <w:t xml:space="preserve">        }</w:t>
+      </w:r>
+    </w:p>
+    <w:p>
+      <w:r>
+        <w:t xml:space="preserve">        </w:t>
+      </w:r>
+      <w:proofErr w:type="gramStart"/>
+      <w:r>
+        <w:t>.</w:t>
+      </w:r>
+      <w:proofErr w:type="spellStart"/>
+      <w:r>
+        <w:t>btn</w:t>
+      </w:r>
+      <w:proofErr w:type="gramEnd"/>
+      <w:r>
+        <w:t>-custom:hover</w:t>
+      </w:r>
+      <w:proofErr w:type="spellEnd"/>
+      <w:r>
+        <w:t xml:space="preserve"> {</w:t>
+      </w:r>
+    </w:p>
+    <w:p>
+      <w:r>
+        <w:t xml:space="preserve">            </w:t>
+      </w:r>
+      <w:proofErr w:type="spellStart"/>
+      <w:r>
+        <w:t>background</w:t>
+      </w:r>
+      <w:proofErr w:type="spellEnd"/>
+      <w:r>
+        <w:t>-color: #0d8a6b;</w:t>
+      </w:r>
+    </w:p>
+    <w:p>
+      <w:r>
+        <w:t xml:space="preserve">        }</w:t>
+      </w:r>
+    </w:p>
+    <w:p>
+      <w:r>
+        <w:t xml:space="preserve">    &lt;/</w:t>
+      </w:r>
+      <w:proofErr w:type="spellStart"/>
+      <w:r>
+        <w:t>style</w:t>
+      </w:r>
+      <w:proofErr w:type="spellEnd"/>
+      <w:r>
+        <w:t>&gt;</w:t>
+      </w:r>
+    </w:p>
+    <w:p>
+      <w:r>
+        <w:t>&lt;/head&gt;</w:t>
+      </w:r>
+    </w:p>
+    <w:p>
+      <w:r>
+        <w:t>&lt;</w:t>
+      </w:r>
+      <w:proofErr w:type="spellStart"/>
+      <w:r>
+        <w:t>body</w:t>
+      </w:r>
+      <w:proofErr w:type="spellEnd"/>
+      <w:r>
+        <w:t>&gt;</w:t>
+      </w:r>
+    </w:p>
+    <w:p>
+      <w:r>
+        <w:t xml:space="preserve">    &lt;</w:t>
+      </w:r>
+      <w:proofErr w:type="spellStart"/>
+      <w:r>
+        <w:t>div</w:t>
+      </w:r>
+      <w:proofErr w:type="spellEnd"/>
+      <w:r>
+        <w:t xml:space="preserve"> </w:t>
+      </w:r>
+      <w:proofErr w:type="spellStart"/>
+      <w:r>
+        <w:t>class</w:t>
+      </w:r>
+      <w:proofErr w:type="spellEnd"/>
+      <w:r>
+        <w:t>="container"&gt;</w:t>
+      </w:r>
+    </w:p>
+    <w:p>
+      <w:r>
+        <w:t xml:space="preserve">        &lt;h2&gt;Bienvenido&lt;/h2&gt;</w:t>
+      </w:r>
+    </w:p>
+    <w:p>
+      <w:r>
+        <w:t xml:space="preserve">        &lt;p&gt;Introduce tu nombre para continuar&lt;/p&gt;</w:t>
+      </w:r>
+    </w:p>
+    <w:p>
+      <w:r>
+        <w:t xml:space="preserve">        &lt;</w:t>
+      </w:r>
+      <w:proofErr w:type="spellStart"/>
+      <w:r>
+        <w:t>form</w:t>
+      </w:r>
+      <w:proofErr w:type="spellEnd"/>
+      <w:r>
+        <w:t xml:space="preserve"> </w:t>
+      </w:r>
+      <w:proofErr w:type="spellStart"/>
+      <w:r>
+        <w:t>action</w:t>
+      </w:r>
+      <w:proofErr w:type="spellEnd"/>
+      <w:r>
+        <w:t>="</w:t>
+      </w:r>
+      <w:proofErr w:type="spellStart"/>
+      <w:r>
+        <w:t>saludo.php</w:t>
+      </w:r>
+      <w:proofErr w:type="spellEnd"/>
+      <w:r>
+        <w:t xml:space="preserve">" </w:t>
+      </w:r>
+      <w:proofErr w:type="spellStart"/>
+      <w:r>
+        <w:t>method</w:t>
+      </w:r>
+      <w:proofErr w:type="spellEnd"/>
+      <w:r>
+        <w:t>="POST"&gt;</w:t>
+      </w:r>
+    </w:p>
+    <w:p>
+      <w:r>
+        <w:t xml:space="preserve">            &lt;</w:t>
+      </w:r>
+      <w:proofErr w:type="spellStart"/>
+      <w:r>
+        <w:t>div</w:t>
+      </w:r>
+      <w:proofErr w:type="spellEnd"/>
+      <w:r>
+        <w:t xml:space="preserve"> </w:t>
+      </w:r>
+      <w:proofErr w:type="spellStart"/>
+      <w:r>
+        <w:t>class</w:t>
+      </w:r>
+      <w:proofErr w:type="spellEnd"/>
+      <w:r>
+        <w:t>="mb-3"&gt;</w:t>
+      </w:r>
+    </w:p>
+    <w:p>
+      <w:r>
+        <w:t xml:space="preserve">                &lt;input </w:t>
+      </w:r>
+      <w:proofErr w:type="spellStart"/>
+      <w:r>
+        <w:t>type</w:t>
+      </w:r>
+      <w:proofErr w:type="spellEnd"/>
+      <w:r>
+        <w:t>="</w:t>
+      </w:r>
+      <w:proofErr w:type="spellStart"/>
+      <w:r>
+        <w:t>text</w:t>
+      </w:r>
+      <w:proofErr w:type="spellEnd"/>
+      <w:r>
+        <w:t xml:space="preserve">" </w:t>
+      </w:r>
+      <w:proofErr w:type="spellStart"/>
+      <w:r>
+        <w:t>class</w:t>
+      </w:r>
+      <w:proofErr w:type="spellEnd"/>
+      <w:r>
+        <w:t>="</w:t>
+      </w:r>
+      <w:proofErr w:type="spellStart"/>
+      <w:r>
+        <w:t>form</w:t>
+      </w:r>
+      <w:proofErr w:type="spellEnd"/>
+      <w:r>
+        <w:t xml:space="preserve">-control" id="nombre" </w:t>
+      </w:r>
+      <w:proofErr w:type="spellStart"/>
+      <w:r>
+        <w:t>name</w:t>
+      </w:r>
+      <w:proofErr w:type="spellEnd"/>
+      <w:r>
+        <w:t xml:space="preserve">="nombre" </w:t>
+      </w:r>
+      <w:proofErr w:type="spellStart"/>
+      <w:r>
+        <w:t>placeholder</w:t>
+      </w:r>
+      <w:proofErr w:type="spellEnd"/>
+      <w:r>
+        <w:t xml:space="preserve">="Tu nombre aquí" </w:t>
+      </w:r>
+      <w:proofErr w:type="spellStart"/>
+      <w:r>
+        <w:t>required</w:t>
+      </w:r>
+      <w:proofErr w:type="spellEnd"/>
+      <w:r>
+        <w:t>&gt;</w:t>
+      </w:r>
+    </w:p>
+    <w:p>
+      <w:r>
+        <w:t xml:space="preserve">            &lt;/</w:t>
+      </w:r>
+      <w:proofErr w:type="spellStart"/>
+      <w:r>
+        <w:t>div</w:t>
+      </w:r>
+      <w:proofErr w:type="spellEnd"/>
+      <w:r>
+        <w:t>&gt;</w:t>
+      </w:r>
+    </w:p>
+    <w:p>
+      <w:r>
+        <w:t xml:space="preserve">            &lt;</w:t>
+      </w:r>
+      <w:proofErr w:type="spellStart"/>
+      <w:r>
+        <w:t>button</w:t>
+      </w:r>
+      <w:proofErr w:type="spellEnd"/>
+      <w:r>
+        <w:t xml:space="preserve"> </w:t>
+      </w:r>
+      <w:proofErr w:type="spellStart"/>
+      <w:r>
+        <w:t>type</w:t>
+      </w:r>
+      <w:proofErr w:type="spellEnd"/>
+      <w:r>
+        <w:t>="</w:t>
+      </w:r>
+      <w:proofErr w:type="spellStart"/>
+      <w:r>
+        <w:t>submit</w:t>
+      </w:r>
+      <w:proofErr w:type="spellEnd"/>
+      <w:r>
+        <w:t xml:space="preserve">" </w:t>
+      </w:r>
+      <w:proofErr w:type="spellStart"/>
+      <w:r>
+        <w:t>class</w:t>
+      </w:r>
+      <w:proofErr w:type="spellEnd"/>
+      <w:r>
+        <w:t>="</w:t>
+      </w:r>
+      <w:proofErr w:type="spellStart"/>
+      <w:r>
+        <w:t>btn</w:t>
+      </w:r>
+      <w:proofErr w:type="spellEnd"/>
+      <w:r>
+        <w:t xml:space="preserve"> </w:t>
+      </w:r>
+      <w:proofErr w:type="spellStart"/>
+      <w:r>
+        <w:t>btn-custom</w:t>
+      </w:r>
+      <w:proofErr w:type="spellEnd"/>
+      <w:r>
+        <w:t>"&gt;Aceptar&lt;/</w:t>
+      </w:r>
+      <w:proofErr w:type="spellStart"/>
+      <w:r>
+        <w:t>button</w:t>
+      </w:r>
+      <w:proofErr w:type="spellEnd"/>
+      <w:r>
+        <w:t>&gt;</w:t>
+      </w:r>
+    </w:p>
+    <w:p>
+      <w:r>
+        <w:t xml:space="preserve">        &lt;/</w:t>
+      </w:r>
+      <w:proofErr w:type="spellStart"/>
+      <w:r>
+        <w:t>form</w:t>
+      </w:r>
+      <w:proofErr w:type="spellEnd"/>
+      <w:r>
+        <w:t>&gt;</w:t>
+      </w:r>
+    </w:p>
+    <w:p>
+      <w:r>
+        <w:lastRenderedPageBreak/>
+        <w:t xml:space="preserve">    &lt;/</w:t>
+      </w:r>
+      <w:proofErr w:type="spellStart"/>
+      <w:r>
+        <w:t>div</w:t>
+      </w:r>
+      <w:proofErr w:type="spellEnd"/>
+      <w:r>
+        <w:t>&gt;</w:t>
+      </w:r>
+    </w:p>
+    <w:p>
+      <w:r>
+        <w:t>&lt;/</w:t>
+      </w:r>
+      <w:proofErr w:type="spellStart"/>
+      <w:r>
+        <w:t>body</w:t>
+      </w:r>
+      <w:proofErr w:type="spellEnd"/>
+      <w:r>
+        <w:t>&gt;</w:t>
+      </w:r>
+    </w:p>
+    <w:p>
+      <w:r>
+        <w:t>&lt;/</w:t>
+      </w:r>
+      <w:proofErr w:type="spellStart"/>
+      <w:r>
+        <w:t>html</w:t>
+      </w:r>
+      <w:proofErr w:type="spellEnd"/>
+      <w:r>
+        <w:t>&gt;</w:t>
+      </w:r>
+    </w:p>
+    <w:p>
+      <w:r>
+        <w:drawing>
+          <wp:inline distT="0" distB="0" distL="0" distR="0" wp14:anchorId="4399A729" wp14:editId="539E0B46">
+            <wp:extent cx="5612130" cy="1965325"/>
+            <wp:effectExtent l="0" t="0" r="7620" b="0"/>
+            <wp:docPr id="327076901" name="Imagen 1" descr="Texto&#10;&#10;El contenido generado por IA puede ser incorrecto."/>
+            <wp:cNvGraphicFramePr>
+              <a:graphicFrameLocks xmlns:a="http://schemas.openxmlformats.org/drawingml/2006/main" noChangeAspect="1"/>
+            </wp:cNvGraphicFramePr>
+            <a:graphic xmlns:a="http://schemas.openxmlformats.org/drawingml/2006/main">
+              <a:graphicData uri="http://schemas.openxmlformats.org/drawingml/2006/picture">
+                <pic:pic xmlns:pic="http://schemas.openxmlformats.org/drawingml/2006/picture">
+                  <pic:nvPicPr>
+                    <pic:cNvPr id="327076901" name="Imagen 1" descr="Texto&#10;&#10;El contenido generado por IA puede ser incorrecto."/>
+                    <pic:cNvPicPr/>
+                  </pic:nvPicPr>
+                  <pic:blipFill>
+                    <a:blip r:embed="rId22"/>
+                    <a:stretch>
+                      <a:fillRect/>
+                    </a:stretch>
+                  </pic:blipFill>
+                  <pic:spPr>
+                    <a:xfrm>
+                      <a:off x="0" y="0"/>
+                      <a:ext cx="5612130" cy="1965325"/>
+                    </a:xfrm>
+                    <a:prstGeom prst="rect">
+                      <a:avLst/>
+                    </a:prstGeom>
+                  </pic:spPr>
+                </pic:pic>
+              </a:graphicData>
+            </a:graphic>
+          </wp:inline>
+        </w:drawing>
+      </w:r>
+    </w:p>
+    <w:p>
+      <w:r>
+        <w:drawing>
+          <wp:inline distT="0" distB="0" distL="0" distR="0" wp14:anchorId="262DE9AF" wp14:editId="6EF12F12">
+            <wp:extent cx="5612130" cy="2578735"/>
+            <wp:effectExtent l="0" t="0" r="7620" b="0"/>
+            <wp:docPr id="1964536008" name="Imagen 1" descr="Interfaz de usuario gráfica, Texto, Aplicación, Correo electrónico&#10;&#10;El contenido generado por IA puede ser incorrecto."/>
+            <wp:cNvGraphicFramePr>
+              <a:graphicFrameLocks xmlns:a="http://schemas.openxmlformats.org/drawingml/2006/main" noChangeAspect="1"/>
+            </wp:cNvGraphicFramePr>
+            <a:graphic xmlns:a="http://schemas.openxmlformats.org/drawingml/2006/main">
+              <a:graphicData uri="http://schemas.openxmlformats.org/drawingml/2006/picture">
+                <pic:pic xmlns:pic="http://schemas.openxmlformats.org/drawingml/2006/picture">
+                  <pic:nvPicPr>
+                    <pic:cNvPr id="1964536008" name="Imagen 1" descr="Interfaz de usuario gráfica, Texto, Aplicación, Correo electrónico&#10;&#10;El contenido generado por IA puede ser incorrecto."/>
+                    <pic:cNvPicPr/>
+                  </pic:nvPicPr>
+                  <pic:blipFill>
+                    <a:blip r:embed="rId23"/>
+                    <a:stretch>
+                      <a:fillRect/>
+                    </a:stretch>
+                  </pic:blipFill>
+                  <pic:spPr>
+                    <a:xfrm>
+                      <a:off x="0" y="0"/>
+                      <a:ext cx="5612130" cy="2578735"/>
+                    </a:xfrm>
+                    <a:prstGeom prst="rect">
+                      <a:avLst/>
+                    </a:prstGeom>
+                  </pic:spPr>
+                </pic:pic>
+              </a:graphicData>
+            </a:graphic>
+          </wp:inline>
+        </w:drawing>
+      </w:r>
+    </w:p>
+    <w:p>
+      <w:r>
+        <w:br w:type="page"/>
+      </w:r>
+    </w:p>
+    <w:p>
+      <w:r>
+        <w:lastRenderedPageBreak/>
+        <w:t>Evaluación Unidad 1</w:t>
+      </w:r>
+    </w:p>
+    <w:p>
+      <w:pPr>
+        <w:rPr>
+          <w:b/>
+          <w:bCs/>
+        </w:rPr>
+      </w:pPr>
+      <w:r>
+        <w:rPr>
+          <w:b/>
+          <w:bCs/>
+        </w:rPr>
+        <w:t xml:space="preserve">Entrega de proyecto conexión a base de datos y </w:t>
+      </w:r>
+      <w:proofErr w:type="spellStart"/>
+      <w:r>
+        <w:rPr>
+          <w:b/>
+          <w:bCs/>
+        </w:rPr>
+        <w:t>crud</w:t>
+      </w:r>
+      <w:proofErr w:type="spellEnd"/>
+      <w:r>
+        <w:rPr>
+          <w:b/>
+          <w:bCs/>
+        </w:rPr>
+        <w:t xml:space="preserve"> en </w:t>
+      </w:r>
+      <w:proofErr w:type="spellStart"/>
+      <w:r>
+        <w:rPr>
+          <w:b/>
+          <w:bCs/>
+        </w:rPr>
+        <w:t>php</w:t>
+      </w:r>
+      <w:proofErr w:type="spellEnd"/>
+    </w:p>
+    <w:p>
+      <w:pPr>
+        <w:pStyle w:val="Prrafodelista"/>
+        <w:numPr>
+          <w:ilvl w:val="0"/>
+          <w:numId w:val="5"/>
+        </w:numPr>
+      </w:pPr>
+      <w:r>
+        <w:t>Entregar Estructura de archivos</w:t>
+      </w:r>
+    </w:p>
+    <w:p>
+      <w:pPr>
+        <w:pStyle w:val="Prrafodelista"/>
+        <w:numPr>
+          <w:ilvl w:val="0"/>
+          <w:numId w:val="5"/>
+        </w:numPr>
+      </w:pPr>
+      <w:r>
+        <w:t>Código de cada archivo</w:t>
+      </w:r>
+    </w:p>
+    <w:p>
+      <w:pPr>
+        <w:pStyle w:val="Prrafodelista"/>
+        <w:numPr>
+          <w:ilvl w:val="0"/>
+          <w:numId w:val="5"/>
+        </w:numPr>
+      </w:pPr>
+      <w:r>
+        <w:t>Configuración y código de Base de datos</w:t>
+      </w:r>
+    </w:p>
+    <w:p>
+      <w:pPr>
+        <w:pStyle w:val="Prrafodelista"/>
+        <w:numPr>
+          <w:ilvl w:val="0"/>
+          <w:numId w:val="5"/>
+        </w:numPr>
+      </w:pPr>
+      <w:r>
+        <w:t>Ejecución y pruebas</w:t>
+      </w:r>
+    </w:p>
+    <w:p>
+      <w:pPr>
+        <w:pStyle w:val="Prrafodelista"/>
+        <w:numPr>
+          <w:ilvl w:val="0"/>
+          <w:numId w:val="5"/>
+        </w:numPr>
+      </w:pPr>
+      <w:r>
+        <w:t>Evidencia en Repositorio GIT</w:t>
+      </w:r>
+      <w:r>
+        <w:br w:type="page"/>
+      </w:r>
+    </w:p>
+    <w:p>
+      <w:r>
+        <w:lastRenderedPageBreak/>
+        <w:t>Semana 5</w:t>
+      </w:r>
+    </w:p>
+    <w:p>
+      <w:r>
+        <w:t xml:space="preserve">Datos para conexión con </w:t>
+      </w:r>
+      <w:proofErr w:type="spellStart"/>
+      <w:r>
+        <w:t>Filezilla</w:t>
+      </w:r>
+      <w:proofErr w:type="spellEnd"/>
+    </w:p>
+    <w:p>
+      <w:r>
+        <w:drawing>
+          <wp:inline distT="0" distB="0" distL="0" distR="0" wp14:anchorId="7B4B6EF6" wp14:editId="218B8A7E">
+            <wp:extent cx="5612130" cy="2794635"/>
+            <wp:effectExtent l="0" t="0" r="7620" b="5715"/>
+            <wp:docPr id="1611560855" name="Imagen 1" descr="Texto&#10;&#10;El contenido generado por IA puede ser incorrecto."/>
+            <wp:cNvGraphicFramePr>
+              <a:graphicFrameLocks xmlns:a="http://schemas.openxmlformats.org/drawingml/2006/main" noChangeAspect="1"/>
+            </wp:cNvGraphicFramePr>
+            <a:graphic xmlns:a="http://schemas.openxmlformats.org/drawingml/2006/main">
+              <a:graphicData uri="http://schemas.openxmlformats.org/drawingml/2006/picture">
+                <pic:pic xmlns:pic="http://schemas.openxmlformats.org/drawingml/2006/picture">
+                  <pic:nvPicPr>
+                    <pic:cNvPr id="1611560855" name="Imagen 1" descr="Texto&#10;&#10;El contenido generado por IA puede ser incorrecto."/>
+                    <pic:cNvPicPr/>
+                  </pic:nvPicPr>
+                  <pic:blipFill>
+                    <a:blip r:embed="rId24"/>
+                    <a:stretch>
+                      <a:fillRect/>
+                    </a:stretch>
+                  </pic:blipFill>
+                  <pic:spPr>
+                    <a:xfrm>
+                      <a:off x="0" y="0"/>
+                      <a:ext cx="5612130" cy="2794635"/>
+                    </a:xfrm>
+                    <a:prstGeom prst="rect">
+                      <a:avLst/>
+                    </a:prstGeom>
+                  </pic:spPr>
+                </pic:pic>
+              </a:graphicData>
+            </a:graphic>
+          </wp:inline>
+        </w:drawing>
+      </w:r>
+    </w:p>
+    <w:p/>
     <w:p/>
     <w:p/>
     <w:p/>
@@ -7456,6 +9477,119 @@
       </w:pPr>
     </w:lvl>
   </w:abstractNum>
+  <w:abstractNum w:abstractNumId="4" w15:restartNumberingAfterBreak="0">
+    <w:nsid w:val="70DF7D40"/>
+    <w:multiLevelType w:val="hybridMultilevel"/>
+    <w:tmpl w:val="A8680E86"/>
+    <w:lvl w:ilvl="0" w:tplc="080A0001">
+      <w:start w:val="1"/>
+      <w:numFmt w:val="bullet"/>
+      <w:lvlText w:val=""/>
+      <w:lvlJc w:val="left"/>
+      <w:pPr>
+        <w:ind w:left="720" w:hanging="360"/>
+      </w:pPr>
+      <w:rPr>
+        <w:rFonts w:ascii="Symbol" w:hAnsi="Symbol" w:hint="default"/>
+      </w:rPr>
+    </w:lvl>
+    <w:lvl w:ilvl="1" w:tplc="080A0003" w:tentative="1">
+      <w:start w:val="1"/>
+      <w:numFmt w:val="bullet"/>
+      <w:lvlText w:val="o"/>
+      <w:lvlJc w:val="left"/>
+      <w:pPr>
+        <w:ind w:left="1440" w:hanging="360"/>
+      </w:pPr>
+      <w:rPr>
+        <w:rFonts w:ascii="Courier New" w:hAnsi="Courier New" w:cs="Courier New" w:hint="default"/>
+      </w:rPr>
+    </w:lvl>
+    <w:lvl w:ilvl="2" w:tplc="080A0005" w:tentative="1">
+      <w:start w:val="1"/>
+      <w:numFmt w:val="bullet"/>
+      <w:lvlText w:val=""/>
+      <w:lvlJc w:val="left"/>
+      <w:pPr>
+        <w:ind w:left="2160" w:hanging="360"/>
+      </w:pPr>
+      <w:rPr>
+        <w:rFonts w:ascii="Wingdings" w:hAnsi="Wingdings" w:hint="default"/>
+      </w:rPr>
+    </w:lvl>
+    <w:lvl w:ilvl="3" w:tplc="080A0001" w:tentative="1">
+      <w:start w:val="1"/>
+      <w:numFmt w:val="bullet"/>
+      <w:lvlText w:val=""/>
+      <w:lvlJc w:val="left"/>
+      <w:pPr>
+        <w:ind w:left="2880" w:hanging="360"/>
+      </w:pPr>
+      <w:rPr>
+        <w:rFonts w:ascii="Symbol" w:hAnsi="Symbol" w:hint="default"/>
+      </w:rPr>
+    </w:lvl>
+    <w:lvl w:ilvl="4" w:tplc="080A0003" w:tentative="1">
+      <w:start w:val="1"/>
+      <w:numFmt w:val="bullet"/>
+      <w:lvlText w:val="o"/>
+      <w:lvlJc w:val="left"/>
+      <w:pPr>
+        <w:ind w:left="3600" w:hanging="360"/>
+      </w:pPr>
+      <w:rPr>
+        <w:rFonts w:ascii="Courier New" w:hAnsi="Courier New" w:cs="Courier New" w:hint="default"/>
+      </w:rPr>
+    </w:lvl>
+    <w:lvl w:ilvl="5" w:tplc="080A0005" w:tentative="1">
+      <w:start w:val="1"/>
+      <w:numFmt w:val="bullet"/>
+      <w:lvlText w:val=""/>
+      <w:lvlJc w:val="left"/>
+      <w:pPr>
+        <w:ind w:left="4320" w:hanging="360"/>
+      </w:pPr>
+      <w:rPr>
+        <w:rFonts w:ascii="Wingdings" w:hAnsi="Wingdings" w:hint="default"/>
+      </w:rPr>
+    </w:lvl>
+    <w:lvl w:ilvl="6" w:tplc="080A0001" w:tentative="1">
+      <w:start w:val="1"/>
+      <w:numFmt w:val="bullet"/>
+      <w:lvlText w:val=""/>
+      <w:lvlJc w:val="left"/>
+      <w:pPr>
+        <w:ind w:left="5040" w:hanging="360"/>
+      </w:pPr>
+      <w:rPr>
+        <w:rFonts w:ascii="Symbol" w:hAnsi="Symbol" w:hint="default"/>
+      </w:rPr>
+    </w:lvl>
+    <w:lvl w:ilvl="7" w:tplc="080A0003" w:tentative="1">
+      <w:start w:val="1"/>
+      <w:numFmt w:val="bullet"/>
+      <w:lvlText w:val="o"/>
+      <w:lvlJc w:val="left"/>
+      <w:pPr>
+        <w:ind w:left="5760" w:hanging="360"/>
+      </w:pPr>
+      <w:rPr>
+        <w:rFonts w:ascii="Courier New" w:hAnsi="Courier New" w:cs="Courier New" w:hint="default"/>
+      </w:rPr>
+    </w:lvl>
+    <w:lvl w:ilvl="8" w:tplc="080A0005" w:tentative="1">
+      <w:start w:val="1"/>
+      <w:numFmt w:val="bullet"/>
+      <w:lvlText w:val=""/>
+      <w:lvlJc w:val="left"/>
+      <w:pPr>
+        <w:ind w:left="6480" w:hanging="360"/>
+      </w:pPr>
+      <w:rPr>
+        <w:rFonts w:ascii="Wingdings" w:hAnsi="Wingdings" w:hint="default"/>
+      </w:rPr>
+    </w:lvl>
+  </w:abstractNum>
   <w:num w:numId="1" w16cid:durableId="2036809981">
     <w:abstractNumId w:val="3"/>
   </w:num>
@@ -7467,6 +9601,9 @@
   </w:num>
   <w:num w:numId="4" w16cid:durableId="1527718352">
     <w:abstractNumId w:val="0"/>
+  </w:num>
+  <w:num w:numId="5" w16cid:durableId="356322">
+    <w:abstractNumId w:val="4"/>
   </w:num>
 </w:numbering>
 </file>
@@ -8073,6 +10210,7 @@
   <w:style w:type="character" w:default="1" w:styleId="Fuentedeprrafopredeter">
     <w:name w:val="Default Paragraph Font"/>
     <w:uiPriority w:val="1"/>
+    <w:semiHidden/>
     <w:unhideWhenUsed/>
   </w:style>
   <w:style w:type="table" w:default="1" w:styleId="Tablanormal">
